--- a/Courses/Software-Sciences/Module-3-Databases-New/01-IT-Systems/01-IT-Systems-Exercise.docx
+++ b/Courses/Software-Sciences/Module-3-Databases-New/01-IT-Systems/01-IT-Systems-Exercise.docx
@@ -589,6 +589,1288 @@
     </w:p>
     <w:p>
       <w:pPr>
+        <w:pStyle w:val="Heading3"/>
+      </w:pPr>
+      <w:r>
+        <w:rPr>
+          <w:lang w:val="bg-BG"/>
+        </w:rPr>
+        <w:t xml:space="preserve">Използване на </w:t>
+      </w:r>
+      <w:r>
+        <w:t>Trello</w:t>
+      </w:r>
+    </w:p>
+    <w:p>
+      <w:pPr>
+        <w:pStyle w:val="ListParagraph"/>
+        <w:numPr>
+          <w:ilvl w:val="0"/>
+          <w:numId w:val="51"/>
+        </w:numPr>
+        <w:rPr>
+          <w:lang w:val="bg-BG"/>
+        </w:rPr>
+      </w:pPr>
+      <w:r>
+        <w:rPr>
+          <w:lang w:val="bg-BG"/>
+        </w:rPr>
+        <w:t>Влезте в сайта и си направете регистрация:</w:t>
+      </w:r>
+    </w:p>
+    <w:p>
+      <w:pPr>
+        <w:jc w:val="center"/>
+        <w:rPr>
+          <w:lang w:val="bg-BG"/>
+        </w:rPr>
+      </w:pPr>
+      <w:r>
+        <w:rPr>
+          <w:lang w:val="bg-BG"/>
+        </w:rPr>
+        <w:drawing>
+          <wp:inline distT="0" distB="0" distL="0" distR="0" wp14:anchorId="248DECD1" wp14:editId="4DC820D5">
+            <wp:extent cx="2481183" cy="3673503"/>
+            <wp:effectExtent l="19050" t="19050" r="14605" b="22225"/>
+            <wp:docPr id="1379299152" name="Picture 1" descr="A screenshot of a sign up form&#10;&#10;Description automatically generated"/>
+            <wp:cNvGraphicFramePr>
+              <a:graphicFrameLocks xmlns:a="http://schemas.openxmlformats.org/drawingml/2006/main" noChangeAspect="1"/>
+            </wp:cNvGraphicFramePr>
+            <a:graphic xmlns:a="http://schemas.openxmlformats.org/drawingml/2006/main">
+              <a:graphicData uri="http://schemas.openxmlformats.org/drawingml/2006/picture">
+                <pic:pic xmlns:pic="http://schemas.openxmlformats.org/drawingml/2006/picture">
+                  <pic:nvPicPr>
+                    <pic:cNvPr id="1379299152" name="Picture 1" descr="A screenshot of a sign up form&#10;&#10;Description automatically generated"/>
+                    <pic:cNvPicPr/>
+                  </pic:nvPicPr>
+                  <pic:blipFill>
+                    <a:blip r:embed="rId9"/>
+                    <a:stretch>
+                      <a:fillRect/>
+                    </a:stretch>
+                  </pic:blipFill>
+                  <pic:spPr>
+                    <a:xfrm>
+                      <a:off x="0" y="0"/>
+                      <a:ext cx="2494210" cy="3692790"/>
+                    </a:xfrm>
+                    <a:prstGeom prst="rect">
+                      <a:avLst/>
+                    </a:prstGeom>
+                    <a:ln>
+                      <a:solidFill>
+                        <a:schemeClr val="bg1">
+                          <a:lumMod val="75000"/>
+                        </a:schemeClr>
+                      </a:solidFill>
+                    </a:ln>
+                  </pic:spPr>
+                </pic:pic>
+              </a:graphicData>
+            </a:graphic>
+          </wp:inline>
+        </w:drawing>
+      </w:r>
+    </w:p>
+    <w:p>
+      <w:pPr>
+        <w:pStyle w:val="ListParagraph"/>
+        <w:numPr>
+          <w:ilvl w:val="0"/>
+          <w:numId w:val="51"/>
+        </w:numPr>
+        <w:rPr>
+          <w:lang w:val="bg-BG"/>
+        </w:rPr>
+      </w:pPr>
+      <w:r>
+        <w:rPr>
+          <w:lang w:val="bg-BG"/>
+        </w:rPr>
+        <w:t>Щом си създадете акаунт, направете нова дъска за задачи.</w:t>
+      </w:r>
+    </w:p>
+    <w:p>
+      <w:pPr>
+        <w:pStyle w:val="ListParagraph"/>
+      </w:pPr>
+      <w:r>
+        <w:rPr>
+          <w:lang w:val="bg-BG"/>
+        </w:rPr>
+        <w:t xml:space="preserve">От менюто </w:t>
+      </w:r>
+      <w:r>
+        <w:rPr>
+          <w:b/>
+          <w:bCs/>
+        </w:rPr>
+        <w:t>Boards</w:t>
+      </w:r>
+      <w:r>
+        <w:rPr>
+          <w:b/>
+          <w:bCs/>
+        </w:rPr>
+        <w:t xml:space="preserve"> </w:t>
+      </w:r>
+      <w:r>
+        <w:rPr>
+          <w:lang w:val="bg-BG"/>
+        </w:rPr>
+        <w:t xml:space="preserve">отидете до </w:t>
+      </w:r>
+      <w:r>
+        <w:t>"</w:t>
+      </w:r>
+      <w:r>
+        <w:rPr>
+          <w:b/>
+          <w:bCs/>
+        </w:rPr>
+        <w:t>Your boards</w:t>
+      </w:r>
+      <w:r>
+        <w:t xml:space="preserve">" </w:t>
+      </w:r>
+      <w:r>
+        <w:rPr>
+          <w:lang w:val="bg-BG"/>
+        </w:rPr>
+        <w:t xml:space="preserve">и изберете </w:t>
+      </w:r>
+      <w:r>
+        <w:t>"</w:t>
+      </w:r>
+      <w:r>
+        <w:rPr>
+          <w:b/>
+          <w:bCs/>
+        </w:rPr>
+        <w:t>Create new board</w:t>
+      </w:r>
+      <w:r>
+        <w:t>"</w:t>
+      </w:r>
+      <w:r>
+        <w:rPr>
+          <w:lang w:val="bg-BG"/>
+        </w:rPr>
+        <w:t>.</w:t>
+      </w:r>
+    </w:p>
+    <w:p>
+      <w:pPr>
+        <w:ind w:left="360"/>
+        <w:jc w:val="center"/>
+        <w:rPr>
+          <w:lang w:val="bg-BG"/>
+        </w:rPr>
+      </w:pPr>
+      <w:r>
+        <w:rPr>
+          <w:noProof/>
+        </w:rPr>
+        <w:lastRenderedPageBreak/>
+        <mc:AlternateContent>
+          <mc:Choice Requires="wps">
+            <w:drawing>
+              <wp:anchor distT="0" distB="0" distL="114300" distR="114300" simplePos="0" relativeHeight="251659264" behindDoc="0" locked="0" layoutInCell="1" allowOverlap="1" wp14:anchorId="3F4723FF" wp14:editId="2F1EC973">
+                <wp:simplePos x="0" y="0"/>
+                <wp:positionH relativeFrom="column">
+                  <wp:posOffset>3184801</wp:posOffset>
+                </wp:positionH>
+                <wp:positionV relativeFrom="paragraph">
+                  <wp:posOffset>2527300</wp:posOffset>
+                </wp:positionV>
+                <wp:extent cx="1192585" cy="659489"/>
+                <wp:effectExtent l="19050" t="19050" r="45720" b="45720"/>
+                <wp:wrapNone/>
+                <wp:docPr id="828210159" name="Правоъгълник: със заоблени ъгли 13"/>
+                <wp:cNvGraphicFramePr>
+                  <a:graphicFrameLocks xmlns:a="http://schemas.openxmlformats.org/drawingml/2006/main"/>
+                </wp:cNvGraphicFramePr>
+                <a:graphic xmlns:a="http://schemas.openxmlformats.org/drawingml/2006/main">
+                  <a:graphicData uri="http://schemas.microsoft.com/office/word/2010/wordprocessingShape">
+                    <wps:wsp>
+                      <wps:cNvSpPr>
+                        <a:spLocks noChangeArrowheads="1"/>
+                      </wps:cNvSpPr>
+                      <wps:spPr bwMode="auto">
+                        <a:xfrm>
+                          <a:off x="0" y="0"/>
+                          <a:ext cx="1192585" cy="659489"/>
+                        </a:xfrm>
+                        <a:prstGeom prst="roundRect">
+                          <a:avLst>
+                            <a:gd name="adj" fmla="val 5384"/>
+                          </a:avLst>
+                        </a:prstGeom>
+                        <a:noFill/>
+                        <a:ln w="57150">
+                          <a:solidFill>
+                            <a:schemeClr val="tx2">
+                              <a:lumMod val="100000"/>
+                              <a:lumOff val="0"/>
+                            </a:schemeClr>
+                          </a:solidFill>
+                          <a:round/>
+                          <a:headEnd/>
+                          <a:tailEnd/>
+                        </a:ln>
+                        <a:extLst>
+                          <a:ext uri="{909E8E84-426E-40DD-AFC4-6F175D3DCCD1}">
+                            <a14:hiddenFill xmlns:a14="http://schemas.microsoft.com/office/drawing/2010/main">
+                              <a:solidFill>
+                                <a:srgbClr val="FFFFFF"/>
+                              </a:solidFill>
+                            </a14:hiddenFill>
+                          </a:ext>
+                        </a:extLst>
+                      </wps:spPr>
+                      <wps:bodyPr rot="0" vert="horz" wrap="square" lIns="91440" tIns="45720" rIns="91440" bIns="45720" anchor="t" anchorCtr="0" upright="1">
+                        <a:noAutofit/>
+                      </wps:bodyPr>
+                    </wps:wsp>
+                  </a:graphicData>
+                </a:graphic>
+                <wp14:sizeRelH relativeFrom="page">
+                  <wp14:pctWidth>0</wp14:pctWidth>
+                </wp14:sizeRelH>
+                <wp14:sizeRelV relativeFrom="page">
+                  <wp14:pctHeight>0</wp14:pctHeight>
+                </wp14:sizeRelV>
+              </wp:anchor>
+            </w:drawing>
+          </mc:Choice>
+          <mc:Fallback>
+            <w:pict>
+              <v:roundrect w14:anchorId="1E828532" id="Правоъгълник: със заоблени ъгли 13" o:spid="_x0000_s1026" style="position:absolute;margin-left:250.75pt;margin-top:199pt;width:93.9pt;height:51.95pt;z-index:251659264;visibility:visible;mso-wrap-style:square;mso-width-percent:0;mso-height-percent:0;mso-wrap-distance-left:9pt;mso-wrap-distance-top:0;mso-wrap-distance-right:9pt;mso-wrap-distance-bottom:0;mso-position-horizontal:absolute;mso-position-horizontal-relative:text;mso-position-vertical:absolute;mso-position-vertical-relative:text;mso-width-percent:0;mso-height-percent:0;mso-width-relative:page;mso-height-relative:page;v-text-anchor:top" arcsize="3529f" o:gfxdata="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" filled="f" strokecolor="#1f497d [3215]" strokeweight="4.5pt"/>
+            </w:pict>
+          </mc:Fallback>
+        </mc:AlternateContent>
+      </w:r>
+      <w:r>
+        <w:rPr>
+          <w:lang w:val="bg-BG"/>
+        </w:rPr>
+        <w:drawing>
+          <wp:inline distT="0" distB="0" distL="0" distR="0" wp14:anchorId="712280AB" wp14:editId="0865B73E">
+            <wp:extent cx="6626225" cy="3482340"/>
+            <wp:effectExtent l="19050" t="19050" r="22225" b="22860"/>
+            <wp:docPr id="535189196" name="Picture 1" descr="A screenshot of a computer&#10;&#10;Description automatically generated"/>
+            <wp:cNvGraphicFramePr>
+              <a:graphicFrameLocks xmlns:a="http://schemas.openxmlformats.org/drawingml/2006/main" noChangeAspect="1"/>
+            </wp:cNvGraphicFramePr>
+            <a:graphic xmlns:a="http://schemas.openxmlformats.org/drawingml/2006/main">
+              <a:graphicData uri="http://schemas.openxmlformats.org/drawingml/2006/picture">
+                <pic:pic xmlns:pic="http://schemas.openxmlformats.org/drawingml/2006/picture">
+                  <pic:nvPicPr>
+                    <pic:cNvPr id="535189196" name="Picture 1" descr="A screenshot of a computer&#10;&#10;Description automatically generated"/>
+                    <pic:cNvPicPr/>
+                  </pic:nvPicPr>
+                  <pic:blipFill>
+                    <a:blip r:embed="rId10"/>
+                    <a:stretch>
+                      <a:fillRect/>
+                    </a:stretch>
+                  </pic:blipFill>
+                  <pic:spPr>
+                    <a:xfrm>
+                      <a:off x="0" y="0"/>
+                      <a:ext cx="6626225" cy="3482340"/>
+                    </a:xfrm>
+                    <a:prstGeom prst="rect">
+                      <a:avLst/>
+                    </a:prstGeom>
+                    <a:ln>
+                      <a:solidFill>
+                        <a:schemeClr val="bg1">
+                          <a:lumMod val="75000"/>
+                        </a:schemeClr>
+                      </a:solidFill>
+                    </a:ln>
+                  </pic:spPr>
+                </pic:pic>
+              </a:graphicData>
+            </a:graphic>
+          </wp:inline>
+        </w:drawing>
+      </w:r>
+    </w:p>
+    <w:p>
+      <w:pPr>
+        <w:pStyle w:val="ListParagraph"/>
+        <w:numPr>
+          <w:ilvl w:val="0"/>
+          <w:numId w:val="51"/>
+        </w:numPr>
+        <w:rPr>
+          <w:lang w:val="bg-BG"/>
+        </w:rPr>
+      </w:pPr>
+      <w:r>
+        <w:rPr>
+          <w:lang w:val="bg-BG"/>
+        </w:rPr>
+        <w:t xml:space="preserve">Изберете как бихте желаели да изглежда вашата дъска и </w:t>
+      </w:r>
+      <w:r>
+        <w:rPr>
+          <w:lang w:val="bg-BG"/>
+        </w:rPr>
+        <w:t>ѝ</w:t>
+      </w:r>
+      <w:r>
+        <w:rPr>
+          <w:lang w:val="bg-BG"/>
+        </w:rPr>
+        <w:t xml:space="preserve"> задайте </w:t>
+      </w:r>
+      <w:r>
+        <w:rPr>
+          <w:b/>
+          <w:bCs/>
+          <w:lang w:val="bg-BG"/>
+        </w:rPr>
+        <w:t>име</w:t>
+      </w:r>
+      <w:r>
+        <w:rPr>
+          <w:lang w:val="bg-BG"/>
+        </w:rPr>
+        <w:t xml:space="preserve">. Натиснете </w:t>
+      </w:r>
+      <w:r>
+        <w:t>[</w:t>
+      </w:r>
+      <w:r>
+        <w:rPr>
+          <w:b/>
+          <w:bCs/>
+        </w:rPr>
+        <w:t>Create</w:t>
+      </w:r>
+      <w:r>
+        <w:t>]</w:t>
+      </w:r>
+      <w:r>
+        <w:rPr>
+          <w:lang w:val="bg-BG"/>
+        </w:rPr>
+        <w:t>:</w:t>
+      </w:r>
+    </w:p>
+    <w:p>
+      <w:pPr>
+        <w:ind w:left="360"/>
+        <w:jc w:val="center"/>
+      </w:pPr>
+      <w:r>
+        <w:rPr>
+          <w:noProof/>
+        </w:rPr>
+        <mc:AlternateContent>
+          <mc:Choice Requires="wps">
+            <w:drawing>
+              <wp:anchor distT="0" distB="0" distL="114300" distR="114300" simplePos="0" relativeHeight="251663360" behindDoc="0" locked="0" layoutInCell="1" allowOverlap="1" wp14:anchorId="7C1E6D29" wp14:editId="63C1ABC0">
+                <wp:simplePos x="0" y="0"/>
+                <wp:positionH relativeFrom="column">
+                  <wp:posOffset>2373630</wp:posOffset>
+                </wp:positionH>
+                <wp:positionV relativeFrom="paragraph">
+                  <wp:posOffset>3009569</wp:posOffset>
+                </wp:positionV>
+                <wp:extent cx="2127802" cy="280891"/>
+                <wp:effectExtent l="19050" t="19050" r="44450" b="43180"/>
+                <wp:wrapNone/>
+                <wp:docPr id="146101754" name="Правоъгълник: със заоблени ъгли 13"/>
+                <wp:cNvGraphicFramePr>
+                  <a:graphicFrameLocks xmlns:a="http://schemas.openxmlformats.org/drawingml/2006/main"/>
+                </wp:cNvGraphicFramePr>
+                <a:graphic xmlns:a="http://schemas.openxmlformats.org/drawingml/2006/main">
+                  <a:graphicData uri="http://schemas.microsoft.com/office/word/2010/wordprocessingShape">
+                    <wps:wsp>
+                      <wps:cNvSpPr>
+                        <a:spLocks noChangeArrowheads="1"/>
+                      </wps:cNvSpPr>
+                      <wps:spPr bwMode="auto">
+                        <a:xfrm>
+                          <a:off x="0" y="0"/>
+                          <a:ext cx="2127802" cy="280891"/>
+                        </a:xfrm>
+                        <a:prstGeom prst="roundRect">
+                          <a:avLst>
+                            <a:gd name="adj" fmla="val 5384"/>
+                          </a:avLst>
+                        </a:prstGeom>
+                        <a:noFill/>
+                        <a:ln w="57150">
+                          <a:solidFill>
+                            <a:schemeClr val="tx2">
+                              <a:lumMod val="100000"/>
+                              <a:lumOff val="0"/>
+                            </a:schemeClr>
+                          </a:solidFill>
+                          <a:round/>
+                          <a:headEnd/>
+                          <a:tailEnd/>
+                        </a:ln>
+                        <a:extLst>
+                          <a:ext uri="{909E8E84-426E-40DD-AFC4-6F175D3DCCD1}">
+                            <a14:hiddenFill xmlns:a14="http://schemas.microsoft.com/office/drawing/2010/main">
+                              <a:solidFill>
+                                <a:srgbClr val="FFFFFF"/>
+                              </a:solidFill>
+                            </a14:hiddenFill>
+                          </a:ext>
+                        </a:extLst>
+                      </wps:spPr>
+                      <wps:bodyPr rot="0" vert="horz" wrap="square" lIns="91440" tIns="45720" rIns="91440" bIns="45720" anchor="t" anchorCtr="0" upright="1">
+                        <a:noAutofit/>
+                      </wps:bodyPr>
+                    </wps:wsp>
+                  </a:graphicData>
+                </a:graphic>
+                <wp14:sizeRelH relativeFrom="page">
+                  <wp14:pctWidth>0</wp14:pctWidth>
+                </wp14:sizeRelH>
+                <wp14:sizeRelV relativeFrom="page">
+                  <wp14:pctHeight>0</wp14:pctHeight>
+                </wp14:sizeRelV>
+              </wp:anchor>
+            </w:drawing>
+          </mc:Choice>
+          <mc:Fallback>
+            <w:pict>
+              <v:roundrect w14:anchorId="0FFF4561" id="Правоъгълник: със заоблени ъгли 13" o:spid="_x0000_s1026" style="position:absolute;margin-left:186.9pt;margin-top:236.95pt;width:167.55pt;height:22.1pt;z-index:251663360;visibility:visible;mso-wrap-style:square;mso-width-percent:0;mso-height-percent:0;mso-wrap-distance-left:9pt;mso-wrap-distance-top:0;mso-wrap-distance-right:9pt;mso-wrap-distance-bottom:0;mso-position-horizontal:absolute;mso-position-horizontal-relative:text;mso-position-vertical:absolute;mso-position-vertical-relative:text;mso-width-percent:0;mso-height-percent:0;mso-width-relative:page;mso-height-relative:page;v-text-anchor:top" arcsize="3529f" o:gfxdata="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" filled="f" strokecolor="#1f497d [3215]" strokeweight="4.5pt"/>
+            </w:pict>
+          </mc:Fallback>
+        </mc:AlternateContent>
+      </w:r>
+      <w:r>
+        <w:rPr>
+          <w:noProof/>
+        </w:rPr>
+        <mc:AlternateContent>
+          <mc:Choice Requires="wps">
+            <w:drawing>
+              <wp:anchor distT="0" distB="0" distL="114300" distR="114300" simplePos="0" relativeHeight="251661312" behindDoc="0" locked="0" layoutInCell="1" allowOverlap="1" wp14:anchorId="5219C941" wp14:editId="2BFB02F8">
+                <wp:simplePos x="0" y="0"/>
+                <wp:positionH relativeFrom="column">
+                  <wp:posOffset>2349500</wp:posOffset>
+                </wp:positionH>
+                <wp:positionV relativeFrom="paragraph">
+                  <wp:posOffset>2059001</wp:posOffset>
+                </wp:positionV>
+                <wp:extent cx="2127802" cy="458029"/>
+                <wp:effectExtent l="19050" t="19050" r="44450" b="37465"/>
+                <wp:wrapNone/>
+                <wp:docPr id="1161204541" name="Правоъгълник: със заоблени ъгли 13"/>
+                <wp:cNvGraphicFramePr>
+                  <a:graphicFrameLocks xmlns:a="http://schemas.openxmlformats.org/drawingml/2006/main"/>
+                </wp:cNvGraphicFramePr>
+                <a:graphic xmlns:a="http://schemas.openxmlformats.org/drawingml/2006/main">
+                  <a:graphicData uri="http://schemas.microsoft.com/office/word/2010/wordprocessingShape">
+                    <wps:wsp>
+                      <wps:cNvSpPr>
+                        <a:spLocks noChangeArrowheads="1"/>
+                      </wps:cNvSpPr>
+                      <wps:spPr bwMode="auto">
+                        <a:xfrm>
+                          <a:off x="0" y="0"/>
+                          <a:ext cx="2127802" cy="458029"/>
+                        </a:xfrm>
+                        <a:prstGeom prst="roundRect">
+                          <a:avLst>
+                            <a:gd name="adj" fmla="val 5384"/>
+                          </a:avLst>
+                        </a:prstGeom>
+                        <a:noFill/>
+                        <a:ln w="57150">
+                          <a:solidFill>
+                            <a:schemeClr val="tx2">
+                              <a:lumMod val="100000"/>
+                              <a:lumOff val="0"/>
+                            </a:schemeClr>
+                          </a:solidFill>
+                          <a:round/>
+                          <a:headEnd/>
+                          <a:tailEnd/>
+                        </a:ln>
+                        <a:extLst>
+                          <a:ext uri="{909E8E84-426E-40DD-AFC4-6F175D3DCCD1}">
+                            <a14:hiddenFill xmlns:a14="http://schemas.microsoft.com/office/drawing/2010/main">
+                              <a:solidFill>
+                                <a:srgbClr val="FFFFFF"/>
+                              </a:solidFill>
+                            </a14:hiddenFill>
+                          </a:ext>
+                        </a:extLst>
+                      </wps:spPr>
+                      <wps:bodyPr rot="0" vert="horz" wrap="square" lIns="91440" tIns="45720" rIns="91440" bIns="45720" anchor="t" anchorCtr="0" upright="1">
+                        <a:noAutofit/>
+                      </wps:bodyPr>
+                    </wps:wsp>
+                  </a:graphicData>
+                </a:graphic>
+                <wp14:sizeRelH relativeFrom="page">
+                  <wp14:pctWidth>0</wp14:pctWidth>
+                </wp14:sizeRelH>
+                <wp14:sizeRelV relativeFrom="page">
+                  <wp14:pctHeight>0</wp14:pctHeight>
+                </wp14:sizeRelV>
+              </wp:anchor>
+            </w:drawing>
+          </mc:Choice>
+          <mc:Fallback>
+            <w:pict>
+              <v:roundrect w14:anchorId="011D53B4" id="Правоъгълник: със заоблени ъгли 13" o:spid="_x0000_s1026" style="position:absolute;margin-left:185pt;margin-top:162.15pt;width:167.55pt;height:36.05pt;z-index:251661312;visibility:visible;mso-wrap-style:square;mso-width-percent:0;mso-height-percent:0;mso-wrap-distance-left:9pt;mso-wrap-distance-top:0;mso-wrap-distance-right:9pt;mso-wrap-distance-bottom:0;mso-position-horizontal:absolute;mso-position-horizontal-relative:text;mso-position-vertical:absolute;mso-position-vertical-relative:text;mso-width-percent:0;mso-height-percent:0;mso-width-relative:page;mso-height-relative:page;v-text-anchor:top" arcsize="3529f" o:gfxdata="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" filled="f" strokecolor="#1f497d [3215]" strokeweight="4.5pt"/>
+            </w:pict>
+          </mc:Fallback>
+        </mc:AlternateContent>
+      </w:r>
+      <w:r>
+        <w:drawing>
+          <wp:inline distT="0" distB="0" distL="0" distR="0" wp14:anchorId="30D49D71" wp14:editId="50589EFE">
+            <wp:extent cx="2054397" cy="3888188"/>
+            <wp:effectExtent l="19050" t="19050" r="22225" b="17145"/>
+            <wp:docPr id="1320388677" name="Picture 1" descr="A screenshot of a computer&#10;&#10;Description automatically generated"/>
+            <wp:cNvGraphicFramePr>
+              <a:graphicFrameLocks xmlns:a="http://schemas.openxmlformats.org/drawingml/2006/main" noChangeAspect="1"/>
+            </wp:cNvGraphicFramePr>
+            <a:graphic xmlns:a="http://schemas.openxmlformats.org/drawingml/2006/main">
+              <a:graphicData uri="http://schemas.openxmlformats.org/drawingml/2006/picture">
+                <pic:pic xmlns:pic="http://schemas.openxmlformats.org/drawingml/2006/picture">
+                  <pic:nvPicPr>
+                    <pic:cNvPr id="1320388677" name="Picture 1" descr="A screenshot of a computer&#10;&#10;Description automatically generated"/>
+                    <pic:cNvPicPr/>
+                  </pic:nvPicPr>
+                  <pic:blipFill>
+                    <a:blip r:embed="rId11"/>
+                    <a:stretch>
+                      <a:fillRect/>
+                    </a:stretch>
+                  </pic:blipFill>
+                  <pic:spPr>
+                    <a:xfrm>
+                      <a:off x="0" y="0"/>
+                      <a:ext cx="2062954" cy="3904383"/>
+                    </a:xfrm>
+                    <a:prstGeom prst="rect">
+                      <a:avLst/>
+                    </a:prstGeom>
+                    <a:ln>
+                      <a:solidFill>
+                        <a:schemeClr val="bg1">
+                          <a:lumMod val="75000"/>
+                        </a:schemeClr>
+                      </a:solidFill>
+                    </a:ln>
+                  </pic:spPr>
+                </pic:pic>
+              </a:graphicData>
+            </a:graphic>
+          </wp:inline>
+        </w:drawing>
+      </w:r>
+    </w:p>
+    <w:p>
+      <w:pPr>
+        <w:pStyle w:val="ListParagraph"/>
+        <w:numPr>
+          <w:ilvl w:val="0"/>
+          <w:numId w:val="51"/>
+        </w:numPr>
+        <w:rPr>
+          <w:lang w:val="bg-BG"/>
+        </w:rPr>
+      </w:pPr>
+      <w:r>
+        <w:rPr>
+          <w:lang w:val="bg-BG"/>
+        </w:rPr>
+        <w:t xml:space="preserve">Дъската в момента е </w:t>
+      </w:r>
+      <w:r>
+        <w:rPr>
+          <w:b/>
+          <w:bCs/>
+          <w:lang w:val="bg-BG"/>
+        </w:rPr>
+        <w:t>празна</w:t>
+      </w:r>
+      <w:r>
+        <w:rPr>
+          <w:lang w:val="bg-BG"/>
+        </w:rPr>
+        <w:t xml:space="preserve">, за това нека </w:t>
+      </w:r>
+      <w:r>
+        <w:rPr>
+          <w:b/>
+          <w:bCs/>
+          <w:lang w:val="bg-BG"/>
+        </w:rPr>
+        <w:t>добавим</w:t>
+      </w:r>
+      <w:r>
+        <w:rPr>
+          <w:lang w:val="bg-BG"/>
+        </w:rPr>
+        <w:t xml:space="preserve"> няколко </w:t>
+      </w:r>
+      <w:r>
+        <w:rPr>
+          <w:lang w:val="bg-BG"/>
+        </w:rPr>
+        <w:t>полета</w:t>
+      </w:r>
+      <w:r>
+        <w:rPr>
+          <w:lang w:val="bg-BG"/>
+        </w:rPr>
+        <w:t>.</w:t>
+      </w:r>
+    </w:p>
+    <w:p>
+      <w:pPr>
+        <w:ind w:left="360"/>
+        <w:jc w:val="center"/>
+        <w:rPr>
+          <w:lang w:val="bg-BG"/>
+        </w:rPr>
+      </w:pPr>
+      <w:r>
+        <w:rPr>
+          <w:lang w:val="bg-BG"/>
+        </w:rPr>
+        <w:lastRenderedPageBreak/>
+        <w:drawing>
+          <wp:inline distT="0" distB="0" distL="0" distR="0" wp14:anchorId="7DC56660" wp14:editId="28788037">
+            <wp:extent cx="6626225" cy="2688590"/>
+            <wp:effectExtent l="19050" t="19050" r="22225" b="16510"/>
+            <wp:docPr id="1488725489" name="Picture 1" descr="A screenshot of a computer&#10;&#10;Description automatically generated"/>
+            <wp:cNvGraphicFramePr>
+              <a:graphicFrameLocks xmlns:a="http://schemas.openxmlformats.org/drawingml/2006/main" noChangeAspect="1"/>
+            </wp:cNvGraphicFramePr>
+            <a:graphic xmlns:a="http://schemas.openxmlformats.org/drawingml/2006/main">
+              <a:graphicData uri="http://schemas.openxmlformats.org/drawingml/2006/picture">
+                <pic:pic xmlns:pic="http://schemas.openxmlformats.org/drawingml/2006/picture">
+                  <pic:nvPicPr>
+                    <pic:cNvPr id="1488725489" name="Picture 1" descr="A screenshot of a computer&#10;&#10;Description automatically generated"/>
+                    <pic:cNvPicPr/>
+                  </pic:nvPicPr>
+                  <pic:blipFill>
+                    <a:blip r:embed="rId12"/>
+                    <a:stretch>
+                      <a:fillRect/>
+                    </a:stretch>
+                  </pic:blipFill>
+                  <pic:spPr>
+                    <a:xfrm>
+                      <a:off x="0" y="0"/>
+                      <a:ext cx="6626225" cy="2688590"/>
+                    </a:xfrm>
+                    <a:prstGeom prst="rect">
+                      <a:avLst/>
+                    </a:prstGeom>
+                    <a:ln>
+                      <a:solidFill>
+                        <a:schemeClr val="bg1">
+                          <a:lumMod val="75000"/>
+                        </a:schemeClr>
+                      </a:solidFill>
+                    </a:ln>
+                  </pic:spPr>
+                </pic:pic>
+              </a:graphicData>
+            </a:graphic>
+          </wp:inline>
+        </w:drawing>
+      </w:r>
+    </w:p>
+    <w:p>
+      <w:pPr>
+        <w:ind w:left="360"/>
+      </w:pPr>
+      <w:r>
+        <w:rPr>
+          <w:lang w:val="bg-BG"/>
+        </w:rPr>
+        <w:t xml:space="preserve">Напишете </w:t>
+      </w:r>
+      <w:r>
+        <w:rPr>
+          <w:b/>
+          <w:bCs/>
+          <w:lang w:val="bg-BG"/>
+        </w:rPr>
+        <w:t>заглавие</w:t>
+      </w:r>
+      <w:r>
+        <w:rPr>
+          <w:lang w:val="bg-BG"/>
+        </w:rPr>
+        <w:t xml:space="preserve"> в полето и натиснете </w:t>
+      </w:r>
+      <w:r>
+        <w:t>[</w:t>
+      </w:r>
+      <w:r>
+        <w:rPr>
+          <w:b/>
+          <w:bCs/>
+        </w:rPr>
+        <w:t>Add list</w:t>
+      </w:r>
+      <w:r>
+        <w:t>]:</w:t>
+      </w:r>
+    </w:p>
+    <w:p>
+      <w:pPr>
+        <w:ind w:left="360"/>
+        <w:jc w:val="center"/>
+      </w:pPr>
+      <w:r>
+        <w:drawing>
+          <wp:inline distT="0" distB="0" distL="0" distR="0" wp14:anchorId="2D1C30D0" wp14:editId="536C8494">
+            <wp:extent cx="2543530" cy="771633"/>
+            <wp:effectExtent l="19050" t="19050" r="9525" b="28575"/>
+            <wp:docPr id="2025162098" name="Picture 1" descr="A black screen with blue lines and a white x&#10;&#10;Description automatically generated"/>
+            <wp:cNvGraphicFramePr>
+              <a:graphicFrameLocks xmlns:a="http://schemas.openxmlformats.org/drawingml/2006/main" noChangeAspect="1"/>
+            </wp:cNvGraphicFramePr>
+            <a:graphic xmlns:a="http://schemas.openxmlformats.org/drawingml/2006/main">
+              <a:graphicData uri="http://schemas.openxmlformats.org/drawingml/2006/picture">
+                <pic:pic xmlns:pic="http://schemas.openxmlformats.org/drawingml/2006/picture">
+                  <pic:nvPicPr>
+                    <pic:cNvPr id="2025162098" name="Picture 1" descr="A black screen with blue lines and a white x&#10;&#10;Description automatically generated"/>
+                    <pic:cNvPicPr/>
+                  </pic:nvPicPr>
+                  <pic:blipFill>
+                    <a:blip r:embed="rId13"/>
+                    <a:stretch>
+                      <a:fillRect/>
+                    </a:stretch>
+                  </pic:blipFill>
+                  <pic:spPr>
+                    <a:xfrm>
+                      <a:off x="0" y="0"/>
+                      <a:ext cx="2543530" cy="771633"/>
+                    </a:xfrm>
+                    <a:prstGeom prst="rect">
+                      <a:avLst/>
+                    </a:prstGeom>
+                    <a:ln>
+                      <a:solidFill>
+                        <a:schemeClr val="bg1">
+                          <a:lumMod val="75000"/>
+                        </a:schemeClr>
+                      </a:solidFill>
+                    </a:ln>
+                  </pic:spPr>
+                </pic:pic>
+              </a:graphicData>
+            </a:graphic>
+          </wp:inline>
+        </w:drawing>
+      </w:r>
+    </w:p>
+    <w:p>
+      <w:pPr>
+        <w:ind w:left="360"/>
+        <w:rPr>
+          <w:lang w:val="bg-BG"/>
+        </w:rPr>
+      </w:pPr>
+      <w:r>
+        <w:rPr>
+          <w:lang w:val="bg-BG"/>
+        </w:rPr>
+        <w:t xml:space="preserve">Натиснете </w:t>
+      </w:r>
+      <w:r>
+        <w:t>[</w:t>
+      </w:r>
+      <w:r>
+        <w:rPr>
+          <w:b/>
+          <w:bCs/>
+        </w:rPr>
+        <w:t>Add a card</w:t>
+      </w:r>
+      <w:r>
+        <w:t>]</w:t>
+      </w:r>
+      <w:r>
+        <w:rPr>
+          <w:lang w:val="bg-BG"/>
+        </w:rPr>
+        <w:t xml:space="preserve">, за да </w:t>
+      </w:r>
+      <w:r>
+        <w:rPr>
+          <w:b/>
+          <w:bCs/>
+          <w:lang w:val="bg-BG"/>
+        </w:rPr>
+        <w:t>добавите</w:t>
+      </w:r>
+      <w:r>
+        <w:rPr>
+          <w:lang w:val="bg-BG"/>
+        </w:rPr>
+        <w:t xml:space="preserve"> </w:t>
+      </w:r>
+      <w:r>
+        <w:rPr>
+          <w:b/>
+          <w:bCs/>
+          <w:lang w:val="bg-BG"/>
+        </w:rPr>
+        <w:t>карти</w:t>
+      </w:r>
+      <w:r>
+        <w:rPr>
+          <w:lang w:val="bg-BG"/>
+        </w:rPr>
+        <w:t xml:space="preserve"> в текущия списък:</w:t>
+      </w:r>
+    </w:p>
+    <w:p>
+      <w:pPr>
+        <w:ind w:left="360"/>
+        <w:jc w:val="center"/>
+        <w:rPr>
+          <w:lang w:val="bg-BG"/>
+        </w:rPr>
+      </w:pPr>
+      <w:r>
+        <w:rPr>
+          <w:noProof/>
+        </w:rPr>
+        <mc:AlternateContent>
+          <mc:Choice Requires="wps">
+            <w:drawing>
+              <wp:anchor distT="0" distB="0" distL="114300" distR="114300" simplePos="0" relativeHeight="251665408" behindDoc="0" locked="0" layoutInCell="1" allowOverlap="1" wp14:anchorId="79FD1142" wp14:editId="195B54BA">
+                <wp:simplePos x="0" y="0"/>
+                <wp:positionH relativeFrom="column">
+                  <wp:posOffset>2202511</wp:posOffset>
+                </wp:positionH>
+                <wp:positionV relativeFrom="paragraph">
+                  <wp:posOffset>566586</wp:posOffset>
+                </wp:positionV>
+                <wp:extent cx="2127802" cy="280891"/>
+                <wp:effectExtent l="19050" t="19050" r="44450" b="43180"/>
+                <wp:wrapNone/>
+                <wp:docPr id="1343272686" name="Правоъгълник: със заоблени ъгли 13"/>
+                <wp:cNvGraphicFramePr>
+                  <a:graphicFrameLocks xmlns:a="http://schemas.openxmlformats.org/drawingml/2006/main"/>
+                </wp:cNvGraphicFramePr>
+                <a:graphic xmlns:a="http://schemas.openxmlformats.org/drawingml/2006/main">
+                  <a:graphicData uri="http://schemas.microsoft.com/office/word/2010/wordprocessingShape">
+                    <wps:wsp>
+                      <wps:cNvSpPr>
+                        <a:spLocks noChangeArrowheads="1"/>
+                      </wps:cNvSpPr>
+                      <wps:spPr bwMode="auto">
+                        <a:xfrm>
+                          <a:off x="0" y="0"/>
+                          <a:ext cx="2127802" cy="280891"/>
+                        </a:xfrm>
+                        <a:prstGeom prst="roundRect">
+                          <a:avLst>
+                            <a:gd name="adj" fmla="val 5384"/>
+                          </a:avLst>
+                        </a:prstGeom>
+                        <a:noFill/>
+                        <a:ln w="57150">
+                          <a:solidFill>
+                            <a:schemeClr val="tx2">
+                              <a:lumMod val="100000"/>
+                              <a:lumOff val="0"/>
+                            </a:schemeClr>
+                          </a:solidFill>
+                          <a:round/>
+                          <a:headEnd/>
+                          <a:tailEnd/>
+                        </a:ln>
+                        <a:extLst>
+                          <a:ext uri="{909E8E84-426E-40DD-AFC4-6F175D3DCCD1}">
+                            <a14:hiddenFill xmlns:a14="http://schemas.microsoft.com/office/drawing/2010/main">
+                              <a:solidFill>
+                                <a:srgbClr val="FFFFFF"/>
+                              </a:solidFill>
+                            </a14:hiddenFill>
+                          </a:ext>
+                        </a:extLst>
+                      </wps:spPr>
+                      <wps:bodyPr rot="0" vert="horz" wrap="square" lIns="91440" tIns="45720" rIns="91440" bIns="45720" anchor="t" anchorCtr="0" upright="1">
+                        <a:noAutofit/>
+                      </wps:bodyPr>
+                    </wps:wsp>
+                  </a:graphicData>
+                </a:graphic>
+                <wp14:sizeRelH relativeFrom="page">
+                  <wp14:pctWidth>0</wp14:pctWidth>
+                </wp14:sizeRelH>
+                <wp14:sizeRelV relativeFrom="page">
+                  <wp14:pctHeight>0</wp14:pctHeight>
+                </wp14:sizeRelV>
+              </wp:anchor>
+            </w:drawing>
+          </mc:Choice>
+          <mc:Fallback>
+            <w:pict>
+              <v:roundrect w14:anchorId="0FB41A0C" id="Правоъгълник: със заоблени ъгли 13" o:spid="_x0000_s1026" style="position:absolute;margin-left:173.45pt;margin-top:44.6pt;width:167.55pt;height:22.1pt;z-index:251665408;visibility:visible;mso-wrap-style:square;mso-width-percent:0;mso-height-percent:0;mso-wrap-distance-left:9pt;mso-wrap-distance-top:0;mso-wrap-distance-right:9pt;mso-wrap-distance-bottom:0;mso-position-horizontal:absolute;mso-position-horizontal-relative:text;mso-position-vertical:absolute;mso-position-vertical-relative:text;mso-width-percent:0;mso-height-percent:0;mso-width-relative:page;mso-height-relative:page;v-text-anchor:top" arcsize="3529f" o:gfxdata="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" filled="f" strokecolor="#1f497d [3215]" strokeweight="4.5pt"/>
+            </w:pict>
+          </mc:Fallback>
+        </mc:AlternateContent>
+      </w:r>
+      <w:r>
+        <w:rPr>
+          <w:lang w:val="bg-BG"/>
+        </w:rPr>
+        <w:drawing>
+          <wp:inline distT="0" distB="0" distL="0" distR="0" wp14:anchorId="5F821D40" wp14:editId="4B49E7FA">
+            <wp:extent cx="2524477" cy="866896"/>
+            <wp:effectExtent l="19050" t="19050" r="28575" b="28575"/>
+            <wp:docPr id="738680713" name="Picture 1" descr="A black background with white text&#10;&#10;Description automatically generated"/>
+            <wp:cNvGraphicFramePr>
+              <a:graphicFrameLocks xmlns:a="http://schemas.openxmlformats.org/drawingml/2006/main" noChangeAspect="1"/>
+            </wp:cNvGraphicFramePr>
+            <a:graphic xmlns:a="http://schemas.openxmlformats.org/drawingml/2006/main">
+              <a:graphicData uri="http://schemas.openxmlformats.org/drawingml/2006/picture">
+                <pic:pic xmlns:pic="http://schemas.openxmlformats.org/drawingml/2006/picture">
+                  <pic:nvPicPr>
+                    <pic:cNvPr id="738680713" name="Picture 1" descr="A black background with white text&#10;&#10;Description automatically generated"/>
+                    <pic:cNvPicPr/>
+                  </pic:nvPicPr>
+                  <pic:blipFill>
+                    <a:blip r:embed="rId14"/>
+                    <a:stretch>
+                      <a:fillRect/>
+                    </a:stretch>
+                  </pic:blipFill>
+                  <pic:spPr>
+                    <a:xfrm>
+                      <a:off x="0" y="0"/>
+                      <a:ext cx="2524477" cy="866896"/>
+                    </a:xfrm>
+                    <a:prstGeom prst="rect">
+                      <a:avLst/>
+                    </a:prstGeom>
+                    <a:ln>
+                      <a:solidFill>
+                        <a:schemeClr val="bg1">
+                          <a:lumMod val="75000"/>
+                        </a:schemeClr>
+                      </a:solidFill>
+                    </a:ln>
+                  </pic:spPr>
+                </pic:pic>
+              </a:graphicData>
+            </a:graphic>
+          </wp:inline>
+        </w:drawing>
+      </w:r>
+    </w:p>
+    <w:p>
+      <w:pPr>
+        <w:ind w:left="360"/>
+      </w:pPr>
+      <w:r>
+        <w:rPr>
+          <w:lang w:val="bg-BG"/>
+        </w:rPr>
+        <w:t xml:space="preserve">Въведете </w:t>
+      </w:r>
+      <w:r>
+        <w:rPr>
+          <w:b/>
+          <w:bCs/>
+          <w:lang w:val="bg-BG"/>
+        </w:rPr>
+        <w:t>текст</w:t>
+      </w:r>
+      <w:r>
+        <w:rPr>
+          <w:lang w:val="bg-BG"/>
+        </w:rPr>
+        <w:t xml:space="preserve"> и натиснете </w:t>
+      </w:r>
+      <w:r>
+        <w:t>[</w:t>
+      </w:r>
+      <w:r>
+        <w:rPr>
+          <w:b/>
+          <w:bCs/>
+        </w:rPr>
+        <w:t>Enter</w:t>
+      </w:r>
+      <w:r>
+        <w:t>]:</w:t>
+      </w:r>
+    </w:p>
+    <w:p>
+      <w:pPr>
+        <w:ind w:left="360"/>
+        <w:jc w:val="center"/>
+      </w:pPr>
+      <w:r>
+        <w:drawing>
+          <wp:inline distT="0" distB="0" distL="0" distR="0" wp14:anchorId="46EFD5EE" wp14:editId="20B84067">
+            <wp:extent cx="2572109" cy="1524213"/>
+            <wp:effectExtent l="19050" t="19050" r="19050" b="19050"/>
+            <wp:docPr id="286681787" name="Picture 1" descr="A screenshot of a card&#10;&#10;Description automatically generated"/>
+            <wp:cNvGraphicFramePr>
+              <a:graphicFrameLocks xmlns:a="http://schemas.openxmlformats.org/drawingml/2006/main" noChangeAspect="1"/>
+            </wp:cNvGraphicFramePr>
+            <a:graphic xmlns:a="http://schemas.openxmlformats.org/drawingml/2006/main">
+              <a:graphicData uri="http://schemas.openxmlformats.org/drawingml/2006/picture">
+                <pic:pic xmlns:pic="http://schemas.openxmlformats.org/drawingml/2006/picture">
+                  <pic:nvPicPr>
+                    <pic:cNvPr id="286681787" name="Picture 1" descr="A screenshot of a card&#10;&#10;Description automatically generated"/>
+                    <pic:cNvPicPr/>
+                  </pic:nvPicPr>
+                  <pic:blipFill>
+                    <a:blip r:embed="rId15"/>
+                    <a:stretch>
+                      <a:fillRect/>
+                    </a:stretch>
+                  </pic:blipFill>
+                  <pic:spPr>
+                    <a:xfrm>
+                      <a:off x="0" y="0"/>
+                      <a:ext cx="2572109" cy="1524213"/>
+                    </a:xfrm>
+                    <a:prstGeom prst="rect">
+                      <a:avLst/>
+                    </a:prstGeom>
+                    <a:ln>
+                      <a:solidFill>
+                        <a:schemeClr val="bg1">
+                          <a:lumMod val="75000"/>
+                        </a:schemeClr>
+                      </a:solidFill>
+                    </a:ln>
+                  </pic:spPr>
+                </pic:pic>
+              </a:graphicData>
+            </a:graphic>
+          </wp:inline>
+        </w:drawing>
+      </w:r>
+    </w:p>
+    <w:p>
+      <w:pPr>
+        <w:ind w:left="360"/>
+      </w:pPr>
+      <w:r>
+        <w:rPr>
+          <w:lang w:val="bg-BG"/>
+        </w:rPr>
+        <w:t>Добавете още карти</w:t>
+      </w:r>
+      <w:r>
+        <w:rPr>
+          <w:lang w:val="bg-BG"/>
+        </w:rPr>
+        <w:t xml:space="preserve"> и направете повече списъци:</w:t>
+      </w:r>
+    </w:p>
+    <w:p>
+      <w:pPr>
+        <w:ind w:left="360"/>
+        <w:jc w:val="center"/>
+      </w:pPr>
+      <w:r>
+        <w:lastRenderedPageBreak/>
+        <w:drawing>
+          <wp:inline distT="0" distB="0" distL="0" distR="0" wp14:anchorId="77E214C4" wp14:editId="2BA76BE6">
+            <wp:extent cx="6626225" cy="2400935"/>
+            <wp:effectExtent l="19050" t="19050" r="22225" b="18415"/>
+            <wp:docPr id="1633066560" name="Picture 1" descr="A screenshot of a phone&#10;&#10;Description automatically generated"/>
+            <wp:cNvGraphicFramePr>
+              <a:graphicFrameLocks xmlns:a="http://schemas.openxmlformats.org/drawingml/2006/main" noChangeAspect="1"/>
+            </wp:cNvGraphicFramePr>
+            <a:graphic xmlns:a="http://schemas.openxmlformats.org/drawingml/2006/main">
+              <a:graphicData uri="http://schemas.openxmlformats.org/drawingml/2006/picture">
+                <pic:pic xmlns:pic="http://schemas.openxmlformats.org/drawingml/2006/picture">
+                  <pic:nvPicPr>
+                    <pic:cNvPr id="1633066560" name="Picture 1" descr="A screenshot of a phone&#10;&#10;Description automatically generated"/>
+                    <pic:cNvPicPr/>
+                  </pic:nvPicPr>
+                  <pic:blipFill>
+                    <a:blip r:embed="rId16"/>
+                    <a:stretch>
+                      <a:fillRect/>
+                    </a:stretch>
+                  </pic:blipFill>
+                  <pic:spPr>
+                    <a:xfrm>
+                      <a:off x="0" y="0"/>
+                      <a:ext cx="6626225" cy="2400935"/>
+                    </a:xfrm>
+                    <a:prstGeom prst="rect">
+                      <a:avLst/>
+                    </a:prstGeom>
+                    <a:ln>
+                      <a:solidFill>
+                        <a:schemeClr val="bg1">
+                          <a:lumMod val="75000"/>
+                        </a:schemeClr>
+                      </a:solidFill>
+                    </a:ln>
+                  </pic:spPr>
+                </pic:pic>
+              </a:graphicData>
+            </a:graphic>
+          </wp:inline>
+        </w:drawing>
+      </w:r>
+    </w:p>
+    <w:p>
+      <w:pPr>
+        <w:ind w:left="360"/>
+        <w:rPr>
+          <w:lang w:val="bg-BG"/>
+        </w:rPr>
+      </w:pPr>
+      <w:r>
+        <w:rPr>
+          <w:lang w:val="bg-BG"/>
+        </w:rPr>
+        <w:t xml:space="preserve">За да </w:t>
+      </w:r>
+      <w:r>
+        <w:rPr>
+          <w:b/>
+          <w:bCs/>
+          <w:lang w:val="bg-BG"/>
+        </w:rPr>
+        <w:t>преместите</w:t>
+      </w:r>
+      <w:r>
+        <w:rPr>
+          <w:lang w:val="bg-BG"/>
+        </w:rPr>
+        <w:t xml:space="preserve"> </w:t>
+      </w:r>
+      <w:r>
+        <w:rPr>
+          <w:b/>
+          <w:bCs/>
+          <w:lang w:val="bg-BG"/>
+        </w:rPr>
+        <w:t>карта</w:t>
+      </w:r>
+      <w:r>
+        <w:rPr>
+          <w:lang w:val="bg-BG"/>
+        </w:rPr>
+        <w:t xml:space="preserve"> от единия лист в другия, просто </w:t>
+      </w:r>
+      <w:r>
+        <w:rPr>
+          <w:b/>
+          <w:bCs/>
+          <w:lang w:val="bg-BG"/>
+        </w:rPr>
+        <w:t>задръжте</w:t>
+      </w:r>
+      <w:r>
+        <w:rPr>
+          <w:lang w:val="bg-BG"/>
+        </w:rPr>
+        <w:t xml:space="preserve"> с мишката </w:t>
+      </w:r>
+      <w:r>
+        <w:rPr>
+          <w:b/>
+          <w:bCs/>
+          <w:lang w:val="bg-BG"/>
+        </w:rPr>
+        <w:t>върху</w:t>
+      </w:r>
+      <w:r>
+        <w:rPr>
+          <w:lang w:val="bg-BG"/>
+        </w:rPr>
+        <w:t xml:space="preserve"> картата и я </w:t>
+      </w:r>
+      <w:r>
+        <w:rPr>
+          <w:b/>
+          <w:bCs/>
+          <w:lang w:val="bg-BG"/>
+        </w:rPr>
+        <w:t>плъзнете</w:t>
+      </w:r>
+      <w:r>
+        <w:rPr>
+          <w:lang w:val="bg-BG"/>
+        </w:rPr>
+        <w:t xml:space="preserve"> в желания лист:</w:t>
+      </w:r>
+    </w:p>
+    <w:p>
+      <w:pPr>
+        <w:ind w:left="360"/>
+        <w:jc w:val="center"/>
+      </w:pPr>
+      <w:r>
+        <w:drawing>
+          <wp:inline distT="0" distB="0" distL="0" distR="0" wp14:anchorId="1D9BFB88" wp14:editId="7CC0C456">
+            <wp:extent cx="6626225" cy="1908175"/>
+            <wp:effectExtent l="19050" t="19050" r="22225" b="15875"/>
+            <wp:docPr id="522917293" name="Picture 1" descr="A screenshot of a computer&#10;&#10;Description automatically generated"/>
+            <wp:cNvGraphicFramePr>
+              <a:graphicFrameLocks xmlns:a="http://schemas.openxmlformats.org/drawingml/2006/main" noChangeAspect="1"/>
+            </wp:cNvGraphicFramePr>
+            <a:graphic xmlns:a="http://schemas.openxmlformats.org/drawingml/2006/main">
+              <a:graphicData uri="http://schemas.openxmlformats.org/drawingml/2006/picture">
+                <pic:pic xmlns:pic="http://schemas.openxmlformats.org/drawingml/2006/picture">
+                  <pic:nvPicPr>
+                    <pic:cNvPr id="522917293" name="Picture 1" descr="A screenshot of a computer&#10;&#10;Description automatically generated"/>
+                    <pic:cNvPicPr/>
+                  </pic:nvPicPr>
+                  <pic:blipFill>
+                    <a:blip r:embed="rId17"/>
+                    <a:stretch>
+                      <a:fillRect/>
+                    </a:stretch>
+                  </pic:blipFill>
+                  <pic:spPr>
+                    <a:xfrm>
+                      <a:off x="0" y="0"/>
+                      <a:ext cx="6626225" cy="1908175"/>
+                    </a:xfrm>
+                    <a:prstGeom prst="rect">
+                      <a:avLst/>
+                    </a:prstGeom>
+                    <a:ln>
+                      <a:solidFill>
+                        <a:schemeClr val="bg1">
+                          <a:lumMod val="75000"/>
+                        </a:schemeClr>
+                      </a:solidFill>
+                    </a:ln>
+                  </pic:spPr>
+                </pic:pic>
+              </a:graphicData>
+            </a:graphic>
+          </wp:inline>
+        </w:drawing>
+      </w:r>
+    </w:p>
+    <w:p>
+      <w:pPr>
         <w:pStyle w:val="Heading2"/>
       </w:pPr>
       <w:r>
@@ -1641,6 +2923,7 @@
         <w:rPr>
           <w:lang w:val="bg-BG"/>
         </w:rPr>
+        <w:lastRenderedPageBreak/>
         <w:t xml:space="preserve">Управление на </w:t>
       </w:r>
       <w:r>
@@ -1813,7 +3096,6 @@
         <w:rPr>
           <w:lang w:val="bg-BG"/>
         </w:rPr>
-        <w:lastRenderedPageBreak/>
         <w:t xml:space="preserve">Управление на </w:t>
       </w:r>
       <w:r>
@@ -1954,8 +3236,8 @@
       </w:r>
     </w:p>
     <w:sectPr>
-      <w:headerReference w:type="default" r:id="rId9"/>
-      <w:footerReference w:type="default" r:id="rId10"/>
+      <w:headerReference w:type="default" r:id="rId18"/>
+      <w:footerReference w:type="default" r:id="rId19"/>
       <w:pgSz w:w="11909" w:h="16834" w:code="9"/>
       <w:pgMar w:top="567" w:right="737" w:bottom="680" w:left="737" w:header="567" w:footer="510" w:gutter="0"/>
       <w:cols w:space="720"/>
@@ -5867,6 +7149,92 @@
     </w:lvl>
   </w:abstractNum>
   <w:abstractNum w:abstractNumId="26" w15:restartNumberingAfterBreak="0">
+    <w:nsid w:val="430134BA"/>
+    <w:multiLevelType w:val="hybridMultilevel"/>
+    <w:tmpl w:val="C160F596"/>
+    <w:lvl w:ilvl="0" w:tplc="0409000F">
+      <w:start w:val="1"/>
+      <w:numFmt w:val="decimal"/>
+      <w:lvlText w:val="%1."/>
+      <w:lvlJc w:val="left"/>
+      <w:pPr>
+        <w:ind w:left="720" w:hanging="360"/>
+      </w:pPr>
+    </w:lvl>
+    <w:lvl w:ilvl="1" w:tplc="04090019" w:tentative="1">
+      <w:start w:val="1"/>
+      <w:numFmt w:val="lowerLetter"/>
+      <w:lvlText w:val="%2."/>
+      <w:lvlJc w:val="left"/>
+      <w:pPr>
+        <w:ind w:left="1440" w:hanging="360"/>
+      </w:pPr>
+    </w:lvl>
+    <w:lvl w:ilvl="2" w:tplc="0409001B" w:tentative="1">
+      <w:start w:val="1"/>
+      <w:numFmt w:val="lowerRoman"/>
+      <w:lvlText w:val="%3."/>
+      <w:lvlJc w:val="right"/>
+      <w:pPr>
+        <w:ind w:left="2160" w:hanging="180"/>
+      </w:pPr>
+    </w:lvl>
+    <w:lvl w:ilvl="3" w:tplc="0409000F" w:tentative="1">
+      <w:start w:val="1"/>
+      <w:numFmt w:val="decimal"/>
+      <w:lvlText w:val="%4."/>
+      <w:lvlJc w:val="left"/>
+      <w:pPr>
+        <w:ind w:left="2880" w:hanging="360"/>
+      </w:pPr>
+    </w:lvl>
+    <w:lvl w:ilvl="4" w:tplc="04090019" w:tentative="1">
+      <w:start w:val="1"/>
+      <w:numFmt w:val="lowerLetter"/>
+      <w:lvlText w:val="%5."/>
+      <w:lvlJc w:val="left"/>
+      <w:pPr>
+        <w:ind w:left="3600" w:hanging="360"/>
+      </w:pPr>
+    </w:lvl>
+    <w:lvl w:ilvl="5" w:tplc="0409001B" w:tentative="1">
+      <w:start w:val="1"/>
+      <w:numFmt w:val="lowerRoman"/>
+      <w:lvlText w:val="%6."/>
+      <w:lvlJc w:val="right"/>
+      <w:pPr>
+        <w:ind w:left="4320" w:hanging="180"/>
+      </w:pPr>
+    </w:lvl>
+    <w:lvl w:ilvl="6" w:tplc="0409000F" w:tentative="1">
+      <w:start w:val="1"/>
+      <w:numFmt w:val="decimal"/>
+      <w:lvlText w:val="%7."/>
+      <w:lvlJc w:val="left"/>
+      <w:pPr>
+        <w:ind w:left="5040" w:hanging="360"/>
+      </w:pPr>
+    </w:lvl>
+    <w:lvl w:ilvl="7" w:tplc="04090019" w:tentative="1">
+      <w:start w:val="1"/>
+      <w:numFmt w:val="lowerLetter"/>
+      <w:lvlText w:val="%8."/>
+      <w:lvlJc w:val="left"/>
+      <w:pPr>
+        <w:ind w:left="5760" w:hanging="360"/>
+      </w:pPr>
+    </w:lvl>
+    <w:lvl w:ilvl="8" w:tplc="0409001B" w:tentative="1">
+      <w:start w:val="1"/>
+      <w:numFmt w:val="lowerRoman"/>
+      <w:lvlText w:val="%9."/>
+      <w:lvlJc w:val="right"/>
+      <w:pPr>
+        <w:ind w:left="6480" w:hanging="180"/>
+      </w:pPr>
+    </w:lvl>
+  </w:abstractNum>
+  <w:abstractNum w:abstractNumId="27" w15:restartNumberingAfterBreak="0">
     <w:nsid w:val="44BC2519"/>
     <w:multiLevelType w:val="hybridMultilevel"/>
     <w:tmpl w:val="EEB2B3B6"/>
@@ -5955,7 +7323,7 @@
       </w:pPr>
     </w:lvl>
   </w:abstractNum>
-  <w:abstractNum w:abstractNumId="27" w15:restartNumberingAfterBreak="0">
+  <w:abstractNum w:abstractNumId="28" w15:restartNumberingAfterBreak="0">
     <w:nsid w:val="458118BD"/>
     <w:multiLevelType w:val="hybridMultilevel"/>
     <w:tmpl w:val="A0C4058A"/>
@@ -6068,7 +7436,7 @@
       </w:rPr>
     </w:lvl>
   </w:abstractNum>
-  <w:abstractNum w:abstractNumId="28" w15:restartNumberingAfterBreak="0">
+  <w:abstractNum w:abstractNumId="29" w15:restartNumberingAfterBreak="0">
     <w:nsid w:val="462E05C9"/>
     <w:multiLevelType w:val="hybridMultilevel"/>
     <w:tmpl w:val="DD14F1AC"/>
@@ -6181,7 +7549,7 @@
       </w:rPr>
     </w:lvl>
   </w:abstractNum>
-  <w:abstractNum w:abstractNumId="29" w15:restartNumberingAfterBreak="0">
+  <w:abstractNum w:abstractNumId="30" w15:restartNumberingAfterBreak="0">
     <w:nsid w:val="49F15A4A"/>
     <w:multiLevelType w:val="hybridMultilevel"/>
     <w:tmpl w:val="507C2FF0"/>
@@ -6270,7 +7638,7 @@
       </w:pPr>
     </w:lvl>
   </w:abstractNum>
-  <w:abstractNum w:abstractNumId="30" w15:restartNumberingAfterBreak="0">
+  <w:abstractNum w:abstractNumId="31" w15:restartNumberingAfterBreak="0">
     <w:nsid w:val="4D796141"/>
     <w:multiLevelType w:val="hybridMultilevel"/>
     <w:tmpl w:val="91D04A66"/>
@@ -6383,7 +7751,7 @@
       </w:rPr>
     </w:lvl>
   </w:abstractNum>
-  <w:abstractNum w:abstractNumId="31" w15:restartNumberingAfterBreak="0">
+  <w:abstractNum w:abstractNumId="32" w15:restartNumberingAfterBreak="0">
     <w:nsid w:val="4F5B2890"/>
     <w:multiLevelType w:val="hybridMultilevel"/>
     <w:tmpl w:val="9FAE4850"/>
@@ -6496,7 +7864,7 @@
       </w:rPr>
     </w:lvl>
   </w:abstractNum>
-  <w:abstractNum w:abstractNumId="32" w15:restartNumberingAfterBreak="0">
+  <w:abstractNum w:abstractNumId="33" w15:restartNumberingAfterBreak="0">
     <w:nsid w:val="50F62E8C"/>
     <w:multiLevelType w:val="hybridMultilevel"/>
     <w:tmpl w:val="E78C85C0"/>
@@ -6609,7 +7977,7 @@
       </w:rPr>
     </w:lvl>
   </w:abstractNum>
-  <w:abstractNum w:abstractNumId="33" w15:restartNumberingAfterBreak="0">
+  <w:abstractNum w:abstractNumId="34" w15:restartNumberingAfterBreak="0">
     <w:nsid w:val="5507266E"/>
     <w:multiLevelType w:val="hybridMultilevel"/>
     <w:tmpl w:val="22522E3A"/>
@@ -6722,7 +8090,7 @@
       </w:rPr>
     </w:lvl>
   </w:abstractNum>
-  <w:abstractNum w:abstractNumId="34" w15:restartNumberingAfterBreak="0">
+  <w:abstractNum w:abstractNumId="35" w15:restartNumberingAfterBreak="0">
     <w:nsid w:val="55990837"/>
     <w:multiLevelType w:val="hybridMultilevel"/>
     <w:tmpl w:val="960254F8"/>
@@ -6835,7 +8203,7 @@
       </w:rPr>
     </w:lvl>
   </w:abstractNum>
-  <w:abstractNum w:abstractNumId="35" w15:restartNumberingAfterBreak="0">
+  <w:abstractNum w:abstractNumId="36" w15:restartNumberingAfterBreak="0">
     <w:nsid w:val="55BC60FF"/>
     <w:multiLevelType w:val="hybridMultilevel"/>
     <w:tmpl w:val="C1FC87D6"/>
@@ -6924,7 +8292,7 @@
       </w:pPr>
     </w:lvl>
   </w:abstractNum>
-  <w:abstractNum w:abstractNumId="36" w15:restartNumberingAfterBreak="0">
+  <w:abstractNum w:abstractNumId="37" w15:restartNumberingAfterBreak="0">
     <w:nsid w:val="57FD43D1"/>
     <w:multiLevelType w:val="hybridMultilevel"/>
     <w:tmpl w:val="A36A9E3E"/>
@@ -7012,7 +8380,7 @@
       </w:pPr>
     </w:lvl>
   </w:abstractNum>
-  <w:abstractNum w:abstractNumId="37" w15:restartNumberingAfterBreak="0">
+  <w:abstractNum w:abstractNumId="38" w15:restartNumberingAfterBreak="0">
     <w:nsid w:val="59AA1FB0"/>
     <w:multiLevelType w:val="hybridMultilevel"/>
     <w:tmpl w:val="C874C5A6"/>
@@ -7125,7 +8493,7 @@
       </w:rPr>
     </w:lvl>
   </w:abstractNum>
-  <w:abstractNum w:abstractNumId="38" w15:restartNumberingAfterBreak="0">
+  <w:abstractNum w:abstractNumId="39" w15:restartNumberingAfterBreak="0">
     <w:nsid w:val="5E7757B2"/>
     <w:multiLevelType w:val="multilevel"/>
     <w:tmpl w:val="0E203B02"/>
@@ -7211,7 +8579,7 @@
       </w:pPr>
     </w:lvl>
   </w:abstractNum>
-  <w:abstractNum w:abstractNumId="39" w15:restartNumberingAfterBreak="0">
+  <w:abstractNum w:abstractNumId="40" w15:restartNumberingAfterBreak="0">
     <w:nsid w:val="5F9A715F"/>
     <w:multiLevelType w:val="hybridMultilevel"/>
     <w:tmpl w:val="4B26630C"/>
@@ -7324,7 +8692,7 @@
       </w:rPr>
     </w:lvl>
   </w:abstractNum>
-  <w:abstractNum w:abstractNumId="40" w15:restartNumberingAfterBreak="0">
+  <w:abstractNum w:abstractNumId="41" w15:restartNumberingAfterBreak="0">
     <w:nsid w:val="609D235C"/>
     <w:multiLevelType w:val="hybridMultilevel"/>
     <w:tmpl w:val="848696AC"/>
@@ -7437,7 +8805,7 @@
       </w:rPr>
     </w:lvl>
   </w:abstractNum>
-  <w:abstractNum w:abstractNumId="41" w15:restartNumberingAfterBreak="0">
+  <w:abstractNum w:abstractNumId="42" w15:restartNumberingAfterBreak="0">
     <w:nsid w:val="60FC6BB4"/>
     <w:multiLevelType w:val="hybridMultilevel"/>
     <w:tmpl w:val="671E692E"/>
@@ -7550,7 +8918,7 @@
       </w:rPr>
     </w:lvl>
   </w:abstractNum>
-  <w:abstractNum w:abstractNumId="42" w15:restartNumberingAfterBreak="0">
+  <w:abstractNum w:abstractNumId="43" w15:restartNumberingAfterBreak="0">
     <w:nsid w:val="636274E2"/>
     <w:multiLevelType w:val="hybridMultilevel"/>
     <w:tmpl w:val="0732809A"/>
@@ -7639,7 +9007,7 @@
       </w:pPr>
     </w:lvl>
   </w:abstractNum>
-  <w:abstractNum w:abstractNumId="43" w15:restartNumberingAfterBreak="0">
+  <w:abstractNum w:abstractNumId="44" w15:restartNumberingAfterBreak="0">
     <w:nsid w:val="6B944EC9"/>
     <w:multiLevelType w:val="hybridMultilevel"/>
     <w:tmpl w:val="8076D1AC"/>
@@ -7752,7 +9120,7 @@
       </w:rPr>
     </w:lvl>
   </w:abstractNum>
-  <w:abstractNum w:abstractNumId="44" w15:restartNumberingAfterBreak="0">
+  <w:abstractNum w:abstractNumId="45" w15:restartNumberingAfterBreak="0">
     <w:nsid w:val="6EBD0C51"/>
     <w:multiLevelType w:val="hybridMultilevel"/>
     <w:tmpl w:val="5C28EE1A"/>
@@ -7865,7 +9233,7 @@
       </w:rPr>
     </w:lvl>
   </w:abstractNum>
-  <w:abstractNum w:abstractNumId="45" w15:restartNumberingAfterBreak="0">
+  <w:abstractNum w:abstractNumId="46" w15:restartNumberingAfterBreak="0">
     <w:nsid w:val="75F22415"/>
     <w:multiLevelType w:val="hybridMultilevel"/>
     <w:tmpl w:val="DB2EF382"/>
@@ -7951,7 +9319,7 @@
       </w:pPr>
     </w:lvl>
   </w:abstractNum>
-  <w:abstractNum w:abstractNumId="46" w15:restartNumberingAfterBreak="0">
+  <w:abstractNum w:abstractNumId="47" w15:restartNumberingAfterBreak="0">
     <w:nsid w:val="766D73FB"/>
     <w:multiLevelType w:val="hybridMultilevel"/>
     <w:tmpl w:val="646AC9A6"/>
@@ -8040,7 +9408,7 @@
       </w:pPr>
     </w:lvl>
   </w:abstractNum>
-  <w:abstractNum w:abstractNumId="47" w15:restartNumberingAfterBreak="0">
+  <w:abstractNum w:abstractNumId="48" w15:restartNumberingAfterBreak="0">
     <w:nsid w:val="771A7929"/>
     <w:multiLevelType w:val="hybridMultilevel"/>
     <w:tmpl w:val="B5EA489E"/>
@@ -8153,7 +9521,7 @@
       </w:rPr>
     </w:lvl>
   </w:abstractNum>
-  <w:abstractNum w:abstractNumId="48" w15:restartNumberingAfterBreak="0">
+  <w:abstractNum w:abstractNumId="49" w15:restartNumberingAfterBreak="0">
     <w:nsid w:val="7A0155B4"/>
     <w:multiLevelType w:val="hybridMultilevel"/>
     <w:tmpl w:val="581A57DA"/>
@@ -8270,19 +9638,19 @@
     <w:abstractNumId w:val="0"/>
   </w:num>
   <w:num w:numId="2" w16cid:durableId="448206414">
-    <w:abstractNumId w:val="48"/>
+    <w:abstractNumId w:val="49"/>
   </w:num>
   <w:num w:numId="3" w16cid:durableId="1542475421">
     <w:abstractNumId w:val="11"/>
   </w:num>
   <w:num w:numId="4" w16cid:durableId="751004280">
-    <w:abstractNumId w:val="33"/>
+    <w:abstractNumId w:val="34"/>
   </w:num>
   <w:num w:numId="5" w16cid:durableId="298196006">
-    <w:abstractNumId w:val="34"/>
+    <w:abstractNumId w:val="35"/>
   </w:num>
   <w:num w:numId="6" w16cid:durableId="1042242061">
-    <w:abstractNumId w:val="39"/>
+    <w:abstractNumId w:val="40"/>
   </w:num>
   <w:num w:numId="7" w16cid:durableId="1365667300">
     <w:abstractNumId w:val="5"/>
@@ -8291,7 +9659,7 @@
     <w:abstractNumId w:val="10"/>
   </w:num>
   <w:num w:numId="9" w16cid:durableId="592318069">
-    <w:abstractNumId w:val="31"/>
+    <w:abstractNumId w:val="32"/>
   </w:num>
   <w:num w:numId="10" w16cid:durableId="587929699">
     <w:abstractNumId w:val="15"/>
@@ -8333,28 +9701,28 @@
     <w:abstractNumId w:val="3"/>
   </w:num>
   <w:num w:numId="14" w16cid:durableId="1419130615">
-    <w:abstractNumId w:val="38"/>
+    <w:abstractNumId w:val="39"/>
   </w:num>
   <w:num w:numId="15" w16cid:durableId="137501343">
     <w:abstractNumId w:val="12"/>
   </w:num>
   <w:num w:numId="16" w16cid:durableId="1106266306">
-    <w:abstractNumId w:val="43"/>
+    <w:abstractNumId w:val="44"/>
   </w:num>
   <w:num w:numId="17" w16cid:durableId="611519896">
-    <w:abstractNumId w:val="32"/>
+    <w:abstractNumId w:val="33"/>
   </w:num>
   <w:num w:numId="18" w16cid:durableId="1090009317">
-    <w:abstractNumId w:val="47"/>
+    <w:abstractNumId w:val="48"/>
   </w:num>
   <w:num w:numId="19" w16cid:durableId="1271158473">
-    <w:abstractNumId w:val="40"/>
+    <w:abstractNumId w:val="41"/>
   </w:num>
   <w:num w:numId="20" w16cid:durableId="1667594061">
     <w:abstractNumId w:val="23"/>
   </w:num>
   <w:num w:numId="21" w16cid:durableId="678848517">
-    <w:abstractNumId w:val="36"/>
+    <w:abstractNumId w:val="37"/>
   </w:num>
   <w:num w:numId="22" w16cid:durableId="1306206050">
     <w:abstractNumId w:val="14"/>
@@ -8372,13 +9740,13 @@
     <w:abstractNumId w:val="18"/>
   </w:num>
   <w:num w:numId="27" w16cid:durableId="81920992">
-    <w:abstractNumId w:val="42"/>
+    <w:abstractNumId w:val="43"/>
   </w:num>
   <w:num w:numId="28" w16cid:durableId="2091541823">
     <w:abstractNumId w:val="22"/>
   </w:num>
   <w:num w:numId="29" w16cid:durableId="1660497488">
-    <w:abstractNumId w:val="46"/>
+    <w:abstractNumId w:val="47"/>
   </w:num>
   <w:num w:numId="30" w16cid:durableId="1484933410">
     <w:abstractNumId w:val="25"/>
@@ -8387,37 +9755,37 @@
     <w:abstractNumId w:val="13"/>
   </w:num>
   <w:num w:numId="32" w16cid:durableId="325473353">
-    <w:abstractNumId w:val="41"/>
+    <w:abstractNumId w:val="42"/>
   </w:num>
   <w:num w:numId="33" w16cid:durableId="2036073740">
-    <w:abstractNumId w:val="44"/>
+    <w:abstractNumId w:val="45"/>
   </w:num>
   <w:num w:numId="34" w16cid:durableId="283117860">
-    <w:abstractNumId w:val="30"/>
+    <w:abstractNumId w:val="31"/>
   </w:num>
   <w:num w:numId="35" w16cid:durableId="1003435630">
-    <w:abstractNumId w:val="45"/>
+    <w:abstractNumId w:val="46"/>
   </w:num>
   <w:num w:numId="36" w16cid:durableId="1116749849">
     <w:abstractNumId w:val="8"/>
   </w:num>
   <w:num w:numId="37" w16cid:durableId="53893511">
-    <w:abstractNumId w:val="26"/>
+    <w:abstractNumId w:val="27"/>
   </w:num>
   <w:num w:numId="38" w16cid:durableId="1442649251">
     <w:abstractNumId w:val="16"/>
   </w:num>
   <w:num w:numId="39" w16cid:durableId="632060382">
-    <w:abstractNumId w:val="35"/>
+    <w:abstractNumId w:val="36"/>
   </w:num>
   <w:num w:numId="40" w16cid:durableId="1369524005">
+    <w:abstractNumId w:val="30"/>
+  </w:num>
+  <w:num w:numId="41" w16cid:durableId="1895847060">
     <w:abstractNumId w:val="29"/>
   </w:num>
-  <w:num w:numId="41" w16cid:durableId="1895847060">
-    <w:abstractNumId w:val="28"/>
-  </w:num>
   <w:num w:numId="42" w16cid:durableId="1963805159">
-    <w:abstractNumId w:val="37"/>
+    <w:abstractNumId w:val="38"/>
   </w:num>
   <w:num w:numId="43" w16cid:durableId="967929995">
     <w:abstractNumId w:val="6"/>
@@ -8441,7 +9809,10 @@
     <w:abstractNumId w:val="19"/>
   </w:num>
   <w:num w:numId="50" w16cid:durableId="305162922">
-    <w:abstractNumId w:val="27"/>
+    <w:abstractNumId w:val="28"/>
+  </w:num>
+  <w:num w:numId="51" w16cid:durableId="1087386191">
+    <w:abstractNumId w:val="26"/>
   </w:num>
 </w:numbering>
 </file>

--- a/Courses/Software-Sciences/Module-3-Databases-New/01-IT-Systems/01-IT-Systems-Exercise.docx
+++ b/Courses/Software-Sciences/Module-3-Databases-New/01-IT-Systems/01-IT-Systems-Exercise.docx
@@ -69,6 +69,9 @@
         <w:t xml:space="preserve"> (управление на проекти)</w:t>
       </w:r>
       <w:r>
+        <w:rPr>
+          <w:lang w:val="ru-RU"/>
+        </w:rPr>
         <w:t xml:space="preserve"> </w:t>
       </w:r>
       <w:r>
@@ -82,7 +85,7 @@
           <w:b/>
           <w:bCs/>
         </w:rPr>
-        <w:t>1CRM</w:t>
+        <w:t>Asana</w:t>
       </w:r>
       <w:r>
         <w:rPr>
@@ -94,7 +97,7 @@
         <w:rPr>
           <w:lang w:val="bg-BG"/>
         </w:rPr>
-        <w:t>управление на клиентски отношения</w:t>
+        <w:t>също за управление на проекти</w:t>
       </w:r>
       <w:r>
         <w:rPr>
@@ -121,12 +124,26 @@
       <w:r>
         <w:t xml:space="preserve">: </w:t>
       </w:r>
-      <w:r>
-        <w:rPr>
-          <w:rStyle w:val="Hyperlink"/>
-        </w:rPr>
-        <w:t>https://trello.com/</w:t>
-      </w:r>
+      <w:hyperlink r:id="rId8" w:history="1">
+        <w:r>
+          <w:rPr>
+            <w:rStyle w:val="Hyperlink"/>
+          </w:rPr>
+          <w:t>https://trell</w:t>
+        </w:r>
+        <w:r>
+          <w:rPr>
+            <w:rStyle w:val="Hyperlink"/>
+          </w:rPr>
+          <w:t>o</w:t>
+        </w:r>
+        <w:r>
+          <w:rPr>
+            <w:rStyle w:val="Hyperlink"/>
+          </w:rPr>
+          <w:t>.com/</w:t>
+        </w:r>
+      </w:hyperlink>
     </w:p>
     <w:p>
       <w:pPr>
@@ -141,7 +158,7 @@
           <w:b/>
           <w:bCs/>
         </w:rPr>
-        <w:t>1CRM</w:t>
+        <w:t>Asana</w:t>
       </w:r>
       <w:r>
         <w:t>:</w:t>
@@ -149,21 +166,28 @@
       <w:r>
         <w:t xml:space="preserve"> </w:t>
       </w:r>
-      <w:hyperlink r:id="rId8" w:history="1">
+      <w:hyperlink r:id="rId9" w:history="1">
         <w:r>
           <w:rPr>
             <w:rStyle w:val="Hyperlink"/>
           </w:rPr>
-          <w:t>https://1crm.com/</w:t>
+          <w:t>https://asa</w:t>
+        </w:r>
+        <w:r>
+          <w:rPr>
+            <w:rStyle w:val="Hyperlink"/>
+          </w:rPr>
+          <w:t>n</w:t>
+        </w:r>
+        <w:r>
+          <w:rPr>
+            <w:rStyle w:val="Hyperlink"/>
+          </w:rPr>
+          <w:t>a.com/</w:t>
         </w:r>
       </w:hyperlink>
     </w:p>
     <w:p>
-      <w:pPr>
-        <w:rPr>
-          <w:lang w:val="bg-BG"/>
-        </w:rPr>
-      </w:pPr>
       <w:r>
         <w:rPr>
           <w:lang w:val="bg-BG"/>
@@ -256,11 +280,172 @@
         <w:rPr>
           <w:b/>
           <w:bCs/>
-          <w:lang w:val="bg-BG"/>
-        </w:rPr>
-        <w:t>1CRM</w:t>
+        </w:rPr>
+        <w:t>Asana</w:t>
+      </w:r>
+      <w:r>
+        <w:rPr>
+          <w:b/>
+          <w:bCs/>
+          <w:lang w:val="ru-RU"/>
+        </w:rPr>
+        <w:t xml:space="preserve"> </w:t>
+      </w:r>
+      <w:r>
+        <w:rPr>
+          <w:lang w:val="ru-RU"/>
+        </w:rPr>
+        <w:t>(</w:t>
+      </w:r>
+      <w:r>
+        <w:rPr>
+          <w:lang w:val="bg-BG"/>
+        </w:rPr>
+        <w:t>попълнете таблицата</w:t>
+      </w:r>
+      <w:r>
+        <w:rPr>
+          <w:lang w:val="ru-RU"/>
+        </w:rPr>
+        <w:t>):</w:t>
       </w:r>
     </w:p>
+    <w:tbl>
+      <w:tblPr>
+        <w:tblStyle w:val="TableGrid"/>
+        <w:tblW w:w="0" w:type="auto"/>
+        <w:tblLook w:val="04A0" w:firstRow="1" w:lastRow="0" w:firstColumn="1" w:lastColumn="0" w:noHBand="0" w:noVBand="1"/>
+      </w:tblPr>
+      <w:tblGrid>
+        <w:gridCol w:w="4855"/>
+        <w:gridCol w:w="5220"/>
+      </w:tblGrid>
+      <w:tr>
+        <w:tc>
+          <w:tcPr>
+            <w:tcW w:w="4855" w:type="dxa"/>
+          </w:tcPr>
+          <w:p>
+            <w:pPr>
+              <w:jc w:val="center"/>
+              <w:rPr>
+                <w:b/>
+                <w:bCs/>
+                <w:lang w:val="bg-BG"/>
+              </w:rPr>
+            </w:pPr>
+            <w:r>
+              <w:rPr>
+                <w:b/>
+                <w:bCs/>
+                <w:lang w:val="bg-BG"/>
+              </w:rPr>
+              <w:t>Сходства</w:t>
+            </w:r>
+          </w:p>
+        </w:tc>
+        <w:tc>
+          <w:tcPr>
+            <w:tcW w:w="5220" w:type="dxa"/>
+          </w:tcPr>
+          <w:p>
+            <w:pPr>
+              <w:jc w:val="center"/>
+              <w:rPr>
+                <w:b/>
+                <w:bCs/>
+              </w:rPr>
+            </w:pPr>
+            <w:r>
+              <w:rPr>
+                <w:b/>
+                <w:bCs/>
+                <w:lang w:val="bg-BG"/>
+              </w:rPr>
+              <w:t>Разлики</w:t>
+            </w:r>
+          </w:p>
+        </w:tc>
+      </w:tr>
+      <w:tr>
+        <w:tc>
+          <w:tcPr>
+            <w:tcW w:w="4855" w:type="dxa"/>
+          </w:tcPr>
+          <w:p>
+            <w:pPr>
+              <w:rPr>
+                <w:lang w:val="bg-BG"/>
+              </w:rPr>
+            </w:pPr>
+          </w:p>
+        </w:tc>
+        <w:tc>
+          <w:tcPr>
+            <w:tcW w:w="5220" w:type="dxa"/>
+          </w:tcPr>
+          <w:p>
+            <w:pPr>
+              <w:rPr>
+                <w:lang w:val="bg-BG"/>
+              </w:rPr>
+            </w:pPr>
+          </w:p>
+        </w:tc>
+      </w:tr>
+      <w:tr>
+        <w:tc>
+          <w:tcPr>
+            <w:tcW w:w="4855" w:type="dxa"/>
+          </w:tcPr>
+          <w:p>
+            <w:pPr>
+              <w:rPr>
+                <w:lang w:val="bg-BG"/>
+              </w:rPr>
+            </w:pPr>
+          </w:p>
+        </w:tc>
+        <w:tc>
+          <w:tcPr>
+            <w:tcW w:w="5220" w:type="dxa"/>
+          </w:tcPr>
+          <w:p>
+            <w:pPr>
+              <w:rPr>
+                <w:lang w:val="bg-BG"/>
+              </w:rPr>
+            </w:pPr>
+          </w:p>
+        </w:tc>
+      </w:tr>
+      <w:tr>
+        <w:tc>
+          <w:tcPr>
+            <w:tcW w:w="4855" w:type="dxa"/>
+          </w:tcPr>
+          <w:p>
+            <w:pPr>
+              <w:rPr>
+                <w:lang w:val="bg-BG"/>
+              </w:rPr>
+            </w:pPr>
+          </w:p>
+        </w:tc>
+        <w:tc>
+          <w:tcPr>
+            <w:tcW w:w="5220" w:type="dxa"/>
+          </w:tcPr>
+          <w:p>
+            <w:pPr>
+              <w:rPr>
+                <w:lang w:val="bg-BG"/>
+              </w:rPr>
+            </w:pPr>
+          </w:p>
+        </w:tc>
+      </w:tr>
+    </w:tbl>
     <w:p>
       <w:pPr>
         <w:pStyle w:val="ListParagraph"/>
@@ -332,270 +517,249 @@
         </w:rPr>
         <w:t>?</w:t>
       </w:r>
+      <w:r>
+        <w:rPr>
+          <w:lang w:val="ru-RU"/>
+        </w:rPr>
+        <w:t xml:space="preserve"> </w:t>
+      </w:r>
+      <w:r>
+        <w:rPr>
+          <w:lang w:val="bg-BG"/>
+        </w:rPr>
+        <w:t>П</w:t>
+      </w:r>
+      <w:r>
+        <w:rPr>
+          <w:lang w:val="bg-BG"/>
+        </w:rPr>
+        <w:t>опълнете таблицата</w:t>
+      </w:r>
+      <w:r>
+        <w:rPr>
+          <w:lang w:val="ru-RU"/>
+        </w:rPr>
+        <w:t>:</w:t>
+      </w:r>
     </w:p>
+    <w:tbl>
+      <w:tblPr>
+        <w:tblStyle w:val="TableGrid"/>
+        <w:tblW w:w="0" w:type="auto"/>
+        <w:tblLook w:val="04A0" w:firstRow="1" w:lastRow="0" w:firstColumn="1" w:lastColumn="0" w:noHBand="0" w:noVBand="1"/>
+      </w:tblPr>
+      <w:tblGrid>
+        <w:gridCol w:w="5212"/>
+        <w:gridCol w:w="5213"/>
+      </w:tblGrid>
+      <w:tr>
+        <w:tc>
+          <w:tcPr>
+            <w:tcW w:w="5212" w:type="dxa"/>
+          </w:tcPr>
+          <w:p>
+            <w:pPr>
+              <w:jc w:val="center"/>
+              <w:rPr>
+                <w:b/>
+                <w:bCs/>
+                <w:lang w:val="bg-BG"/>
+              </w:rPr>
+            </w:pPr>
+            <w:r>
+              <w:rPr>
+                <w:b/>
+                <w:bCs/>
+                <w:lang w:val="bg-BG"/>
+              </w:rPr>
+              <w:t>Условие</w:t>
+            </w:r>
+          </w:p>
+        </w:tc>
+        <w:tc>
+          <w:tcPr>
+            <w:tcW w:w="5213" w:type="dxa"/>
+          </w:tcPr>
+          <w:p>
+            <w:pPr>
+              <w:jc w:val="center"/>
+              <w:rPr>
+                <w:b/>
+                <w:bCs/>
+                <w:lang w:val="bg-BG"/>
+              </w:rPr>
+            </w:pPr>
+            <w:r>
+              <w:rPr>
+                <w:b/>
+                <w:bCs/>
+                <w:lang w:val="bg-BG"/>
+              </w:rPr>
+              <w:t>Избор</w:t>
+            </w:r>
+          </w:p>
+        </w:tc>
+      </w:tr>
+      <w:tr>
+        <w:tc>
+          <w:tcPr>
+            <w:tcW w:w="5212" w:type="dxa"/>
+          </w:tcPr>
+          <w:p>
+            <w:pPr>
+              <w:rPr>
+                <w:lang w:val="ru-RU"/>
+              </w:rPr>
+            </w:pPr>
+            <w:r>
+              <w:rPr>
+                <w:lang w:val="ru-RU"/>
+              </w:rPr>
+              <w:t>По-прост и интуитивен интерфейс</w:t>
+            </w:r>
+          </w:p>
+        </w:tc>
+        <w:tc>
+          <w:tcPr>
+            <w:tcW w:w="5213" w:type="dxa"/>
+          </w:tcPr>
+          <w:p>
+            <w:r>
+              <w:t>Trello</w:t>
+            </w:r>
+          </w:p>
+        </w:tc>
+      </w:tr>
+      <w:tr>
+        <w:tc>
+          <w:tcPr>
+            <w:tcW w:w="5212" w:type="dxa"/>
+          </w:tcPr>
+          <w:p>
+            <w:pPr>
+              <w:rPr>
+                <w:lang w:val="bg-BG"/>
+              </w:rPr>
+            </w:pPr>
+            <w:r>
+              <w:rPr>
+                <w:lang w:val="bg-BG"/>
+              </w:rPr>
+              <w:t>По-широки възможности за управление на задачи</w:t>
+            </w:r>
+          </w:p>
+        </w:tc>
+        <w:tc>
+          <w:tcPr>
+            <w:tcW w:w="5213" w:type="dxa"/>
+          </w:tcPr>
+          <w:p>
+            <w:r>
+              <w:t>Asana</w:t>
+            </w:r>
+          </w:p>
+        </w:tc>
+      </w:tr>
+      <w:tr>
+        <w:tc>
+          <w:tcPr>
+            <w:tcW w:w="5212" w:type="dxa"/>
+          </w:tcPr>
+          <w:p>
+            <w:pPr>
+              <w:rPr>
+                <w:lang w:val="bg-BG"/>
+              </w:rPr>
+            </w:pPr>
+            <w:r>
+              <w:rPr>
+                <w:lang w:val="bg-BG"/>
+              </w:rPr>
+              <w:t>Канбан стил на управление</w:t>
+            </w:r>
+          </w:p>
+        </w:tc>
+        <w:tc>
+          <w:tcPr>
+            <w:tcW w:w="5213" w:type="dxa"/>
+          </w:tcPr>
+          <w:p/>
+        </w:tc>
+      </w:tr>
+      <w:tr>
+        <w:tc>
+          <w:tcPr>
+            <w:tcW w:w="5212" w:type="dxa"/>
+          </w:tcPr>
+          <w:p>
+            <w:pPr>
+              <w:rPr>
+                <w:lang w:val="bg-BG"/>
+              </w:rPr>
+            </w:pPr>
+            <w:r>
+              <w:rPr>
+                <w:lang w:val="bg-BG"/>
+              </w:rPr>
+              <w:t>Подходящ за по-големи екипи и сложни проекти</w:t>
+            </w:r>
+          </w:p>
+        </w:tc>
+        <w:tc>
+          <w:tcPr>
+            <w:tcW w:w="5213" w:type="dxa"/>
+          </w:tcPr>
+          <w:p>
+            <w:pPr>
+              <w:rPr>
+                <w:lang w:val="ru-RU"/>
+              </w:rPr>
+            </w:pPr>
+          </w:p>
+        </w:tc>
+      </w:tr>
+      <w:tr>
+        <w:tc>
+          <w:tcPr>
+            <w:tcW w:w="5212" w:type="dxa"/>
+          </w:tcPr>
+          <w:p>
+            <w:pPr>
+              <w:rPr>
+                <w:lang w:val="bg-BG"/>
+              </w:rPr>
+            </w:pPr>
+            <w:r>
+              <w:rPr>
+                <w:lang w:val="bg-BG"/>
+              </w:rPr>
+              <w:t>Бързо стартиране и лесно разпространение</w:t>
+            </w:r>
+          </w:p>
+        </w:tc>
+        <w:tc>
+          <w:tcPr>
+            <w:tcW w:w="5213" w:type="dxa"/>
+          </w:tcPr>
+          <w:p>
+            <w:pPr>
+              <w:rPr>
+                <w:lang w:val="ru-RU"/>
+              </w:rPr>
+            </w:pPr>
+          </w:p>
+        </w:tc>
+      </w:tr>
+    </w:tbl>
     <w:p>
       <w:pPr>
-        <w:pStyle w:val="ListParagraph"/>
-        <w:numPr>
-          <w:ilvl w:val="0"/>
-          <w:numId w:val="46"/>
-        </w:numPr>
-        <w:rPr>
-          <w:lang w:val="bg-BG"/>
-        </w:rPr>
-      </w:pPr>
-      <w:r>
-        <w:rPr>
-          <w:b/>
-          <w:bCs/>
-          <w:lang w:val="bg-BG"/>
-        </w:rPr>
-        <w:t>Приложения</w:t>
-      </w:r>
-      <w:r>
-        <w:rPr>
-          <w:lang w:val="bg-BG"/>
-        </w:rPr>
-        <w:t xml:space="preserve"> и </w:t>
-      </w:r>
-      <w:r>
-        <w:rPr>
-          <w:b/>
-          <w:bCs/>
-          <w:lang w:val="bg-BG"/>
-        </w:rPr>
-        <w:t>индустрии</w:t>
-      </w:r>
-      <w:r>
-        <w:rPr>
-          <w:lang w:val="bg-BG"/>
-        </w:rPr>
-        <w:t xml:space="preserve">, в които са </w:t>
-      </w:r>
-      <w:r>
-        <w:rPr>
-          <w:b/>
-          <w:bCs/>
-          <w:lang w:val="bg-BG"/>
-        </w:rPr>
-        <w:t>подходящи</w:t>
-      </w:r>
-    </w:p>
-    <w:p>
-      <w:pPr>
-        <w:rPr>
-          <w:lang w:val="bg-BG"/>
-        </w:rPr>
-      </w:pPr>
-      <w:r>
-        <w:rPr>
-          <w:lang w:val="bg-BG"/>
-        </w:rPr>
-        <w:t>Дайте п</w:t>
-      </w:r>
-      <w:r>
-        <w:rPr>
-          <w:lang w:val="bg-BG"/>
-        </w:rPr>
-        <w:t xml:space="preserve">римери от </w:t>
-      </w:r>
-      <w:r>
-        <w:rPr>
-          <w:b/>
-          <w:bCs/>
-          <w:lang w:val="bg-BG"/>
-        </w:rPr>
-        <w:t>бизнес практиката</w:t>
-      </w:r>
-      <w:r>
-        <w:rPr>
-          <w:lang w:val="bg-BG"/>
-        </w:rPr>
-        <w:t>:</w:t>
-      </w:r>
-    </w:p>
-    <w:p>
-      <w:pPr>
-        <w:pStyle w:val="ListParagraph"/>
-        <w:numPr>
-          <w:ilvl w:val="0"/>
-          <w:numId w:val="47"/>
-        </w:numPr>
-        <w:rPr>
-          <w:lang w:val="bg-BG"/>
-        </w:rPr>
-      </w:pPr>
-      <w:r>
-        <w:rPr>
-          <w:lang w:val="bg-BG"/>
-        </w:rPr>
-        <w:t xml:space="preserve">Реални </w:t>
-      </w:r>
-      <w:r>
-        <w:rPr>
-          <w:b/>
-          <w:bCs/>
-          <w:lang w:val="bg-BG"/>
-        </w:rPr>
-        <w:t>случаи</w:t>
-      </w:r>
-      <w:r>
-        <w:rPr>
-          <w:lang w:val="bg-BG"/>
-        </w:rPr>
-        <w:t xml:space="preserve"> и </w:t>
-      </w:r>
-      <w:r>
-        <w:rPr>
-          <w:b/>
-          <w:bCs/>
-          <w:lang w:val="bg-BG"/>
-        </w:rPr>
-        <w:t>организации</w:t>
-      </w:r>
-      <w:r>
-        <w:rPr>
-          <w:lang w:val="bg-BG"/>
-        </w:rPr>
-        <w:t xml:space="preserve">, които са успешно използвали </w:t>
-      </w:r>
-      <w:r>
-        <w:rPr>
-          <w:b/>
-          <w:bCs/>
-          <w:lang w:val="bg-BG"/>
-        </w:rPr>
-        <w:t>Trello</w:t>
-      </w:r>
-      <w:r>
-        <w:rPr>
-          <w:lang w:val="bg-BG"/>
-        </w:rPr>
-        <w:t xml:space="preserve"> и </w:t>
-      </w:r>
-      <w:r>
-        <w:rPr>
-          <w:b/>
-          <w:bCs/>
-          <w:lang w:val="bg-BG"/>
-        </w:rPr>
-        <w:t>1CRM</w:t>
-      </w:r>
-    </w:p>
-    <w:p>
-      <w:pPr>
-        <w:pStyle w:val="ListParagraph"/>
-        <w:numPr>
-          <w:ilvl w:val="0"/>
-          <w:numId w:val="47"/>
-        </w:numPr>
-        <w:rPr>
-          <w:lang w:val="bg-BG"/>
-        </w:rPr>
-      </w:pPr>
-      <w:r>
-        <w:rPr>
-          <w:lang w:val="bg-BG"/>
-        </w:rPr>
-        <w:t>Анализ</w:t>
-      </w:r>
-      <w:r>
-        <w:rPr>
-          <w:lang w:val="bg-BG"/>
-        </w:rPr>
-        <w:t xml:space="preserve"> на техните </w:t>
-      </w:r>
-      <w:r>
-        <w:rPr>
-          <w:b/>
-          <w:bCs/>
-          <w:lang w:val="bg-BG"/>
-        </w:rPr>
-        <w:t>успехи</w:t>
-      </w:r>
-      <w:r>
-        <w:rPr>
-          <w:lang w:val="bg-BG"/>
-        </w:rPr>
-        <w:t xml:space="preserve"> и </w:t>
-      </w:r>
-      <w:r>
-        <w:rPr>
-          <w:b/>
-          <w:bCs/>
-          <w:lang w:val="bg-BG"/>
-        </w:rPr>
-        <w:t>предизвикателства</w:t>
-      </w:r>
-    </w:p>
-    <w:p>
-      <w:pPr>
-        <w:rPr>
-          <w:lang w:val="bg-BG"/>
-        </w:rPr>
-      </w:pPr>
-      <w:r>
-        <w:rPr>
-          <w:lang w:val="bg-BG"/>
-        </w:rPr>
-        <w:t>Отговор</w:t>
-      </w:r>
-      <w:r>
-        <w:rPr>
-          <w:lang w:val="bg-BG"/>
-        </w:rPr>
-        <w:t>ете</w:t>
-      </w:r>
-      <w:r>
-        <w:rPr>
-          <w:lang w:val="bg-BG"/>
-        </w:rPr>
-        <w:t xml:space="preserve"> на въпроса "Коя система е </w:t>
-      </w:r>
-      <w:r>
-        <w:rPr>
-          <w:b/>
-          <w:bCs/>
-          <w:lang w:val="bg-BG"/>
-        </w:rPr>
-        <w:t>по-подходяща</w:t>
-      </w:r>
-      <w:r>
-        <w:rPr>
-          <w:lang w:val="bg-BG"/>
-        </w:rPr>
-        <w:t xml:space="preserve"> </w:t>
-      </w:r>
-      <w:r>
-        <w:rPr>
-          <w:lang w:val="bg-BG"/>
-        </w:rPr>
-        <w:t xml:space="preserve">за какви </w:t>
-      </w:r>
-      <w:r>
-        <w:rPr>
-          <w:b/>
-          <w:bCs/>
-          <w:lang w:val="bg-BG"/>
-        </w:rPr>
-        <w:t>сценарии</w:t>
-      </w:r>
-      <w:r>
-        <w:rPr>
-          <w:lang w:val="bg-BG"/>
-        </w:rPr>
-        <w:t>?"</w:t>
-      </w:r>
-    </w:p>
-    <w:p>
-      <w:pPr>
         <w:pStyle w:val="Heading3"/>
       </w:pPr>
       <w:r>
         <w:rPr>
           <w:lang w:val="bg-BG"/>
         </w:rPr>
-        <w:t xml:space="preserve">Използване на </w:t>
+        <w:t xml:space="preserve">Работа с </w:t>
       </w:r>
       <w:r>
         <w:t>Trello</w:t>
@@ -616,7 +780,21 @@
         <w:rPr>
           <w:lang w:val="bg-BG"/>
         </w:rPr>
-        <w:t>Влезте в сайта и си направете регистрация:</w:t>
+        <w:t xml:space="preserve">Влезте в сайта и си направете </w:t>
+      </w:r>
+      <w:r>
+        <w:rPr>
+          <w:b/>
+          <w:bCs/>
+          <w:lang w:val="bg-BG"/>
+        </w:rPr>
+        <w:t>регистрация</w:t>
+      </w:r>
+      <w:r>
+        <w:rPr>
+          <w:lang w:val="bg-BG"/>
+        </w:rPr>
+        <w:t>:</w:t>
       </w:r>
     </w:p>
     <w:p>
@@ -628,8 +806,10 @@
       </w:pPr>
       <w:r>
         <w:rPr>
-          <w:lang w:val="bg-BG"/>
-        </w:rPr>
+          <w:noProof/>
+          <w:lang w:val="bg-BG"/>
+        </w:rPr>
+        <w:lastRenderedPageBreak/>
         <w:drawing>
           <wp:inline distT="0" distB="0" distL="0" distR="0" wp14:anchorId="248DECD1" wp14:editId="4DC820D5">
             <wp:extent cx="2481183" cy="3673503"/>
@@ -646,7 +826,7 @@
                     <pic:cNvPicPr/>
                   </pic:nvPicPr>
                   <pic:blipFill>
-                    <a:blip r:embed="rId9"/>
+                    <a:blip r:embed="rId10"/>
                     <a:stretch>
                       <a:fillRect/>
                     </a:stretch>
@@ -689,7 +869,49 @@
         <w:rPr>
           <w:lang w:val="bg-BG"/>
         </w:rPr>
-        <w:t>Щом си създадете акаунт, направете нова дъска за задачи.</w:t>
+        <w:t xml:space="preserve">Щом си създадете </w:t>
+      </w:r>
+      <w:r>
+        <w:rPr>
+          <w:b/>
+          <w:bCs/>
+          <w:lang w:val="bg-BG"/>
+        </w:rPr>
+        <w:t>акаунт</w:t>
+      </w:r>
+      <w:r>
+        <w:rPr>
+          <w:lang w:val="bg-BG"/>
+        </w:rPr>
+        <w:t xml:space="preserve">, направете </w:t>
+      </w:r>
+      <w:r>
+        <w:rPr>
+          <w:b/>
+          <w:bCs/>
+          <w:lang w:val="bg-BG"/>
+        </w:rPr>
+        <w:t>нова дъска</w:t>
+      </w:r>
+      <w:r>
+        <w:rPr>
+          <w:lang w:val="bg-BG"/>
+        </w:rPr>
+        <w:t xml:space="preserve"> за </w:t>
+      </w:r>
+      <w:r>
+        <w:rPr>
+          <w:b/>
+          <w:bCs/>
+          <w:lang w:val="bg-BG"/>
+        </w:rPr>
+        <w:t>задачи</w:t>
+      </w:r>
+      <w:r>
+        <w:rPr>
+          <w:lang w:val="bg-BG"/>
+        </w:rPr>
+        <w:t>.</w:t>
       </w:r>
     </w:p>
     <w:p>
@@ -773,7 +995,6 @@
         <w:rPr>
           <w:noProof/>
         </w:rPr>
-        <w:lastRenderedPageBreak/>
         <mc:AlternateContent>
           <mc:Choice Requires="wps">
             <w:drawing>
@@ -854,6 +1075,7 @@
       </w:r>
       <w:r>
         <w:rPr>
+          <w:noProof/>
           <w:lang w:val="bg-BG"/>
         </w:rPr>
         <w:drawing>
@@ -872,7 +1094,7 @@
                     <pic:cNvPicPr/>
                   </pic:nvPicPr>
                   <pic:blipFill>
-                    <a:blip r:embed="rId10"/>
+                    <a:blip r:embed="rId11"/>
                     <a:stretch>
                       <a:fillRect/>
                     </a:stretch>
@@ -972,6 +1194,7 @@
         <w:rPr>
           <w:noProof/>
         </w:rPr>
+        <w:lastRenderedPageBreak/>
         <mc:AlternateContent>
           <mc:Choice Requires="wps">
             <w:drawing>
@@ -1133,6 +1356,9 @@
         </mc:AlternateContent>
       </w:r>
       <w:r>
+        <w:rPr>
+          <w:noProof/>
+        </w:rPr>
         <w:drawing>
           <wp:inline distT="0" distB="0" distL="0" distR="0" wp14:anchorId="30D49D71" wp14:editId="50589EFE">
             <wp:extent cx="2054397" cy="3888188"/>
@@ -1149,7 +1375,7 @@
                     <pic:cNvPicPr/>
                   </pic:nvPicPr>
                   <pic:blipFill>
-                    <a:blip r:embed="rId11"/>
+                    <a:blip r:embed="rId12"/>
                     <a:stretch>
                       <a:fillRect/>
                     </a:stretch>
@@ -1245,9 +1471,9 @@
       </w:pPr>
       <w:r>
         <w:rPr>
-          <w:lang w:val="bg-BG"/>
-        </w:rPr>
-        <w:lastRenderedPageBreak/>
+          <w:noProof/>
+          <w:lang w:val="bg-BG"/>
+        </w:rPr>
         <w:drawing>
           <wp:inline distT="0" distB="0" distL="0" distR="0" wp14:anchorId="7DC56660" wp14:editId="28788037">
             <wp:extent cx="6626225" cy="2688590"/>
@@ -1264,7 +1490,7 @@
                     <pic:cNvPicPr/>
                   </pic:nvPicPr>
                   <pic:blipFill>
-                    <a:blip r:embed="rId12"/>
+                    <a:blip r:embed="rId13"/>
                     <a:stretch>
                       <a:fillRect/>
                     </a:stretch>
@@ -1295,6 +1521,9 @@
     <w:p>
       <w:pPr>
         <w:ind w:left="360"/>
+        <w:rPr>
+          <w:lang w:val="ru-RU"/>
+        </w:rPr>
       </w:pPr>
       <w:r>
         <w:rPr>
@@ -1317,6 +1546,9 @@
         <w:t xml:space="preserve"> в полето и натиснете </w:t>
       </w:r>
       <w:r>
+        <w:rPr>
+          <w:lang w:val="ru-RU"/>
+        </w:rPr>
         <w:t>[</w:t>
       </w:r>
       <w:r>
@@ -1324,9 +1556,27 @@
           <w:b/>
           <w:bCs/>
         </w:rPr>
-        <w:t>Add list</w:t>
-      </w:r>
-      <w:r>
+        <w:t>Add</w:t>
+      </w:r>
+      <w:r>
+        <w:rPr>
+          <w:b/>
+          <w:bCs/>
+          <w:lang w:val="ru-RU"/>
+        </w:rPr>
+        <w:t xml:space="preserve"> </w:t>
+      </w:r>
+      <w:r>
+        <w:rPr>
+          <w:b/>
+          <w:bCs/>
+        </w:rPr>
+        <w:t>list</w:t>
+      </w:r>
+      <w:r>
+        <w:rPr>
+          <w:lang w:val="ru-RU"/>
+        </w:rPr>
         <w:t>]:</w:t>
       </w:r>
     </w:p>
@@ -1336,6 +1586,9 @@
         <w:jc w:val="center"/>
       </w:pPr>
       <w:r>
+        <w:rPr>
+          <w:noProof/>
+        </w:rPr>
         <w:drawing>
           <wp:inline distT="0" distB="0" distL="0" distR="0" wp14:anchorId="2D1C30D0" wp14:editId="536C8494">
             <wp:extent cx="2543530" cy="771633"/>
@@ -1352,7 +1605,7 @@
                     <pic:cNvPicPr/>
                   </pic:nvPicPr>
                   <pic:blipFill>
-                    <a:blip r:embed="rId13"/>
+                    <a:blip r:embed="rId14"/>
                     <a:stretch>
                       <a:fillRect/>
                     </a:stretch>
@@ -1394,6 +1647,9 @@
         <w:t xml:space="preserve">Натиснете </w:t>
       </w:r>
       <w:r>
+        <w:rPr>
+          <w:lang w:val="ru-RU"/>
+        </w:rPr>
         <w:t>[</w:t>
       </w:r>
       <w:r>
@@ -1401,28 +1657,13 @@
           <w:b/>
           <w:bCs/>
         </w:rPr>
-        <w:t>Add a card</w:t>
-      </w:r>
-      <w:r>
-        <w:t>]</w:t>
-      </w:r>
-      <w:r>
-        <w:rPr>
-          <w:lang w:val="bg-BG"/>
-        </w:rPr>
-        <w:t xml:space="preserve">, за да </w:t>
+        <w:t>Add</w:t>
       </w:r>
       <w:r>
         <w:rPr>
           <w:b/>
           <w:bCs/>
-          <w:lang w:val="bg-BG"/>
-        </w:rPr>
-        <w:t>добавите</w:t>
-      </w:r>
-      <w:r>
-        <w:rPr>
-          <w:lang w:val="bg-BG"/>
+          <w:lang w:val="ru-RU"/>
         </w:rPr>
         <w:t xml:space="preserve"> </w:t>
       </w:r>
@@ -1430,6 +1671,54 @@
         <w:rPr>
           <w:b/>
           <w:bCs/>
+        </w:rPr>
+        <w:t>a</w:t>
+      </w:r>
+      <w:r>
+        <w:rPr>
+          <w:b/>
+          <w:bCs/>
+          <w:lang w:val="ru-RU"/>
+        </w:rPr>
+        <w:t xml:space="preserve"> </w:t>
+      </w:r>
+      <w:r>
+        <w:rPr>
+          <w:b/>
+          <w:bCs/>
+        </w:rPr>
+        <w:t>card</w:t>
+      </w:r>
+      <w:r>
+        <w:rPr>
+          <w:lang w:val="ru-RU"/>
+        </w:rPr>
+        <w:t>]</w:t>
+      </w:r>
+      <w:r>
+        <w:rPr>
+          <w:lang w:val="bg-BG"/>
+        </w:rPr>
+        <w:t xml:space="preserve">, за да </w:t>
+      </w:r>
+      <w:r>
+        <w:rPr>
+          <w:b/>
+          <w:bCs/>
+          <w:lang w:val="bg-BG"/>
+        </w:rPr>
+        <w:t>добавите</w:t>
+      </w:r>
+      <w:r>
+        <w:rPr>
+          <w:lang w:val="bg-BG"/>
+        </w:rPr>
+        <w:t xml:space="preserve"> </w:t>
+      </w:r>
+      <w:r>
+        <w:rPr>
+          <w:b/>
+          <w:bCs/>
           <w:lang w:val="bg-BG"/>
         </w:rPr>
         <w:t>карти</w:t>
@@ -1453,6 +1742,7 @@
         <w:rPr>
           <w:noProof/>
         </w:rPr>
+        <w:lastRenderedPageBreak/>
         <mc:AlternateContent>
           <mc:Choice Requires="wps">
             <w:drawing>
@@ -1533,6 +1823,7 @@
       </w:r>
       <w:r>
         <w:rPr>
+          <w:noProof/>
           <w:lang w:val="bg-BG"/>
         </w:rPr>
         <w:drawing>
@@ -1551,7 +1842,7 @@
                     <pic:cNvPicPr/>
                   </pic:nvPicPr>
                   <pic:blipFill>
-                    <a:blip r:embed="rId14"/>
+                    <a:blip r:embed="rId15"/>
                     <a:stretch>
                       <a:fillRect/>
                     </a:stretch>
@@ -1582,6 +1873,9 @@
     <w:p>
       <w:pPr>
         <w:ind w:left="360"/>
+        <w:rPr>
+          <w:lang w:val="ru-RU"/>
+        </w:rPr>
       </w:pPr>
       <w:r>
         <w:rPr>
@@ -1604,6 +1898,9 @@
         <w:t xml:space="preserve"> и натиснете </w:t>
       </w:r>
       <w:r>
+        <w:rPr>
+          <w:lang w:val="ru-RU"/>
+        </w:rPr>
         <w:t>[</w:t>
       </w:r>
       <w:r>
@@ -1614,6 +1911,9 @@
         <w:t>Enter</w:t>
       </w:r>
       <w:r>
+        <w:rPr>
+          <w:lang w:val="ru-RU"/>
+        </w:rPr>
         <w:t>]:</w:t>
       </w:r>
     </w:p>
@@ -1623,6 +1923,9 @@
         <w:jc w:val="center"/>
       </w:pPr>
       <w:r>
+        <w:rPr>
+          <w:noProof/>
+        </w:rPr>
         <w:drawing>
           <wp:inline distT="0" distB="0" distL="0" distR="0" wp14:anchorId="46EFD5EE" wp14:editId="20B84067">
             <wp:extent cx="2572109" cy="1524213"/>
@@ -1639,7 +1942,7 @@
                     <pic:cNvPicPr/>
                   </pic:nvPicPr>
                   <pic:blipFill>
-                    <a:blip r:embed="rId15"/>
+                    <a:blip r:embed="rId16"/>
                     <a:stretch>
                       <a:fillRect/>
                     </a:stretch>
@@ -1670,18 +1973,43 @@
     <w:p>
       <w:pPr>
         <w:ind w:left="360"/>
-      </w:pPr>
-      <w:r>
-        <w:rPr>
-          <w:lang w:val="bg-BG"/>
-        </w:rPr>
-        <w:t>Добавете още карти</w:t>
-      </w:r>
-      <w:r>
-        <w:rPr>
-          <w:lang w:val="bg-BG"/>
-        </w:rPr>
-        <w:t xml:space="preserve"> и направете повече списъци:</w:t>
+        <w:rPr>
+          <w:lang w:val="ru-RU"/>
+        </w:rPr>
+      </w:pPr>
+      <w:r>
+        <w:rPr>
+          <w:lang w:val="bg-BG"/>
+        </w:rPr>
+        <w:t xml:space="preserve">Добавете </w:t>
+      </w:r>
+      <w:r>
+        <w:rPr>
+          <w:b/>
+          <w:bCs/>
+          <w:lang w:val="bg-BG"/>
+        </w:rPr>
+        <w:t>още карти</w:t>
+      </w:r>
+      <w:r>
+        <w:rPr>
+          <w:lang w:val="bg-BG"/>
+        </w:rPr>
+        <w:t xml:space="preserve"> и направете </w:t>
+      </w:r>
+      <w:r>
+        <w:rPr>
+          <w:b/>
+          <w:bCs/>
+          <w:lang w:val="bg-BG"/>
+        </w:rPr>
+        <w:t>повече списъци</w:t>
+      </w:r>
+      <w:r>
+        <w:rPr>
+          <w:lang w:val="bg-BG"/>
+        </w:rPr>
+        <w:t>:</w:t>
       </w:r>
     </w:p>
     <w:p>
@@ -1690,7 +2018,9 @@
         <w:jc w:val="center"/>
       </w:pPr>
       <w:r>
-        <w:lastRenderedPageBreak/>
+        <w:rPr>
+          <w:noProof/>
+        </w:rPr>
         <w:drawing>
           <wp:inline distT="0" distB="0" distL="0" distR="0" wp14:anchorId="77E214C4" wp14:editId="2BA76BE6">
             <wp:extent cx="6626225" cy="2400935"/>
@@ -1707,7 +2037,7 @@
                     <pic:cNvPicPr/>
                   </pic:nvPicPr>
                   <pic:blipFill>
-                    <a:blip r:embed="rId16"/>
+                    <a:blip r:embed="rId17"/>
                     <a:stretch>
                       <a:fillRect/>
                     </a:stretch>
@@ -1816,7 +2146,21 @@
         <w:rPr>
           <w:lang w:val="bg-BG"/>
         </w:rPr>
-        <w:t xml:space="preserve"> в желания лист:</w:t>
+        <w:t xml:space="preserve"> в </w:t>
+      </w:r>
+      <w:r>
+        <w:rPr>
+          <w:b/>
+          <w:bCs/>
+          <w:lang w:val="bg-BG"/>
+        </w:rPr>
+        <w:t>желания лист</w:t>
+      </w:r>
+      <w:r>
+        <w:rPr>
+          <w:lang w:val="bg-BG"/>
+        </w:rPr>
+        <w:t>:</w:t>
       </w:r>
     </w:p>
     <w:p>
@@ -1825,6 +2169,9 @@
         <w:jc w:val="center"/>
       </w:pPr>
       <w:r>
+        <w:rPr>
+          <w:noProof/>
+        </w:rPr>
         <w:drawing>
           <wp:inline distT="0" distB="0" distL="0" distR="0" wp14:anchorId="1D9BFB88" wp14:editId="7CC0C456">
             <wp:extent cx="6626225" cy="1908175"/>
@@ -1841,7 +2188,7 @@
                     <pic:cNvPicPr/>
                   </pic:nvPicPr>
                   <pic:blipFill>
-                    <a:blip r:embed="rId17"/>
+                    <a:blip r:embed="rId18"/>
                     <a:stretch>
                       <a:fillRect/>
                     </a:stretch>
@@ -1878,24 +2225,37 @@
       </w:r>
     </w:p>
     <w:p>
+      <w:pPr>
+        <w:rPr>
+          <w:lang w:val="ru-RU"/>
+        </w:rPr>
+      </w:pPr>
       <w:r>
         <w:rPr>
           <w:b/>
           <w:bCs/>
+          <w:lang w:val="ru-RU"/>
         </w:rPr>
         <w:t>Сигурността</w:t>
       </w:r>
       <w:r>
+        <w:rPr>
+          <w:lang w:val="ru-RU"/>
+        </w:rPr>
         <w:t xml:space="preserve"> на </w:t>
       </w:r>
       <w:r>
         <w:rPr>
           <w:b/>
           <w:bCs/>
+          <w:lang w:val="ru-RU"/>
         </w:rPr>
         <w:t>данните</w:t>
       </w:r>
       <w:r>
+        <w:rPr>
+          <w:lang w:val="ru-RU"/>
+        </w:rPr>
         <w:t xml:space="preserve"> е от </w:t>
       </w:r>
       <w:r>
@@ -1907,314 +2267,616 @@
         <w:t>голямо</w:t>
       </w:r>
       <w:r>
+        <w:rPr>
+          <w:lang w:val="ru-RU"/>
+        </w:rPr>
         <w:t xml:space="preserve"> значение в нашия </w:t>
       </w:r>
       <w:r>
         <w:rPr>
           <w:b/>
           <w:bCs/>
+          <w:lang w:val="ru-RU"/>
         </w:rPr>
         <w:t>дигитално ориентиран свят</w:t>
       </w:r>
       <w:r>
+        <w:rPr>
+          <w:lang w:val="ru-RU"/>
+        </w:rPr>
         <w:t xml:space="preserve">. </w:t>
       </w:r>
-      <w:proofErr w:type="spellStart"/>
       <w:r>
         <w:rPr>
           <w:b/>
           <w:bCs/>
-        </w:rPr>
-        <w:t>Всеки</w:t>
-      </w:r>
-      <w:proofErr w:type="spellEnd"/>
+          <w:lang w:val="ru-RU"/>
+        </w:rPr>
+        <w:t>Всеки ден</w:t>
+      </w:r>
+      <w:r>
+        <w:rPr>
+          <w:lang w:val="ru-RU"/>
+        </w:rPr>
+        <w:t xml:space="preserve"> огромни обеми от </w:t>
+      </w:r>
       <w:r>
         <w:rPr>
           <w:b/>
           <w:bCs/>
-        </w:rPr>
-        <w:t xml:space="preserve"> </w:t>
-      </w:r>
-      <w:proofErr w:type="spellStart"/>
+          <w:lang w:val="ru-RU"/>
+        </w:rPr>
+        <w:t>информация</w:t>
+      </w:r>
+      <w:r>
+        <w:rPr>
+          <w:lang w:val="ru-RU"/>
+        </w:rPr>
+        <w:t xml:space="preserve"> се съхраняват и предават </w:t>
+      </w:r>
       <w:r>
         <w:rPr>
           <w:b/>
           <w:bCs/>
-        </w:rPr>
-        <w:t>ден</w:t>
-      </w:r>
-      <w:proofErr w:type="spellEnd"/>
-      <w:r>
-        <w:t xml:space="preserve"> </w:t>
-      </w:r>
-      <w:proofErr w:type="spellStart"/>
-      <w:r>
-        <w:t>огромни</w:t>
-      </w:r>
-      <w:proofErr w:type="spellEnd"/>
-      <w:r>
-        <w:t xml:space="preserve"> </w:t>
-      </w:r>
-      <w:proofErr w:type="spellStart"/>
-      <w:r>
-        <w:t>обеми</w:t>
-      </w:r>
-      <w:proofErr w:type="spellEnd"/>
-      <w:r>
-        <w:t xml:space="preserve"> </w:t>
-      </w:r>
-      <w:proofErr w:type="spellStart"/>
-      <w:r>
-        <w:t>от</w:t>
-      </w:r>
-      <w:proofErr w:type="spellEnd"/>
-      <w:r>
-        <w:t xml:space="preserve"> </w:t>
-      </w:r>
-      <w:proofErr w:type="spellStart"/>
+          <w:lang w:val="ru-RU"/>
+        </w:rPr>
+        <w:t>онлайн</w:t>
+      </w:r>
+      <w:r>
+        <w:rPr>
+          <w:lang w:val="ru-RU"/>
+        </w:rPr>
+        <w:t xml:space="preserve">, като този процес създава </w:t>
+      </w:r>
       <w:r>
         <w:rPr>
           <w:b/>
           <w:bCs/>
-        </w:rPr>
-        <w:t>информация</w:t>
-      </w:r>
-      <w:proofErr w:type="spellEnd"/>
-      <w:r>
+          <w:lang w:val="ru-RU"/>
+        </w:rPr>
+        <w:t>нови</w:t>
+      </w:r>
+      <w:r>
+        <w:rPr>
+          <w:lang w:val="ru-RU"/>
+        </w:rPr>
         <w:t xml:space="preserve"> </w:t>
       </w:r>
-      <w:proofErr w:type="spellStart"/>
-      <w:r>
-        <w:t>се</w:t>
-      </w:r>
-      <w:proofErr w:type="spellEnd"/>
-      <w:r>
-        <w:t xml:space="preserve"> </w:t>
-      </w:r>
-      <w:proofErr w:type="spellStart"/>
-      <w:r>
-        <w:t>съхраняват</w:t>
-      </w:r>
-      <w:proofErr w:type="spellEnd"/>
-      <w:r>
-        <w:t xml:space="preserve"> и </w:t>
-      </w:r>
-      <w:proofErr w:type="spellStart"/>
-      <w:r>
-        <w:t>предават</w:t>
-      </w:r>
-      <w:proofErr w:type="spellEnd"/>
-      <w:r>
-        <w:t xml:space="preserve"> </w:t>
-      </w:r>
-      <w:proofErr w:type="spellStart"/>
       <w:r>
         <w:rPr>
           <w:b/>
           <w:bCs/>
-        </w:rPr>
-        <w:t>онлайн</w:t>
-      </w:r>
-      <w:proofErr w:type="spellEnd"/>
-      <w:r>
-        <w:t xml:space="preserve">, </w:t>
-      </w:r>
-      <w:proofErr w:type="spellStart"/>
-      <w:r>
-        <w:t>като</w:t>
-      </w:r>
-      <w:proofErr w:type="spellEnd"/>
-      <w:r>
-        <w:t xml:space="preserve"> </w:t>
-      </w:r>
-      <w:proofErr w:type="spellStart"/>
-      <w:r>
-        <w:t>този</w:t>
-      </w:r>
-      <w:proofErr w:type="spellEnd"/>
-      <w:r>
-        <w:t xml:space="preserve"> </w:t>
-      </w:r>
-      <w:proofErr w:type="spellStart"/>
-      <w:r>
-        <w:t>процес</w:t>
-      </w:r>
-      <w:proofErr w:type="spellEnd"/>
-      <w:r>
-        <w:t xml:space="preserve"> </w:t>
-      </w:r>
-      <w:proofErr w:type="spellStart"/>
-      <w:r>
-        <w:t>създава</w:t>
-      </w:r>
-      <w:proofErr w:type="spellEnd"/>
-      <w:r>
-        <w:t xml:space="preserve"> </w:t>
-      </w:r>
-      <w:proofErr w:type="spellStart"/>
+          <w:lang w:val="ru-RU"/>
+        </w:rPr>
+        <w:t>възможности</w:t>
+      </w:r>
+      <w:r>
+        <w:rPr>
+          <w:lang w:val="ru-RU"/>
+        </w:rPr>
+        <w:t xml:space="preserve">, но и </w:t>
+      </w:r>
       <w:r>
         <w:rPr>
           <w:b/>
           <w:bCs/>
-        </w:rPr>
-        <w:t>нови</w:t>
-      </w:r>
-      <w:proofErr w:type="spellEnd"/>
-      <w:r>
-        <w:t xml:space="preserve"> </w:t>
-      </w:r>
-      <w:proofErr w:type="spellStart"/>
+          <w:lang w:val="ru-RU"/>
+        </w:rPr>
+        <w:t>заплахи</w:t>
+      </w:r>
+      <w:r>
+        <w:rPr>
+          <w:lang w:val="ru-RU"/>
+        </w:rPr>
+        <w:t xml:space="preserve">. В този контекст, разискването на </w:t>
+      </w:r>
       <w:r>
         <w:rPr>
           <w:b/>
           <w:bCs/>
-        </w:rPr>
-        <w:t>възможности</w:t>
-      </w:r>
-      <w:proofErr w:type="spellEnd"/>
-      <w:r>
-        <w:t xml:space="preserve">, </w:t>
-      </w:r>
-      <w:proofErr w:type="spellStart"/>
-      <w:r>
-        <w:t>но</w:t>
-      </w:r>
-      <w:proofErr w:type="spellEnd"/>
-      <w:r>
-        <w:t xml:space="preserve"> и </w:t>
-      </w:r>
-      <w:proofErr w:type="spellStart"/>
+          <w:lang w:val="ru-RU"/>
+        </w:rPr>
+        <w:t>сигурността</w:t>
+      </w:r>
+      <w:r>
+        <w:rPr>
+          <w:lang w:val="ru-RU"/>
+        </w:rPr>
+        <w:t xml:space="preserve"> на </w:t>
+      </w:r>
       <w:r>
         <w:rPr>
           <w:b/>
           <w:bCs/>
-        </w:rPr>
-        <w:t>заплахи</w:t>
-      </w:r>
-      <w:proofErr w:type="spellEnd"/>
-      <w:r>
-        <w:t xml:space="preserve">. В </w:t>
-      </w:r>
-      <w:proofErr w:type="spellStart"/>
-      <w:r>
-        <w:t>този</w:t>
-      </w:r>
-      <w:proofErr w:type="spellEnd"/>
-      <w:r>
-        <w:t xml:space="preserve"> </w:t>
-      </w:r>
-      <w:proofErr w:type="spellStart"/>
-      <w:r>
-        <w:t>контекст</w:t>
-      </w:r>
-      <w:proofErr w:type="spellEnd"/>
-      <w:r>
-        <w:t xml:space="preserve">, </w:t>
-      </w:r>
-      <w:proofErr w:type="spellStart"/>
-      <w:r>
-        <w:t>разискването</w:t>
-      </w:r>
-      <w:proofErr w:type="spellEnd"/>
-      <w:r>
-        <w:t xml:space="preserve"> </w:t>
-      </w:r>
-      <w:proofErr w:type="spellStart"/>
-      <w:r>
-        <w:t>на</w:t>
-      </w:r>
-      <w:proofErr w:type="spellEnd"/>
-      <w:r>
-        <w:t xml:space="preserve"> </w:t>
-      </w:r>
-      <w:proofErr w:type="spellStart"/>
+          <w:lang w:val="ru-RU"/>
+        </w:rPr>
+        <w:t>данните</w:t>
+      </w:r>
+      <w:r>
+        <w:rPr>
+          <w:lang w:val="ru-RU"/>
+        </w:rPr>
+        <w:t xml:space="preserve"> става от </w:t>
+      </w:r>
       <w:r>
         <w:rPr>
           <w:b/>
           <w:bCs/>
-        </w:rPr>
-        <w:t>сигурността</w:t>
-      </w:r>
-      <w:proofErr w:type="spellEnd"/>
-      <w:r>
+          <w:lang w:val="ru-RU"/>
+        </w:rPr>
+        <w:t>съществено значение</w:t>
+      </w:r>
+      <w:r>
+        <w:rPr>
+          <w:lang w:val="ru-RU"/>
+        </w:rPr>
+        <w:t>.</w:t>
+      </w:r>
+    </w:p>
+    <w:p>
+      <w:pPr>
+        <w:rPr>
+          <w:lang w:val="bg-BG"/>
+        </w:rPr>
+      </w:pPr>
+      <w:r>
+        <w:rPr>
+          <w:lang w:val="bg-BG"/>
+        </w:rPr>
+        <w:lastRenderedPageBreak/>
+        <w:t>Попълнете таблицата, като дадете</w:t>
+      </w:r>
+      <w:r>
+        <w:rPr>
+          <w:lang w:val="bg-BG"/>
+        </w:rPr>
         <w:t xml:space="preserve"> </w:t>
       </w:r>
-      <w:proofErr w:type="spellStart"/>
-      <w:r>
-        <w:t>на</w:t>
-      </w:r>
-      <w:proofErr w:type="spellEnd"/>
-      <w:r>
-        <w:t xml:space="preserve"> </w:t>
-      </w:r>
-      <w:proofErr w:type="spellStart"/>
       <w:r>
         <w:rPr>
           <w:b/>
           <w:bCs/>
-        </w:rPr>
-        <w:t>данните</w:t>
-      </w:r>
-      <w:proofErr w:type="spellEnd"/>
-      <w:r>
-        <w:t xml:space="preserve"> </w:t>
-      </w:r>
-      <w:proofErr w:type="spellStart"/>
-      <w:r>
-        <w:t>става</w:t>
-      </w:r>
-      <w:proofErr w:type="spellEnd"/>
-      <w:r>
-        <w:t xml:space="preserve"> </w:t>
-      </w:r>
-      <w:proofErr w:type="spellStart"/>
-      <w:r>
-        <w:t>от</w:t>
-      </w:r>
-      <w:proofErr w:type="spellEnd"/>
-      <w:r>
-        <w:t xml:space="preserve"> </w:t>
-      </w:r>
-      <w:proofErr w:type="spellStart"/>
+          <w:lang w:val="bg-BG"/>
+        </w:rPr>
+        <w:t>решения</w:t>
+      </w:r>
+      <w:r>
+        <w:rPr>
+          <w:lang w:val="bg-BG"/>
+        </w:rPr>
+        <w:t xml:space="preserve"> за </w:t>
+      </w:r>
       <w:r>
         <w:rPr>
           <w:b/>
           <w:bCs/>
-        </w:rPr>
-        <w:t>съществено</w:t>
-      </w:r>
-      <w:proofErr w:type="spellEnd"/>
+          <w:lang w:val="bg-BG"/>
+        </w:rPr>
+        <w:t>заплахите</w:t>
+      </w:r>
+      <w:r>
+        <w:rPr>
+          <w:lang w:val="bg-BG"/>
+        </w:rPr>
+        <w:t>:</w:t>
+      </w:r>
+    </w:p>
+    <w:tbl>
+      <w:tblPr>
+        <w:tblStyle w:val="TableGrid"/>
+        <w:tblW w:w="10975" w:type="dxa"/>
+        <w:tblLook w:val="04A0" w:firstRow="1" w:lastRow="0" w:firstColumn="1" w:lastColumn="0" w:noHBand="0" w:noVBand="1"/>
+      </w:tblPr>
+      <w:tblGrid>
+        <w:gridCol w:w="3235"/>
+        <w:gridCol w:w="7740"/>
+      </w:tblGrid>
+      <w:tr>
+        <w:tc>
+          <w:tcPr>
+            <w:tcW w:w="3235" w:type="dxa"/>
+          </w:tcPr>
+          <w:p>
+            <w:pPr>
+              <w:jc w:val="center"/>
+              <w:rPr>
+                <w:b/>
+                <w:bCs/>
+                <w:lang w:val="bg-BG"/>
+              </w:rPr>
+            </w:pPr>
+            <w:r>
+              <w:rPr>
+                <w:b/>
+                <w:bCs/>
+                <w:lang w:val="bg-BG"/>
+              </w:rPr>
+              <w:t>Примерна заплаха</w:t>
+            </w:r>
+          </w:p>
+        </w:tc>
+        <w:tc>
+          <w:tcPr>
+            <w:tcW w:w="7740" w:type="dxa"/>
+          </w:tcPr>
+          <w:p>
+            <w:pPr>
+              <w:jc w:val="center"/>
+              <w:rPr>
+                <w:b/>
+                <w:bCs/>
+              </w:rPr>
+            </w:pPr>
+            <w:r>
+              <w:rPr>
+                <w:b/>
+                <w:bCs/>
+                <w:lang w:val="bg-BG"/>
+              </w:rPr>
+              <w:t>Решение</w:t>
+            </w:r>
+          </w:p>
+        </w:tc>
+      </w:tr>
+      <w:tr>
+        <w:tc>
+          <w:tcPr>
+            <w:tcW w:w="3235" w:type="dxa"/>
+          </w:tcPr>
+          <w:p>
+            <w:pPr>
+              <w:rPr>
+                <w:lang w:val="bg-BG"/>
+              </w:rPr>
+            </w:pPr>
+            <w:r>
+              <w:rPr>
+                <w:lang w:val="bg-BG"/>
+              </w:rPr>
+              <w:t>Отгатване на парола</w:t>
+            </w:r>
+          </w:p>
+        </w:tc>
+        <w:tc>
+          <w:tcPr>
+            <w:tcW w:w="7740" w:type="dxa"/>
+          </w:tcPr>
+          <w:p>
+            <w:pPr>
+              <w:rPr>
+                <w:lang w:val="ru-RU"/>
+              </w:rPr>
+            </w:pPr>
+            <w:r>
+              <w:rPr>
+                <w:lang w:val="bg-BG"/>
+              </w:rPr>
+              <w:t>Двуфакторна автентикация (парола + код на телефона / имейл</w:t>
+            </w:r>
+            <w:r>
+              <w:rPr>
+                <w:lang w:val="ru-RU"/>
+              </w:rPr>
+              <w:t xml:space="preserve"> </w:t>
+            </w:r>
+            <w:r>
+              <w:rPr>
+                <w:lang w:val="bg-BG"/>
+              </w:rPr>
+              <w:t>потвърждение)</w:t>
+            </w:r>
+          </w:p>
+        </w:tc>
+      </w:tr>
+      <w:tr>
+        <w:tc>
+          <w:tcPr>
+            <w:tcW w:w="3235" w:type="dxa"/>
+          </w:tcPr>
+          <w:p>
+            <w:r>
+              <w:rPr>
+                <w:lang w:val="bg-BG"/>
+              </w:rPr>
+              <w:t>Фишинг атаки</w:t>
+            </w:r>
+          </w:p>
+        </w:tc>
+        <w:tc>
+          <w:tcPr>
+            <w:tcW w:w="7740" w:type="dxa"/>
+          </w:tcPr>
+          <w:p>
+            <w:pPr>
+              <w:rPr>
+                <w:lang w:val="bg-BG"/>
+              </w:rPr>
+            </w:pPr>
+          </w:p>
+        </w:tc>
+      </w:tr>
+      <w:tr>
+        <w:tc>
+          <w:tcPr>
+            <w:tcW w:w="3235" w:type="dxa"/>
+          </w:tcPr>
+          <w:p>
+            <w:r>
+              <w:rPr>
+                <w:lang w:val="bg-BG"/>
+              </w:rPr>
+              <w:t>Зловреден софтуер</w:t>
+            </w:r>
+          </w:p>
+        </w:tc>
+        <w:tc>
+          <w:tcPr>
+            <w:tcW w:w="7740" w:type="dxa"/>
+          </w:tcPr>
+          <w:p>
+            <w:pPr>
+              <w:rPr>
+                <w:lang w:val="bg-BG"/>
+              </w:rPr>
+            </w:pPr>
+          </w:p>
+        </w:tc>
+      </w:tr>
+      <w:tr>
+        <w:tc>
+          <w:tcPr>
+            <w:tcW w:w="3235" w:type="dxa"/>
+          </w:tcPr>
+          <w:p>
+            <w:r>
+              <w:t>DoS (</w:t>
+            </w:r>
+            <w:r>
+              <w:t>Denial-of-Service</w:t>
+            </w:r>
+            <w:r>
+              <w:t>)</w:t>
+            </w:r>
+            <w:r>
+              <w:t xml:space="preserve"> </w:t>
+            </w:r>
+            <w:r>
+              <w:rPr>
+                <w:lang w:val="bg-BG"/>
+              </w:rPr>
+              <w:t>атаки</w:t>
+            </w:r>
+          </w:p>
+        </w:tc>
+        <w:tc>
+          <w:tcPr>
+            <w:tcW w:w="7740" w:type="dxa"/>
+          </w:tcPr>
+          <w:p>
+            <w:pPr>
+              <w:rPr>
+                <w:lang w:val="bg-BG"/>
+              </w:rPr>
+            </w:pPr>
+          </w:p>
+        </w:tc>
+      </w:tr>
+    </w:tbl>
+    <w:p>
+      <w:pPr>
+        <w:rPr>
+          <w:lang w:val="bg-BG"/>
+        </w:rPr>
+      </w:pPr>
+    </w:p>
+    <w:p>
+      <w:pPr>
+        <w:rPr>
+          <w:lang w:val="bg-BG"/>
+        </w:rPr>
+      </w:pPr>
       <w:r>
         <w:rPr>
           <w:b/>
           <w:bCs/>
-        </w:rPr>
-        <w:t xml:space="preserve"> </w:t>
-      </w:r>
-      <w:proofErr w:type="spellStart"/>
+          <w:lang w:val="bg-BG"/>
+        </w:rPr>
+        <w:t>Сигурността</w:t>
+      </w:r>
+      <w:r>
+        <w:rPr>
+          <w:lang w:val="bg-BG"/>
+        </w:rPr>
+        <w:t xml:space="preserve"> на </w:t>
+      </w:r>
       <w:r>
         <w:rPr>
           <w:b/>
           <w:bCs/>
-        </w:rPr>
-        <w:t>значение</w:t>
-      </w:r>
-      <w:proofErr w:type="spellEnd"/>
-      <w:r>
+          <w:lang w:val="bg-BG"/>
+        </w:rPr>
+        <w:t>данните</w:t>
+      </w:r>
+      <w:r>
+        <w:rPr>
+          <w:lang w:val="bg-BG"/>
+        </w:rPr>
+        <w:t xml:space="preserve"> е </w:t>
+      </w:r>
+      <w:r>
+        <w:rPr>
+          <w:b/>
+          <w:bCs/>
+          <w:lang w:val="bg-BG"/>
+        </w:rPr>
+        <w:t>ключов</w:t>
+      </w:r>
+      <w:r>
+        <w:rPr>
+          <w:lang w:val="bg-BG"/>
+        </w:rPr>
+        <w:t xml:space="preserve"> аспект в </w:t>
+      </w:r>
+      <w:r>
+        <w:rPr>
+          <w:b/>
+          <w:bCs/>
+          <w:lang w:val="bg-BG"/>
+        </w:rPr>
+        <w:t>дигиталния свят</w:t>
+      </w:r>
+      <w:r>
+        <w:rPr>
+          <w:lang w:val="bg-BG"/>
+        </w:rPr>
+        <w:t xml:space="preserve"> и </w:t>
+      </w:r>
+      <w:r>
+        <w:rPr>
+          <w:b/>
+          <w:bCs/>
+          <w:lang w:val="bg-BG"/>
+        </w:rPr>
+        <w:t>бизнес</w:t>
+      </w:r>
+      <w:r>
+        <w:rPr>
+          <w:lang w:val="bg-BG"/>
+        </w:rPr>
+        <w:t xml:space="preserve"> </w:t>
+      </w:r>
+      <w:r>
+        <w:rPr>
+          <w:b/>
+          <w:bCs/>
+          <w:lang w:val="bg-BG"/>
+        </w:rPr>
+        <w:t>средата</w:t>
+      </w:r>
+      <w:r>
+        <w:rPr>
+          <w:lang w:val="bg-BG"/>
+        </w:rPr>
+        <w:t xml:space="preserve">, изискваща </w:t>
+      </w:r>
+      <w:r>
+        <w:rPr>
+          <w:b/>
+          <w:bCs/>
+          <w:lang w:val="bg-BG"/>
+        </w:rPr>
+        <w:t>внимание</w:t>
+      </w:r>
+      <w:r>
+        <w:rPr>
+          <w:lang w:val="bg-BG"/>
+        </w:rPr>
+        <w:t xml:space="preserve">, </w:t>
+      </w:r>
+      <w:r>
+        <w:rPr>
+          <w:b/>
+          <w:bCs/>
+          <w:lang w:val="bg-BG"/>
+        </w:rPr>
+        <w:t>защита</w:t>
+      </w:r>
+      <w:r>
+        <w:rPr>
+          <w:lang w:val="bg-BG"/>
+        </w:rPr>
+        <w:t xml:space="preserve"> и </w:t>
+      </w:r>
+      <w:r>
+        <w:rPr>
+          <w:b/>
+          <w:bCs/>
+          <w:lang w:val="bg-BG"/>
+        </w:rPr>
+        <w:t>спазване</w:t>
+      </w:r>
+      <w:r>
+        <w:rPr>
+          <w:lang w:val="bg-BG"/>
+        </w:rPr>
+        <w:t xml:space="preserve"> на </w:t>
+      </w:r>
+      <w:r>
+        <w:rPr>
+          <w:b/>
+          <w:bCs/>
+          <w:lang w:val="bg-BG"/>
+        </w:rPr>
+        <w:t>регулациите</w:t>
+      </w:r>
+      <w:r>
+        <w:rPr>
+          <w:lang w:val="bg-BG"/>
+        </w:rPr>
+        <w:t xml:space="preserve">, за да се </w:t>
+      </w:r>
+      <w:r>
+        <w:rPr>
+          <w:b/>
+          <w:bCs/>
+          <w:lang w:val="bg-BG"/>
+        </w:rPr>
+        <w:t>предпазим</w:t>
+      </w:r>
+      <w:r>
+        <w:rPr>
+          <w:lang w:val="bg-BG"/>
+        </w:rPr>
+        <w:t xml:space="preserve"> от </w:t>
+      </w:r>
+      <w:r>
+        <w:rPr>
+          <w:b/>
+          <w:bCs/>
+          <w:lang w:val="bg-BG"/>
+        </w:rPr>
+        <w:t>заплахи</w:t>
+      </w:r>
+      <w:r>
+        <w:rPr>
+          <w:lang w:val="bg-BG"/>
+        </w:rPr>
+        <w:t xml:space="preserve"> и </w:t>
+      </w:r>
+      <w:r>
+        <w:rPr>
+          <w:b/>
+          <w:bCs/>
+          <w:lang w:val="bg-BG"/>
+        </w:rPr>
+        <w:t>нарушения</w:t>
+      </w:r>
+      <w:r>
+        <w:rPr>
+          <w:lang w:val="bg-BG"/>
+        </w:rPr>
         <w:t>.</w:t>
       </w:r>
     </w:p>
     <w:p>
       <w:pPr>
-        <w:rPr>
-          <w:lang w:val="bg-BG"/>
-        </w:rPr>
-      </w:pPr>
-      <w:r>
-        <w:rPr>
-          <w:lang w:val="bg-BG"/>
-        </w:rPr>
-        <w:t xml:space="preserve">Дайте примери за </w:t>
+        <w:pStyle w:val="Heading2"/>
+      </w:pPr>
+      <w:r>
+        <w:t>Информационни системи и техните употреби</w:t>
+      </w:r>
+    </w:p>
+    <w:p>
+      <w:pPr>
+        <w:rPr>
+          <w:lang w:val="bg-BG"/>
+        </w:rPr>
+      </w:pPr>
+      <w:r>
+        <w:rPr>
+          <w:lang w:val="bg-BG"/>
+        </w:rPr>
+        <w:t xml:space="preserve">Дайте </w:t>
       </w:r>
       <w:r>
         <w:rPr>
@@ -2222,7 +2884,7 @@
           <w:bCs/>
           <w:lang w:val="bg-BG"/>
         </w:rPr>
-        <w:t>заплахи</w:t>
+        <w:t>примери</w:t>
       </w:r>
       <w:r>
         <w:rPr>
@@ -2236,13 +2898,13 @@
           <w:bCs/>
           <w:lang w:val="bg-BG"/>
         </w:rPr>
-        <w:t>сигурността</w:t>
-      </w:r>
-      <w:r>
-        <w:rPr>
-          <w:lang w:val="bg-BG"/>
-        </w:rPr>
-        <w:t xml:space="preserve"> на </w:t>
+        <w:t>система</w:t>
+      </w:r>
+      <w:r>
+        <w:rPr>
+          <w:lang w:val="bg-BG"/>
+        </w:rPr>
+        <w:t xml:space="preserve"> и назовете </w:t>
       </w:r>
       <w:r>
         <w:rPr>
@@ -2250,39 +2912,39 @@
           <w:bCs/>
           <w:lang w:val="bg-BG"/>
         </w:rPr>
-        <w:t>данните</w:t>
-      </w:r>
-      <w:r>
-        <w:rPr>
-          <w:lang w:val="bg-BG"/>
-        </w:rPr>
-        <w:t>:</w:t>
-      </w:r>
-    </w:p>
-    <w:p>
-      <w:pPr>
-        <w:pStyle w:val="ListParagraph"/>
-        <w:numPr>
-          <w:ilvl w:val="0"/>
-          <w:numId w:val="48"/>
-        </w:numPr>
-        <w:rPr>
-          <w:lang w:val="bg-BG"/>
-        </w:rPr>
-      </w:pPr>
+        <w:t>употребата</w:t>
+      </w:r>
+      <w:r>
+        <w:rPr>
+          <w:lang w:val="bg-BG"/>
+        </w:rPr>
+        <w:t xml:space="preserve"> </w:t>
+      </w:r>
+      <w:r>
+        <w:rPr>
+          <w:lang w:val="bg-BG"/>
+        </w:rPr>
+        <w:t>ѝ</w:t>
+      </w:r>
+      <w:r>
+        <w:rPr>
+          <w:lang w:val="bg-BG"/>
+        </w:rPr>
+        <w:t xml:space="preserve">, </w:t>
+      </w:r>
       <w:r>
         <w:rPr>
           <w:b/>
           <w:bCs/>
           <w:lang w:val="bg-BG"/>
         </w:rPr>
-        <w:t>Хакерски атаки</w:t>
-      </w:r>
-      <w:r>
-        <w:rPr>
-          <w:lang w:val="bg-BG"/>
-        </w:rPr>
-        <w:t xml:space="preserve">, </w:t>
+        <w:t>подходяща</w:t>
+      </w:r>
+      <w:r>
+        <w:rPr>
+          <w:lang w:val="bg-BG"/>
+        </w:rPr>
+        <w:t xml:space="preserve"> за всеки от по-долу изписаните </w:t>
       </w:r>
       <w:r>
         <w:rPr>
@@ -2290,13 +2952,19 @@
           <w:bCs/>
           <w:lang w:val="bg-BG"/>
         </w:rPr>
-        <w:t>зловреден софтуер</w:t>
-      </w:r>
-      <w:r>
-        <w:rPr>
-          <w:lang w:val="bg-BG"/>
+        <w:t>проблеми</w:t>
+      </w:r>
+      <w:r>
+        <w:rPr>
+          <w:lang w:val="ru-RU"/>
         </w:rPr>
         <w:t xml:space="preserve">, </w:t>
+      </w:r>
+      <w:r>
+        <w:rPr>
+          <w:lang w:val="bg-BG"/>
+        </w:rPr>
+        <w:t xml:space="preserve">като попълните </w:t>
       </w:r>
       <w:r>
         <w:rPr>
@@ -2304,940 +2972,835 @@
           <w:bCs/>
           <w:lang w:val="bg-BG"/>
         </w:rPr>
-        <w:t xml:space="preserve">атаки </w:t>
-      </w:r>
-      <w:r>
-        <w:rPr>
-          <w:lang w:val="bg-BG"/>
-        </w:rPr>
-        <w:t xml:space="preserve">в </w:t>
+        <w:t>резултатите</w:t>
+      </w:r>
+      <w:r>
+        <w:rPr>
+          <w:lang w:val="bg-BG"/>
+        </w:rPr>
+        <w:t xml:space="preserve"> в следната таблица:</w:t>
+      </w:r>
+    </w:p>
+    <w:tbl>
+      <w:tblPr>
+        <w:tblStyle w:val="TableGrid"/>
+        <w:tblW w:w="0" w:type="auto"/>
+        <w:tblLook w:val="04A0" w:firstRow="1" w:lastRow="0" w:firstColumn="1" w:lastColumn="0" w:noHBand="0" w:noVBand="1"/>
+      </w:tblPr>
+      <w:tblGrid>
+        <w:gridCol w:w="1975"/>
+        <w:gridCol w:w="5400"/>
+        <w:gridCol w:w="3050"/>
+      </w:tblGrid>
+      <w:tr>
+        <w:tc>
+          <w:tcPr>
+            <w:tcW w:w="1975" w:type="dxa"/>
+          </w:tcPr>
+          <w:p>
+            <w:pPr>
+              <w:jc w:val="center"/>
+              <w:rPr>
+                <w:b/>
+                <w:bCs/>
+                <w:lang w:val="bg-BG"/>
+              </w:rPr>
+            </w:pPr>
+            <w:r>
+              <w:rPr>
+                <w:b/>
+                <w:bCs/>
+                <w:lang w:val="bg-BG"/>
+              </w:rPr>
+              <w:t>Софтуер</w:t>
+            </w:r>
+          </w:p>
+        </w:tc>
+        <w:tc>
+          <w:tcPr>
+            <w:tcW w:w="5400" w:type="dxa"/>
+          </w:tcPr>
+          <w:p>
+            <w:pPr>
+              <w:jc w:val="center"/>
+              <w:rPr>
+                <w:b/>
+                <w:bCs/>
+                <w:lang w:val="bg-BG"/>
+              </w:rPr>
+            </w:pPr>
+            <w:r>
+              <w:rPr>
+                <w:b/>
+                <w:bCs/>
+                <w:lang w:val="bg-BG"/>
+              </w:rPr>
+              <w:t>Категория</w:t>
+            </w:r>
+          </w:p>
+        </w:tc>
+        <w:tc>
+          <w:tcPr>
+            <w:tcW w:w="3050" w:type="dxa"/>
+          </w:tcPr>
+          <w:p>
+            <w:pPr>
+              <w:jc w:val="center"/>
+              <w:rPr>
+                <w:b/>
+                <w:bCs/>
+              </w:rPr>
+            </w:pPr>
+            <w:r>
+              <w:rPr>
+                <w:b/>
+                <w:bCs/>
+              </w:rPr>
+              <w:t>Link</w:t>
+            </w:r>
+          </w:p>
+        </w:tc>
+      </w:tr>
+      <w:tr>
+        <w:tc>
+          <w:tcPr>
+            <w:tcW w:w="1975" w:type="dxa"/>
+          </w:tcPr>
+          <w:p>
+            <w:pPr>
+              <w:rPr>
+                <w:lang w:val="bg-BG"/>
+              </w:rPr>
+            </w:pPr>
+            <w:r>
+              <w:t>Trello</w:t>
+            </w:r>
+          </w:p>
+        </w:tc>
+        <w:tc>
+          <w:tcPr>
+            <w:tcW w:w="5400" w:type="dxa"/>
+          </w:tcPr>
+          <w:p>
+            <w:pPr>
+              <w:rPr>
+                <w:lang w:val="bg-BG"/>
+              </w:rPr>
+            </w:pPr>
+            <w:r>
+              <w:rPr>
+                <w:lang w:val="bg-BG"/>
+              </w:rPr>
+              <w:t xml:space="preserve">Управление на </w:t>
+            </w:r>
+            <w:r>
+              <w:rPr>
+                <w:b/>
+                <w:bCs/>
+                <w:lang w:val="bg-BG"/>
+              </w:rPr>
+              <w:t>проекти</w:t>
+            </w:r>
+          </w:p>
+        </w:tc>
+        <w:tc>
+          <w:tcPr>
+            <w:tcW w:w="3050" w:type="dxa"/>
+          </w:tcPr>
+          <w:p>
+            <w:r>
+              <w:t>https://trello.com/</w:t>
+            </w:r>
+          </w:p>
+        </w:tc>
+      </w:tr>
+      <w:tr>
+        <w:tc>
+          <w:tcPr>
+            <w:tcW w:w="1975" w:type="dxa"/>
+          </w:tcPr>
+          <w:p/>
+        </w:tc>
+        <w:tc>
+          <w:tcPr>
+            <w:tcW w:w="5400" w:type="dxa"/>
+          </w:tcPr>
+          <w:p>
+            <w:r>
+              <w:rPr>
+                <w:lang w:val="bg-BG"/>
+              </w:rPr>
+              <w:t xml:space="preserve">Управление на </w:t>
+            </w:r>
+            <w:r>
+              <w:rPr>
+                <w:b/>
+                <w:bCs/>
+                <w:lang w:val="bg-BG"/>
+              </w:rPr>
+              <w:t>клиентски отношения</w:t>
+            </w:r>
+          </w:p>
+        </w:tc>
+        <w:tc>
+          <w:tcPr>
+            <w:tcW w:w="3050" w:type="dxa"/>
+          </w:tcPr>
+          <w:p/>
+        </w:tc>
+      </w:tr>
+      <w:tr>
+        <w:tc>
+          <w:tcPr>
+            <w:tcW w:w="1975" w:type="dxa"/>
+          </w:tcPr>
+          <w:p/>
+        </w:tc>
+        <w:tc>
+          <w:tcPr>
+            <w:tcW w:w="5400" w:type="dxa"/>
+          </w:tcPr>
+          <w:p>
+            <w:pPr>
+              <w:rPr>
+                <w:lang w:val="bg-BG"/>
+              </w:rPr>
+            </w:pPr>
+            <w:r>
+              <w:rPr>
+                <w:lang w:val="bg-BG"/>
+              </w:rPr>
+              <w:t xml:space="preserve">Управление на </w:t>
+            </w:r>
+            <w:r>
+              <w:rPr>
+                <w:b/>
+                <w:bCs/>
+                <w:lang w:val="bg-BG"/>
+              </w:rPr>
+              <w:t>ресурси</w:t>
+            </w:r>
+            <w:r>
+              <w:rPr>
+                <w:lang w:val="bg-BG"/>
+              </w:rPr>
+              <w:t xml:space="preserve"> на </w:t>
+            </w:r>
+            <w:r>
+              <w:rPr>
+                <w:b/>
+                <w:bCs/>
+                <w:lang w:val="bg-BG"/>
+              </w:rPr>
+              <w:t>предприятието</w:t>
+            </w:r>
+          </w:p>
+        </w:tc>
+        <w:tc>
+          <w:tcPr>
+            <w:tcW w:w="3050" w:type="dxa"/>
+          </w:tcPr>
+          <w:p>
+            <w:pPr>
+              <w:rPr>
+                <w:lang w:val="ru-RU"/>
+              </w:rPr>
+            </w:pPr>
+          </w:p>
+        </w:tc>
+      </w:tr>
+      <w:tr>
+        <w:tc>
+          <w:tcPr>
+            <w:tcW w:w="1975" w:type="dxa"/>
+          </w:tcPr>
+          <w:p>
+            <w:pPr>
+              <w:rPr>
+                <w:lang w:val="ru-RU"/>
+              </w:rPr>
+            </w:pPr>
+          </w:p>
+        </w:tc>
+        <w:tc>
+          <w:tcPr>
+            <w:tcW w:w="5400" w:type="dxa"/>
+          </w:tcPr>
+          <w:p>
+            <w:r>
+              <w:rPr>
+                <w:lang w:val="bg-BG"/>
+              </w:rPr>
+              <w:t xml:space="preserve">Управление на </w:t>
+            </w:r>
+            <w:r>
+              <w:rPr>
+                <w:b/>
+                <w:bCs/>
+                <w:lang w:val="bg-BG"/>
+              </w:rPr>
+              <w:t>учебни</w:t>
+            </w:r>
+            <w:r>
+              <w:rPr>
+                <w:lang w:val="bg-BG"/>
+              </w:rPr>
+              <w:t xml:space="preserve"> </w:t>
+            </w:r>
+            <w:r>
+              <w:rPr>
+                <w:b/>
+                <w:bCs/>
+                <w:lang w:val="bg-BG"/>
+              </w:rPr>
+              <w:t>материали</w:t>
+            </w:r>
+          </w:p>
+        </w:tc>
+        <w:tc>
+          <w:tcPr>
+            <w:tcW w:w="3050" w:type="dxa"/>
+          </w:tcPr>
+          <w:p/>
+        </w:tc>
+      </w:tr>
+      <w:tr>
+        <w:tc>
+          <w:tcPr>
+            <w:tcW w:w="1975" w:type="dxa"/>
+          </w:tcPr>
+          <w:p/>
+        </w:tc>
+        <w:tc>
+          <w:tcPr>
+            <w:tcW w:w="5400" w:type="dxa"/>
+          </w:tcPr>
+          <w:p>
+            <w:pPr>
+              <w:rPr>
+                <w:lang w:val="bg-BG"/>
+              </w:rPr>
+            </w:pPr>
+            <w:r>
+              <w:rPr>
+                <w:lang w:val="bg-BG"/>
+              </w:rPr>
+              <w:t xml:space="preserve">Управление на </w:t>
+            </w:r>
+            <w:r>
+              <w:rPr>
+                <w:b/>
+                <w:bCs/>
+                <w:lang w:val="bg-BG"/>
+              </w:rPr>
+              <w:t>производствени</w:t>
+            </w:r>
+            <w:r>
+              <w:rPr>
+                <w:lang w:val="bg-BG"/>
+              </w:rPr>
+              <w:t xml:space="preserve"> </w:t>
+            </w:r>
+            <w:r>
+              <w:rPr>
+                <w:b/>
+                <w:bCs/>
+                <w:lang w:val="bg-BG"/>
+              </w:rPr>
+              <w:t>процеси</w:t>
+            </w:r>
+          </w:p>
+        </w:tc>
+        <w:tc>
+          <w:tcPr>
+            <w:tcW w:w="3050" w:type="dxa"/>
+          </w:tcPr>
+          <w:p/>
+        </w:tc>
+      </w:tr>
+      <w:tr>
+        <w:tc>
+          <w:tcPr>
+            <w:tcW w:w="1975" w:type="dxa"/>
+          </w:tcPr>
+          <w:p/>
+        </w:tc>
+        <w:tc>
+          <w:tcPr>
+            <w:tcW w:w="5400" w:type="dxa"/>
+          </w:tcPr>
+          <w:p>
+            <w:pPr>
+              <w:rPr>
+                <w:lang w:val="bg-BG"/>
+              </w:rPr>
+            </w:pPr>
+            <w:r>
+              <w:rPr>
+                <w:lang w:val="bg-BG"/>
+              </w:rPr>
+              <w:t xml:space="preserve">Управление на </w:t>
+            </w:r>
+            <w:r>
+              <w:rPr>
+                <w:b/>
+                <w:bCs/>
+                <w:lang w:val="bg-BG"/>
+              </w:rPr>
+              <w:t>човешки ресурси</w:t>
+            </w:r>
+          </w:p>
+        </w:tc>
+        <w:tc>
+          <w:tcPr>
+            <w:tcW w:w="3050" w:type="dxa"/>
+          </w:tcPr>
+          <w:p/>
+        </w:tc>
+      </w:tr>
+      <w:tr>
+        <w:tc>
+          <w:tcPr>
+            <w:tcW w:w="1975" w:type="dxa"/>
+          </w:tcPr>
+          <w:p/>
+        </w:tc>
+        <w:tc>
+          <w:tcPr>
+            <w:tcW w:w="5400" w:type="dxa"/>
+          </w:tcPr>
+          <w:p>
+            <w:pPr>
+              <w:rPr>
+                <w:lang w:val="bg-BG"/>
+              </w:rPr>
+            </w:pPr>
+            <w:r>
+              <w:rPr>
+                <w:lang w:val="bg-BG"/>
+              </w:rPr>
+              <w:t xml:space="preserve">Управление на </w:t>
+            </w:r>
+            <w:r>
+              <w:rPr>
+                <w:b/>
+                <w:bCs/>
+                <w:lang w:val="bg-BG"/>
+              </w:rPr>
+              <w:t>отношенията</w:t>
+            </w:r>
+            <w:r>
+              <w:rPr>
+                <w:lang w:val="bg-BG"/>
+              </w:rPr>
+              <w:t xml:space="preserve"> с </w:t>
+            </w:r>
+            <w:r>
+              <w:rPr>
+                <w:b/>
+                <w:bCs/>
+                <w:lang w:val="bg-BG"/>
+              </w:rPr>
+              <w:t>обществеността</w:t>
+            </w:r>
+          </w:p>
+        </w:tc>
+        <w:tc>
+          <w:tcPr>
+            <w:tcW w:w="3050" w:type="dxa"/>
+          </w:tcPr>
+          <w:p>
+            <w:pPr>
+              <w:rPr>
+                <w:lang w:val="ru-RU"/>
+              </w:rPr>
+            </w:pPr>
+          </w:p>
+        </w:tc>
+      </w:tr>
+      <w:tr>
+        <w:tc>
+          <w:tcPr>
+            <w:tcW w:w="1975" w:type="dxa"/>
+          </w:tcPr>
+          <w:p>
+            <w:pPr>
+              <w:rPr>
+                <w:lang w:val="ru-RU"/>
+              </w:rPr>
+            </w:pPr>
+          </w:p>
+        </w:tc>
+        <w:tc>
+          <w:tcPr>
+            <w:tcW w:w="5400" w:type="dxa"/>
+          </w:tcPr>
+          <w:p>
+            <w:pPr>
+              <w:rPr>
+                <w:lang w:val="bg-BG"/>
+              </w:rPr>
+            </w:pPr>
+            <w:r>
+              <w:rPr>
+                <w:lang w:val="bg-BG"/>
+              </w:rPr>
+              <w:t xml:space="preserve">Обработка на </w:t>
+            </w:r>
+            <w:r>
+              <w:rPr>
+                <w:b/>
+                <w:bCs/>
+                <w:lang w:val="bg-BG"/>
+              </w:rPr>
+              <w:t>финансови</w:t>
+            </w:r>
+            <w:r>
+              <w:rPr>
+                <w:lang w:val="bg-BG"/>
+              </w:rPr>
+              <w:t xml:space="preserve"> </w:t>
+            </w:r>
+            <w:r>
+              <w:rPr>
+                <w:b/>
+                <w:bCs/>
+                <w:lang w:val="bg-BG"/>
+              </w:rPr>
+              <w:t>транзакции</w:t>
+            </w:r>
+          </w:p>
+        </w:tc>
+        <w:tc>
+          <w:tcPr>
+            <w:tcW w:w="3050" w:type="dxa"/>
+          </w:tcPr>
+          <w:p/>
+        </w:tc>
+      </w:tr>
+      <w:tr>
+        <w:tc>
+          <w:tcPr>
+            <w:tcW w:w="1975" w:type="dxa"/>
+          </w:tcPr>
+          <w:p/>
+        </w:tc>
+        <w:tc>
+          <w:tcPr>
+            <w:tcW w:w="5400" w:type="dxa"/>
+          </w:tcPr>
+          <w:p>
+            <w:pPr>
+              <w:rPr>
+                <w:lang w:val="bg-BG"/>
+              </w:rPr>
+            </w:pPr>
+            <w:r>
+              <w:rPr>
+                <w:b/>
+                <w:bCs/>
+                <w:lang w:val="bg-BG"/>
+              </w:rPr>
+              <w:t>Анализ</w:t>
+            </w:r>
+            <w:r>
+              <w:rPr>
+                <w:lang w:val="bg-BG"/>
+              </w:rPr>
+              <w:t xml:space="preserve"> и </w:t>
+            </w:r>
+            <w:r>
+              <w:rPr>
+                <w:b/>
+                <w:bCs/>
+                <w:lang w:val="bg-BG"/>
+              </w:rPr>
+              <w:t>визуализация</w:t>
+            </w:r>
+            <w:r>
+              <w:rPr>
+                <w:lang w:val="bg-BG"/>
+              </w:rPr>
+              <w:t xml:space="preserve"> на </w:t>
+            </w:r>
+            <w:r>
+              <w:rPr>
+                <w:b/>
+                <w:bCs/>
+                <w:lang w:val="bg-BG"/>
+              </w:rPr>
+              <w:t>данни</w:t>
+            </w:r>
+          </w:p>
+        </w:tc>
+        <w:tc>
+          <w:tcPr>
+            <w:tcW w:w="3050" w:type="dxa"/>
+          </w:tcPr>
+          <w:p>
+            <w:pPr>
+              <w:rPr>
+                <w:lang w:val="ru-RU"/>
+              </w:rPr>
+            </w:pPr>
+          </w:p>
+        </w:tc>
+      </w:tr>
+    </w:tbl>
+    <w:p>
+      <w:pPr>
+        <w:rPr>
+          <w:lang w:val="bg-BG"/>
+        </w:rPr>
+      </w:pPr>
+      <w:r>
+        <w:rPr>
+          <w:lang w:val="ru-RU"/>
+        </w:rPr>
+        <w:t xml:space="preserve">Информационните системи са </w:t>
       </w:r>
       <w:r>
         <w:rPr>
           <w:b/>
           <w:bCs/>
-          <w:lang w:val="bg-BG"/>
-        </w:rPr>
-        <w:t>социалните мрежи</w:t>
-      </w:r>
-      <w:r>
-        <w:rPr>
-          <w:lang w:val="bg-BG"/>
-        </w:rPr>
-        <w:t xml:space="preserve"> и др.</w:t>
-      </w:r>
-    </w:p>
-    <w:p>
-      <w:pPr>
-        <w:pStyle w:val="ListParagraph"/>
-        <w:numPr>
-          <w:ilvl w:val="0"/>
-          <w:numId w:val="48"/>
-        </w:numPr>
-        <w:rPr>
-          <w:lang w:val="bg-BG"/>
-        </w:rPr>
-      </w:pPr>
-      <w:r>
-        <w:rPr>
-          <w:lang w:val="bg-BG"/>
-        </w:rPr>
-        <w:t xml:space="preserve">Какви са </w:t>
+          <w:lang w:val="ru-RU"/>
+        </w:rPr>
+        <w:t>критично важни</w:t>
+      </w:r>
+      <w:r>
+        <w:rPr>
+          <w:lang w:val="ru-RU"/>
+        </w:rPr>
+        <w:t xml:space="preserve"> за </w:t>
       </w:r>
       <w:r>
         <w:rPr>
           <w:b/>
           <w:bCs/>
-          <w:lang w:val="bg-BG"/>
-        </w:rPr>
-        <w:t>последствията</w:t>
-      </w:r>
-      <w:r>
-        <w:t>?</w:t>
-      </w:r>
-    </w:p>
-    <w:p>
-      <w:r>
-        <w:rPr>
-          <w:lang w:val="bg-BG"/>
-        </w:rPr>
-        <w:t xml:space="preserve">Методи за </w:t>
+          <w:lang w:val="ru-RU"/>
+        </w:rPr>
+        <w:t>съвременния живот</w:t>
+      </w:r>
+      <w:r>
+        <w:rPr>
+          <w:lang w:val="ru-RU"/>
+        </w:rPr>
+        <w:t xml:space="preserve"> и </w:t>
       </w:r>
       <w:r>
         <w:rPr>
           <w:b/>
           <w:bCs/>
-          <w:lang w:val="bg-BG"/>
-        </w:rPr>
-        <w:t>защита</w:t>
-      </w:r>
-      <w:r>
-        <w:rPr>
-          <w:lang w:val="bg-BG"/>
-        </w:rPr>
-        <w:t xml:space="preserve"> на </w:t>
+          <w:lang w:val="ru-RU"/>
+        </w:rPr>
+        <w:t>бизнеса</w:t>
+      </w:r>
+      <w:r>
+        <w:rPr>
+          <w:lang w:val="ru-RU"/>
+        </w:rPr>
+        <w:t xml:space="preserve">, като играят </w:t>
       </w:r>
       <w:r>
         <w:rPr>
           <w:b/>
           <w:bCs/>
-          <w:lang w:val="bg-BG"/>
-        </w:rPr>
-        <w:t>данните</w:t>
-      </w:r>
-      <w:r>
-        <w:t>:</w:t>
-      </w:r>
-    </w:p>
-    <w:p>
-      <w:pPr>
-        <w:pStyle w:val="ListParagraph"/>
-        <w:numPr>
-          <w:ilvl w:val="0"/>
-          <w:numId w:val="49"/>
-        </w:numPr>
-      </w:pPr>
+          <w:lang w:val="ru-RU"/>
+        </w:rPr>
+        <w:t>централна роля</w:t>
+      </w:r>
+      <w:r>
+        <w:rPr>
+          <w:lang w:val="ru-RU"/>
+        </w:rPr>
+        <w:t xml:space="preserve"> в </w:t>
+      </w:r>
       <w:r>
         <w:rPr>
           <w:b/>
           <w:bCs/>
-          <w:lang w:val="bg-BG"/>
-        </w:rPr>
-        <w:t>К</w:t>
-      </w:r>
-      <w:proofErr w:type="spellStart"/>
+          <w:lang w:val="ru-RU"/>
+        </w:rPr>
+        <w:t>различни</w:t>
+      </w:r>
+      <w:r>
+        <w:rPr>
+          <w:lang w:val="ru-RU"/>
+        </w:rPr>
+        <w:t xml:space="preserve"> </w:t>
+      </w:r>
       <w:r>
         <w:rPr>
           <w:b/>
           <w:bCs/>
-        </w:rPr>
-        <w:t>риптиране</w:t>
-      </w:r>
-      <w:proofErr w:type="spellEnd"/>
-      <w:r>
-        <w:t xml:space="preserve">, </w:t>
-      </w:r>
-      <w:proofErr w:type="spellStart"/>
+          <w:lang w:val="ru-RU"/>
+        </w:rPr>
+        <w:t>аспекти</w:t>
+      </w:r>
+      <w:r>
+        <w:rPr>
+          <w:lang w:val="ru-RU"/>
+        </w:rPr>
+        <w:t xml:space="preserve"> на нашето </w:t>
+      </w:r>
       <w:r>
         <w:rPr>
           <w:b/>
           <w:bCs/>
-        </w:rPr>
-        <w:t>аутентикация</w:t>
-      </w:r>
-      <w:proofErr w:type="spellEnd"/>
-      <w:r>
-        <w:t xml:space="preserve">, </w:t>
-      </w:r>
-      <w:proofErr w:type="spellStart"/>
+          <w:lang w:val="ru-RU"/>
+        </w:rPr>
+        <w:t>ежедневие</w:t>
+      </w:r>
+      <w:r>
+        <w:rPr>
+          <w:lang w:val="ru-RU"/>
+        </w:rPr>
+        <w:t xml:space="preserve"> и </w:t>
+      </w:r>
       <w:r>
         <w:rPr>
           <w:b/>
           <w:bCs/>
-        </w:rPr>
-        <w:t>авторизация</w:t>
-      </w:r>
-      <w:proofErr w:type="spellEnd"/>
-      <w:r>
-        <w:t xml:space="preserve"> и </w:t>
-      </w:r>
-      <w:proofErr w:type="spellStart"/>
+          <w:lang w:val="ru-RU"/>
+        </w:rPr>
+        <w:t>работни процеси</w:t>
+      </w:r>
+      <w:r>
+        <w:rPr>
+          <w:lang w:val="ru-RU"/>
+        </w:rPr>
+        <w:t xml:space="preserve">. Те предоставят </w:t>
+      </w:r>
       <w:r>
         <w:rPr>
           <w:b/>
           <w:bCs/>
-        </w:rPr>
-        <w:t>контрол</w:t>
-      </w:r>
-      <w:proofErr w:type="spellEnd"/>
-      <w:r>
+          <w:lang w:val="ru-RU"/>
+        </w:rPr>
+        <w:t>необходимите</w:t>
+      </w:r>
+      <w:r>
+        <w:rPr>
+          <w:lang w:val="ru-RU"/>
+        </w:rPr>
         <w:t xml:space="preserve"> </w:t>
       </w:r>
-      <w:proofErr w:type="spellStart"/>
-      <w:r>
-        <w:t>на</w:t>
-      </w:r>
-      <w:proofErr w:type="spellEnd"/>
-      <w:r>
-        <w:t xml:space="preserve"> </w:t>
-      </w:r>
-      <w:proofErr w:type="spellStart"/>
       <w:r>
         <w:rPr>
           <w:b/>
           <w:bCs/>
-        </w:rPr>
-        <w:t>достъпа</w:t>
-      </w:r>
-      <w:proofErr w:type="spellEnd"/>
-    </w:p>
-    <w:p>
-      <w:pPr>
-        <w:pStyle w:val="ListParagraph"/>
-        <w:numPr>
-          <w:ilvl w:val="0"/>
-          <w:numId w:val="49"/>
-        </w:numPr>
-      </w:pPr>
-      <w:r>
-        <w:rPr>
-          <w:lang w:val="bg-BG"/>
-        </w:rPr>
-        <w:t xml:space="preserve">Прилагане на </w:t>
+          <w:lang w:val="ru-RU"/>
+        </w:rPr>
+        <w:t>инструменти</w:t>
+      </w:r>
+      <w:r>
+        <w:rPr>
+          <w:lang w:val="ru-RU"/>
+        </w:rPr>
+        <w:t xml:space="preserve"> за </w:t>
       </w:r>
       <w:r>
         <w:rPr>
           <w:b/>
           <w:bCs/>
-          <w:lang w:val="bg-BG"/>
-        </w:rPr>
-        <w:t>добри практики</w:t>
-      </w:r>
-    </w:p>
-    <w:p>
-      <w:pPr>
-        <w:rPr>
-          <w:lang w:val="bg-BG"/>
-        </w:rPr>
-      </w:pPr>
+          <w:lang w:val="ru-RU"/>
+        </w:rPr>
+        <w:t>ефективно</w:t>
+      </w:r>
+      <w:r>
+        <w:rPr>
+          <w:lang w:val="ru-RU"/>
+        </w:rPr>
+        <w:t xml:space="preserve"> </w:t>
+      </w:r>
       <w:r>
         <w:rPr>
           <w:b/>
           <w:bCs/>
-        </w:rPr>
-        <w:t>Съхранение</w:t>
-      </w:r>
-      <w:r>
-        <w:t xml:space="preserve"> и </w:t>
+          <w:lang w:val="ru-RU"/>
+        </w:rPr>
+        <w:t>управление</w:t>
+      </w:r>
+      <w:r>
+        <w:rPr>
+          <w:lang w:val="ru-RU"/>
+        </w:rPr>
+        <w:t xml:space="preserve"> на </w:t>
       </w:r>
       <w:r>
         <w:rPr>
           <w:b/>
           <w:bCs/>
-        </w:rPr>
-        <w:t>управление</w:t>
-      </w:r>
-      <w:r>
-        <w:t xml:space="preserve"> на </w:t>
+          <w:lang w:val="ru-RU"/>
+        </w:rPr>
+        <w:t>данни</w:t>
+      </w:r>
+      <w:r>
+        <w:rPr>
+          <w:lang w:val="ru-RU"/>
+        </w:rPr>
+        <w:t xml:space="preserve">, </w:t>
       </w:r>
       <w:r>
         <w:rPr>
           <w:b/>
           <w:bCs/>
-        </w:rPr>
-        <w:t>данните</w:t>
-      </w:r>
-      <w:r>
-        <w:rPr>
-          <w:lang w:val="bg-BG"/>
-        </w:rPr>
-        <w:t>:</w:t>
-      </w:r>
-    </w:p>
-    <w:p>
-      <w:pPr>
-        <w:pStyle w:val="ListParagraph"/>
-        <w:numPr>
-          <w:ilvl w:val="0"/>
-          <w:numId w:val="50"/>
-        </w:numPr>
-        <w:rPr>
-          <w:lang w:val="bg-BG"/>
-        </w:rPr>
-      </w:pPr>
-      <w:r>
-        <w:rPr>
-          <w:lang w:val="bg-BG"/>
-        </w:rPr>
-        <w:t xml:space="preserve">Добра идея е да пазите </w:t>
+          <w:lang w:val="ru-RU"/>
+        </w:rPr>
+        <w:t>комуникация</w:t>
+      </w:r>
+      <w:r>
+        <w:rPr>
+          <w:lang w:val="ru-RU"/>
+        </w:rPr>
+        <w:t xml:space="preserve"> и </w:t>
       </w:r>
       <w:r>
         <w:rPr>
           <w:b/>
           <w:bCs/>
-          <w:lang w:val="bg-BG"/>
-        </w:rPr>
-        <w:t>резервно</w:t>
-      </w:r>
-      <w:r>
-        <w:rPr>
-          <w:lang w:val="bg-BG"/>
-        </w:rPr>
-        <w:t xml:space="preserve"> </w:t>
+          <w:lang w:val="ru-RU"/>
+        </w:rPr>
+        <w:t>процеси</w:t>
+      </w:r>
+      <w:r>
+        <w:rPr>
+          <w:lang w:val="ru-RU"/>
+        </w:rPr>
+        <w:t xml:space="preserve"> в </w:t>
       </w:r>
       <w:r>
         <w:rPr>
           <w:b/>
           <w:bCs/>
-          <w:lang w:val="bg-BG"/>
-        </w:rPr>
-        <w:t>копиране</w:t>
-      </w:r>
-      <w:r>
-        <w:rPr>
-          <w:lang w:val="bg-BG"/>
-        </w:rPr>
-        <w:t xml:space="preserve"> и </w:t>
+          <w:lang w:val="ru-RU"/>
+        </w:rPr>
+        <w:t>множество</w:t>
+      </w:r>
+      <w:r>
+        <w:rPr>
+          <w:lang w:val="ru-RU"/>
+        </w:rPr>
+        <w:t xml:space="preserve"> </w:t>
       </w:r>
       <w:r>
         <w:rPr>
           <w:b/>
           <w:bCs/>
-          <w:lang w:val="bg-BG"/>
-        </w:rPr>
-        <w:t>да можете да въстановите</w:t>
-      </w:r>
-      <w:r>
-        <w:rPr>
-          <w:lang w:val="bg-BG"/>
-        </w:rPr>
-        <w:t xml:space="preserve"> </w:t>
-      </w:r>
-      <w:r>
-        <w:rPr>
-          <w:b/>
-          <w:bCs/>
-          <w:lang w:val="bg-BG"/>
-        </w:rPr>
-        <w:t>данни</w:t>
-      </w:r>
-      <w:r>
-        <w:rPr>
-          <w:lang w:val="bg-BG"/>
-        </w:rPr>
-        <w:t xml:space="preserve"> при </w:t>
-      </w:r>
-      <w:r>
-        <w:rPr>
-          <w:b/>
-          <w:bCs/>
-          <w:lang w:val="bg-BG"/>
-        </w:rPr>
-        <w:t>бедствия</w:t>
-      </w:r>
-    </w:p>
-    <w:p>
-      <w:pPr>
-        <w:rPr>
-          <w:lang w:val="bg-BG"/>
-        </w:rPr>
-      </w:pPr>
-      <w:r>
-        <w:rPr>
-          <w:b/>
-          <w:bCs/>
-          <w:lang w:val="bg-BG"/>
-        </w:rPr>
-        <w:t>Сигурността</w:t>
-      </w:r>
-      <w:r>
-        <w:rPr>
-          <w:lang w:val="bg-BG"/>
-        </w:rPr>
-        <w:t xml:space="preserve"> на </w:t>
-      </w:r>
-      <w:r>
-        <w:rPr>
-          <w:b/>
-          <w:bCs/>
-          <w:lang w:val="bg-BG"/>
-        </w:rPr>
-        <w:t>данните</w:t>
-      </w:r>
-      <w:r>
-        <w:rPr>
-          <w:lang w:val="bg-BG"/>
-        </w:rPr>
-        <w:t xml:space="preserve"> е </w:t>
-      </w:r>
-      <w:r>
-        <w:rPr>
-          <w:b/>
-          <w:bCs/>
-          <w:lang w:val="bg-BG"/>
-        </w:rPr>
-        <w:t>ключов</w:t>
-      </w:r>
-      <w:r>
-        <w:rPr>
-          <w:lang w:val="bg-BG"/>
-        </w:rPr>
-        <w:t xml:space="preserve"> аспект в </w:t>
-      </w:r>
-      <w:r>
-        <w:rPr>
-          <w:b/>
-          <w:bCs/>
-          <w:lang w:val="bg-BG"/>
-        </w:rPr>
-        <w:t>дигиталния свят</w:t>
-      </w:r>
-      <w:r>
-        <w:rPr>
-          <w:lang w:val="bg-BG"/>
-        </w:rPr>
-        <w:t xml:space="preserve"> и </w:t>
-      </w:r>
-      <w:r>
-        <w:rPr>
-          <w:b/>
-          <w:bCs/>
-          <w:lang w:val="bg-BG"/>
-        </w:rPr>
-        <w:t>бизнес</w:t>
-      </w:r>
-      <w:r>
-        <w:rPr>
-          <w:lang w:val="bg-BG"/>
-        </w:rPr>
-        <w:t xml:space="preserve"> </w:t>
-      </w:r>
-      <w:r>
-        <w:rPr>
-          <w:b/>
-          <w:bCs/>
-          <w:lang w:val="bg-BG"/>
-        </w:rPr>
-        <w:t>средата</w:t>
-      </w:r>
-      <w:r>
-        <w:rPr>
-          <w:lang w:val="bg-BG"/>
-        </w:rPr>
-        <w:t xml:space="preserve">, изискваща </w:t>
-      </w:r>
-      <w:r>
-        <w:rPr>
-          <w:b/>
-          <w:bCs/>
-          <w:lang w:val="bg-BG"/>
-        </w:rPr>
-        <w:t>внимание</w:t>
-      </w:r>
-      <w:r>
-        <w:rPr>
-          <w:lang w:val="bg-BG"/>
-        </w:rPr>
-        <w:t xml:space="preserve">, </w:t>
-      </w:r>
-      <w:r>
-        <w:rPr>
-          <w:b/>
-          <w:bCs/>
-          <w:lang w:val="bg-BG"/>
-        </w:rPr>
-        <w:t>защита</w:t>
-      </w:r>
-      <w:r>
-        <w:rPr>
-          <w:lang w:val="bg-BG"/>
-        </w:rPr>
-        <w:t xml:space="preserve"> и </w:t>
-      </w:r>
-      <w:r>
-        <w:rPr>
-          <w:b/>
-          <w:bCs/>
-          <w:lang w:val="bg-BG"/>
-        </w:rPr>
-        <w:t>спазване</w:t>
-      </w:r>
-      <w:r>
-        <w:rPr>
-          <w:lang w:val="bg-BG"/>
-        </w:rPr>
-        <w:t xml:space="preserve"> на </w:t>
-      </w:r>
-      <w:r>
-        <w:rPr>
-          <w:b/>
-          <w:bCs/>
-          <w:lang w:val="bg-BG"/>
-        </w:rPr>
-        <w:t>регулациите</w:t>
-      </w:r>
-      <w:r>
-        <w:rPr>
-          <w:lang w:val="bg-BG"/>
-        </w:rPr>
-        <w:t xml:space="preserve">, за да се </w:t>
-      </w:r>
-      <w:r>
-        <w:rPr>
-          <w:b/>
-          <w:bCs/>
-          <w:lang w:val="bg-BG"/>
-        </w:rPr>
-        <w:t>предпазим</w:t>
-      </w:r>
-      <w:r>
-        <w:rPr>
-          <w:lang w:val="bg-BG"/>
-        </w:rPr>
-        <w:t xml:space="preserve"> от </w:t>
-      </w:r>
-      <w:r>
-        <w:rPr>
-          <w:b/>
-          <w:bCs/>
-          <w:lang w:val="bg-BG"/>
-        </w:rPr>
-        <w:t>заплахи</w:t>
-      </w:r>
-      <w:r>
-        <w:rPr>
-          <w:lang w:val="bg-BG"/>
-        </w:rPr>
-        <w:t xml:space="preserve"> и </w:t>
-      </w:r>
-      <w:r>
-        <w:rPr>
-          <w:b/>
-          <w:bCs/>
-          <w:lang w:val="bg-BG"/>
-        </w:rPr>
-        <w:t>нарушения</w:t>
-      </w:r>
-      <w:r>
-        <w:rPr>
-          <w:lang w:val="bg-BG"/>
+          <w:lang w:val="ru-RU"/>
+        </w:rPr>
+        <w:t>области</w:t>
+      </w:r>
+      <w:r>
+        <w:rPr>
+          <w:lang w:val="ru-RU"/>
         </w:rPr>
         <w:t>.</w:t>
-      </w:r>
-    </w:p>
-    <w:p>
-      <w:pPr>
-        <w:pStyle w:val="Heading2"/>
-      </w:pPr>
-      <w:r>
-        <w:t>Информационни системи и техните употреби</w:t>
-      </w:r>
-    </w:p>
-    <w:p>
-      <w:pPr>
-        <w:rPr>
-          <w:lang w:val="bg-BG"/>
-        </w:rPr>
-      </w:pPr>
-      <w:r>
-        <w:rPr>
-          <w:lang w:val="bg-BG"/>
-        </w:rPr>
-        <w:t xml:space="preserve">Дайте </w:t>
-      </w:r>
-      <w:r>
-        <w:rPr>
-          <w:b/>
-          <w:bCs/>
-          <w:lang w:val="bg-BG"/>
-        </w:rPr>
-        <w:t>примери</w:t>
-      </w:r>
-      <w:r>
-        <w:rPr>
-          <w:lang w:val="bg-BG"/>
-        </w:rPr>
-        <w:t xml:space="preserve"> за </w:t>
-      </w:r>
-      <w:r>
-        <w:rPr>
-          <w:b/>
-          <w:bCs/>
-          <w:lang w:val="bg-BG"/>
-        </w:rPr>
-        <w:t>система</w:t>
-      </w:r>
-      <w:r>
-        <w:rPr>
-          <w:lang w:val="bg-BG"/>
-        </w:rPr>
-        <w:t xml:space="preserve"> и назовете </w:t>
-      </w:r>
-      <w:r>
-        <w:rPr>
-          <w:b/>
-          <w:bCs/>
-          <w:lang w:val="bg-BG"/>
-        </w:rPr>
-        <w:t>употребата</w:t>
-      </w:r>
-      <w:r>
-        <w:rPr>
-          <w:lang w:val="bg-BG"/>
-        </w:rPr>
-        <w:t xml:space="preserve"> </w:t>
-      </w:r>
-      <w:r>
-        <w:rPr>
-          <w:lang w:val="bg-BG"/>
-        </w:rPr>
-        <w:t>ѝ</w:t>
-      </w:r>
-      <w:r>
-        <w:rPr>
-          <w:lang w:val="bg-BG"/>
-        </w:rPr>
-        <w:t xml:space="preserve">, </w:t>
-      </w:r>
-      <w:r>
-        <w:rPr>
-          <w:b/>
-          <w:bCs/>
-          <w:lang w:val="bg-BG"/>
-        </w:rPr>
-        <w:t>подходяща</w:t>
-      </w:r>
-      <w:r>
-        <w:rPr>
-          <w:lang w:val="bg-BG"/>
-        </w:rPr>
-        <w:t xml:space="preserve"> за всеки от по-долу изписаните </w:t>
-      </w:r>
-      <w:r>
-        <w:rPr>
-          <w:b/>
-          <w:bCs/>
-          <w:lang w:val="bg-BG"/>
-        </w:rPr>
-        <w:t>проблеми</w:t>
-      </w:r>
-      <w:r>
-        <w:rPr>
-          <w:lang w:val="bg-BG"/>
-        </w:rPr>
-        <w:t>:</w:t>
-      </w:r>
-    </w:p>
-    <w:p>
-      <w:pPr>
-        <w:pStyle w:val="ListParagraph"/>
-        <w:numPr>
-          <w:ilvl w:val="0"/>
-          <w:numId w:val="50"/>
-        </w:numPr>
-        <w:rPr>
-          <w:lang w:val="bg-BG"/>
-        </w:rPr>
-      </w:pPr>
-      <w:r>
-        <w:rPr>
-          <w:lang w:val="bg-BG"/>
-        </w:rPr>
-        <w:lastRenderedPageBreak/>
-        <w:t xml:space="preserve">Управление на </w:t>
-      </w:r>
-      <w:r>
-        <w:rPr>
-          <w:b/>
-          <w:bCs/>
-          <w:lang w:val="bg-BG"/>
-        </w:rPr>
-        <w:t>проекти</w:t>
-      </w:r>
-    </w:p>
-    <w:p>
-      <w:pPr>
-        <w:pStyle w:val="ListParagraph"/>
-        <w:numPr>
-          <w:ilvl w:val="0"/>
-          <w:numId w:val="50"/>
-        </w:numPr>
-        <w:rPr>
-          <w:lang w:val="bg-BG"/>
-        </w:rPr>
-      </w:pPr>
-      <w:r>
-        <w:rPr>
-          <w:lang w:val="bg-BG"/>
-        </w:rPr>
-        <w:t xml:space="preserve">Управление на </w:t>
-      </w:r>
-      <w:r>
-        <w:rPr>
-          <w:b/>
-          <w:bCs/>
-          <w:lang w:val="bg-BG"/>
-        </w:rPr>
-        <w:t>клиентски отношения</w:t>
-      </w:r>
-    </w:p>
-    <w:p>
-      <w:pPr>
-        <w:pStyle w:val="ListParagraph"/>
-        <w:numPr>
-          <w:ilvl w:val="0"/>
-          <w:numId w:val="50"/>
-        </w:numPr>
-        <w:rPr>
-          <w:lang w:val="bg-BG"/>
-        </w:rPr>
-      </w:pPr>
-      <w:r>
-        <w:rPr>
-          <w:lang w:val="bg-BG"/>
-        </w:rPr>
-        <w:t xml:space="preserve">Управление на </w:t>
-      </w:r>
-      <w:r>
-        <w:rPr>
-          <w:b/>
-          <w:bCs/>
-          <w:lang w:val="bg-BG"/>
-        </w:rPr>
-        <w:t>ресурси</w:t>
-      </w:r>
-      <w:r>
-        <w:rPr>
-          <w:lang w:val="bg-BG"/>
-        </w:rPr>
-        <w:t xml:space="preserve"> на </w:t>
-      </w:r>
-      <w:r>
-        <w:rPr>
-          <w:b/>
-          <w:bCs/>
-          <w:lang w:val="bg-BG"/>
-        </w:rPr>
-        <w:t>предприятието</w:t>
-      </w:r>
-    </w:p>
-    <w:p>
-      <w:pPr>
-        <w:pStyle w:val="ListParagraph"/>
-        <w:numPr>
-          <w:ilvl w:val="0"/>
-          <w:numId w:val="50"/>
-        </w:numPr>
-        <w:rPr>
-          <w:lang w:val="bg-BG"/>
-        </w:rPr>
-      </w:pPr>
-      <w:r>
-        <w:rPr>
-          <w:lang w:val="bg-BG"/>
-        </w:rPr>
-        <w:t xml:space="preserve">Управление на </w:t>
-      </w:r>
-      <w:r>
-        <w:rPr>
-          <w:b/>
-          <w:bCs/>
-          <w:lang w:val="bg-BG"/>
-        </w:rPr>
-        <w:t>учебни</w:t>
-      </w:r>
-      <w:r>
-        <w:rPr>
-          <w:lang w:val="bg-BG"/>
-        </w:rPr>
-        <w:t xml:space="preserve"> </w:t>
-      </w:r>
-      <w:r>
-        <w:rPr>
-          <w:b/>
-          <w:bCs/>
-          <w:lang w:val="bg-BG"/>
-        </w:rPr>
-        <w:t>материали</w:t>
-      </w:r>
-    </w:p>
-    <w:p>
-      <w:pPr>
-        <w:pStyle w:val="ListParagraph"/>
-        <w:numPr>
-          <w:ilvl w:val="0"/>
-          <w:numId w:val="50"/>
-        </w:numPr>
-        <w:rPr>
-          <w:lang w:val="bg-BG"/>
-        </w:rPr>
-      </w:pPr>
-      <w:r>
-        <w:rPr>
-          <w:lang w:val="bg-BG"/>
-        </w:rPr>
-        <w:t xml:space="preserve">Управление на </w:t>
-      </w:r>
-      <w:r>
-        <w:rPr>
-          <w:b/>
-          <w:bCs/>
-          <w:lang w:val="bg-BG"/>
-        </w:rPr>
-        <w:t>производствени</w:t>
-      </w:r>
-      <w:r>
-        <w:rPr>
-          <w:lang w:val="bg-BG"/>
-        </w:rPr>
-        <w:t xml:space="preserve"> </w:t>
-      </w:r>
-      <w:r>
-        <w:rPr>
-          <w:b/>
-          <w:bCs/>
-          <w:lang w:val="bg-BG"/>
-        </w:rPr>
-        <w:t>процеси</w:t>
-      </w:r>
-    </w:p>
-    <w:p>
-      <w:pPr>
-        <w:pStyle w:val="ListParagraph"/>
-        <w:numPr>
-          <w:ilvl w:val="0"/>
-          <w:numId w:val="50"/>
-        </w:numPr>
-        <w:rPr>
-          <w:lang w:val="bg-BG"/>
-        </w:rPr>
-      </w:pPr>
-      <w:r>
-        <w:rPr>
-          <w:lang w:val="bg-BG"/>
-        </w:rPr>
-        <w:t xml:space="preserve">Управление на </w:t>
-      </w:r>
-      <w:r>
-        <w:rPr>
-          <w:b/>
-          <w:bCs/>
-          <w:lang w:val="bg-BG"/>
-        </w:rPr>
-        <w:t>човешки ресурси</w:t>
-      </w:r>
-    </w:p>
-    <w:p>
-      <w:pPr>
-        <w:pStyle w:val="ListParagraph"/>
-        <w:numPr>
-          <w:ilvl w:val="0"/>
-          <w:numId w:val="50"/>
-        </w:numPr>
-        <w:rPr>
-          <w:lang w:val="bg-BG"/>
-        </w:rPr>
-      </w:pPr>
-      <w:r>
-        <w:rPr>
-          <w:lang w:val="bg-BG"/>
-        </w:rPr>
-        <w:t xml:space="preserve">Управление на </w:t>
-      </w:r>
-      <w:r>
-        <w:rPr>
-          <w:b/>
-          <w:bCs/>
-          <w:lang w:val="bg-BG"/>
-        </w:rPr>
-        <w:t>отношенията</w:t>
-      </w:r>
-      <w:r>
-        <w:rPr>
-          <w:lang w:val="bg-BG"/>
-        </w:rPr>
-        <w:t xml:space="preserve"> с </w:t>
-      </w:r>
-      <w:r>
-        <w:rPr>
-          <w:b/>
-          <w:bCs/>
-          <w:lang w:val="bg-BG"/>
-        </w:rPr>
-        <w:t>обществеността</w:t>
-      </w:r>
-    </w:p>
-    <w:p>
-      <w:pPr>
-        <w:pStyle w:val="ListParagraph"/>
-        <w:numPr>
-          <w:ilvl w:val="0"/>
-          <w:numId w:val="50"/>
-        </w:numPr>
-        <w:rPr>
-          <w:lang w:val="bg-BG"/>
-        </w:rPr>
-      </w:pPr>
-      <w:r>
-        <w:rPr>
-          <w:lang w:val="bg-BG"/>
-        </w:rPr>
-        <w:t xml:space="preserve">Обработка на </w:t>
-      </w:r>
-      <w:r>
-        <w:rPr>
-          <w:b/>
-          <w:bCs/>
-          <w:lang w:val="bg-BG"/>
-        </w:rPr>
-        <w:t>финансови</w:t>
-      </w:r>
-      <w:r>
-        <w:rPr>
-          <w:lang w:val="bg-BG"/>
-        </w:rPr>
-        <w:t xml:space="preserve"> </w:t>
-      </w:r>
-      <w:r>
-        <w:rPr>
-          <w:b/>
-          <w:bCs/>
-          <w:lang w:val="bg-BG"/>
-        </w:rPr>
-        <w:t>транзакции</w:t>
-      </w:r>
-    </w:p>
-    <w:p>
-      <w:pPr>
-        <w:pStyle w:val="ListParagraph"/>
-        <w:numPr>
-          <w:ilvl w:val="0"/>
-          <w:numId w:val="50"/>
-        </w:numPr>
-        <w:rPr>
-          <w:lang w:val="bg-BG"/>
-        </w:rPr>
-      </w:pPr>
-      <w:r>
-        <w:rPr>
-          <w:b/>
-          <w:bCs/>
-          <w:lang w:val="bg-BG"/>
-        </w:rPr>
-        <w:t>Анализ</w:t>
-      </w:r>
-      <w:r>
-        <w:rPr>
-          <w:lang w:val="bg-BG"/>
-        </w:rPr>
-        <w:t xml:space="preserve"> и </w:t>
-      </w:r>
-      <w:r>
-        <w:rPr>
-          <w:b/>
-          <w:bCs/>
-          <w:lang w:val="bg-BG"/>
-        </w:rPr>
-        <w:t>визуализация</w:t>
-      </w:r>
-      <w:r>
-        <w:rPr>
-          <w:lang w:val="bg-BG"/>
-        </w:rPr>
-        <w:t xml:space="preserve"> на </w:t>
-      </w:r>
-      <w:r>
-        <w:rPr>
-          <w:b/>
-          <w:bCs/>
-          <w:lang w:val="bg-BG"/>
-        </w:rPr>
-        <w:t>данни</w:t>
       </w:r>
     </w:p>
     <w:sectPr>
-      <w:headerReference w:type="default" r:id="rId18"/>
-      <w:footerReference w:type="default" r:id="rId19"/>
+      <w:headerReference w:type="default" r:id="rId19"/>
+      <w:footerReference w:type="default" r:id="rId20"/>
       <w:pgSz w:w="11909" w:h="16834" w:code="9"/>
       <w:pgMar w:top="567" w:right="737" w:bottom="680" w:left="737" w:header="567" w:footer="510" w:gutter="0"/>
       <w:cols w:space="720"/>
@@ -3378,6 +3941,7 @@
                               <w:color w:val="595959" w:themeColor="text1" w:themeTint="A6"/>
                               <w:sz w:val="17"/>
                               <w:szCs w:val="17"/>
+                              <w:lang w:val="ru-RU"/>
                             </w:rPr>
                             <w:t xml:space="preserve">, </w:t>
                           </w:r>
@@ -3448,7 +4012,16 @@
                               <w:sz w:val="17"/>
                               <w:szCs w:val="17"/>
                             </w:rPr>
-                            <w:t>NC-</w:t>
+                            <w:t>NC</w:t>
+                          </w:r>
+                          <w:r>
+                            <w:rPr>
+                              <w:color w:val="595959" w:themeColor="text1" w:themeTint="A6"/>
+                              <w:sz w:val="17"/>
+                              <w:szCs w:val="17"/>
+                              <w:lang w:val="ru-RU"/>
+                            </w:rPr>
+                            <w:t>-</w:t>
                           </w:r>
                           <w:r>
                             <w:rPr>
@@ -3675,6 +4248,7 @@
                         <w:color w:val="595959" w:themeColor="text1" w:themeTint="A6"/>
                         <w:sz w:val="17"/>
                         <w:szCs w:val="17"/>
+                        <w:lang w:val="ru-RU"/>
                       </w:rPr>
                       <w:t xml:space="preserve">, </w:t>
                     </w:r>
@@ -3745,7 +4319,16 @@
                         <w:sz w:val="17"/>
                         <w:szCs w:val="17"/>
                       </w:rPr>
-                      <w:t>NC-</w:t>
+                      <w:t>NC</w:t>
+                    </w:r>
+                    <w:r>
+                      <w:rPr>
+                        <w:color w:val="595959" w:themeColor="text1" w:themeTint="A6"/>
+                        <w:sz w:val="17"/>
+                        <w:szCs w:val="17"/>
+                        <w:lang w:val="ru-RU"/>
+                      </w:rPr>
+                      <w:t>-</w:t>
                     </w:r>
                     <w:r>
                       <w:rPr>
@@ -5197,7 +5780,7 @@
   <w:abstractNum w:abstractNumId="7" w15:restartNumberingAfterBreak="0">
     <w:nsid w:val="160D1AE7"/>
     <w:multiLevelType w:val="hybridMultilevel"/>
-    <w:tmpl w:val="8884A4F8"/>
+    <w:tmpl w:val="011CE7CE"/>
     <w:lvl w:ilvl="0" w:tplc="04090001">
       <w:start w:val="1"/>
       <w:numFmt w:val="bullet"/>

--- a/Courses/Software-Sciences/Module-3-Databases-New/01-IT-Systems/01-IT-Systems-Exercise.docx
+++ b/Courses/Software-Sciences/Module-3-Databases-New/01-IT-Systems/01-IT-Systems-Exercise.docx
@@ -1,6 +1,6 @@
 
 <file path=word/document.xml><?xml version="1.0" encoding="utf-8"?>
-<w:document xmlns:ve="http://schemas.openxmlformats.org/markup-compatibility/2006" xmlns:o="urn:schemas-microsoft-com:office:office" xmlns:r="http://schemas.openxmlformats.org/officeDocument/2006/relationships" xmlns:m="http://schemas.openxmlformats.org/officeDocument/2006/math" xmlns:v="urn:schemas-microsoft-com:vml" xmlns:wp="http://schemas.openxmlformats.org/drawingml/2006/wordprocessingDrawing" xmlns:w10="urn:schemas-microsoft-com:office:word" xmlns:w="http://schemas.openxmlformats.org/wordprocessingml/2006/main" xmlns:wne="http://schemas.microsoft.com/office/word/2006/wordml">
+<w:document xmlns:wpc="http://schemas.microsoft.com/office/word/2010/wordprocessingCanvas" xmlns:cx="http://schemas.microsoft.com/office/drawing/2014/chartex" xmlns:cx1="http://schemas.microsoft.com/office/drawing/2015/9/8/chartex" xmlns:cx2="http://schemas.microsoft.com/office/drawing/2015/10/21/chartex" xmlns:cx3="http://schemas.microsoft.com/office/drawing/2016/5/9/chartex" xmlns:cx4="http://schemas.microsoft.com/office/drawing/2016/5/10/chartex" xmlns:cx5="http://schemas.microsoft.com/office/drawing/2016/5/11/chartex" xmlns:cx6="http://schemas.microsoft.com/office/drawing/2016/5/12/chartex" xmlns:cx7="http://schemas.microsoft.com/office/drawing/2016/5/13/chartex" xmlns:cx8="http://schemas.microsoft.com/office/drawing/2016/5/14/chartex" xmlns:mc="http://schemas.openxmlformats.org/markup-compatibility/2006" xmlns:aink="http://schemas.microsoft.com/office/drawing/2016/ink" xmlns:am3d="http://schemas.microsoft.com/office/drawing/2017/model3d" xmlns:o="urn:schemas-microsoft-com:office:office" xmlns:oel="http://schemas.microsoft.com/office/2019/extlst" xmlns:r="http://schemas.openxmlformats.org/officeDocument/2006/relationships" xmlns:m="http://schemas.openxmlformats.org/officeDocument/2006/math" xmlns:v="urn:schemas-microsoft-com:vml" xmlns:wp14="http://schemas.microsoft.com/office/word/2010/wordprocessingDrawing" xmlns:wp="http://schemas.openxmlformats.org/drawingml/2006/wordprocessingDrawing" xmlns:w10="urn:schemas-microsoft-com:office:word" xmlns:w="http://schemas.openxmlformats.org/wordprocessingml/2006/main" xmlns:w14="http://schemas.microsoft.com/office/word/2010/wordml" xmlns:w15="http://schemas.microsoft.com/office/word/2012/wordml" xmlns:w16cex="http://schemas.microsoft.com/office/word/2018/wordml/cex" xmlns:w16cid="http://schemas.microsoft.com/office/word/2016/wordml/cid" xmlns:w16="http://schemas.microsoft.com/office/word/2018/wordml" xmlns:w16sdtdh="http://schemas.microsoft.com/office/word/2020/wordml/sdtdatahash" xmlns:w16se="http://schemas.microsoft.com/office/word/2015/wordml/symex" xmlns:wpg="http://schemas.microsoft.com/office/word/2010/wordprocessingGroup" xmlns:wpi="http://schemas.microsoft.com/office/word/2010/wordprocessingInk" xmlns:wne="http://schemas.microsoft.com/office/word/2006/wordml" xmlns:wps="http://schemas.microsoft.com/office/word/2010/wordprocessingShape" mc:Ignorable="w14 w15 w16se w16cid w16 w16cex w16sdtdh wp14">
   <w:body>
     <w:p>
       <w:pPr>
@@ -40,7 +40,7 @@
         <w:rPr>
           <w:lang w:val="en-US"/>
         </w:rPr>
-        <w:t>1CRM</w:t>
+        <w:t>Asana</w:t>
       </w:r>
     </w:p>
     <w:p>
@@ -290,16 +290,17 @@
       <w:tblPr>
         <w:tblStyle w:val="TableGrid"/>
         <w:tblW w:w="0" w:type="auto"/>
-        <w:tblLook w:val="04A0"/>
+        <w:tblInd w:w="108" w:type="dxa"/>
+        <w:tblLook w:val="04A0" w:firstRow="1" w:lastRow="0" w:firstColumn="1" w:lastColumn="0" w:noHBand="0" w:noVBand="1"/>
       </w:tblPr>
       <w:tblGrid>
-        <w:gridCol w:w="4855"/>
+        <w:gridCol w:w="4747"/>
         <w:gridCol w:w="5220"/>
       </w:tblGrid>
       <w:tr>
         <w:tc>
           <w:tcPr>
-            <w:tcW w:w="4855" w:type="dxa"/>
+            <w:tcW w:w="4747" w:type="dxa"/>
           </w:tcPr>
           <w:p>
             <w:pPr>
@@ -346,7 +347,7 @@
       <w:tr>
         <w:tc>
           <w:tcPr>
-            <w:tcW w:w="4855" w:type="dxa"/>
+            <w:tcW w:w="4747" w:type="dxa"/>
           </w:tcPr>
           <w:p>
             <w:pPr>
@@ -372,7 +373,7 @@
       <w:tr>
         <w:tc>
           <w:tcPr>
-            <w:tcW w:w="4855" w:type="dxa"/>
+            <w:tcW w:w="4747" w:type="dxa"/>
           </w:tcPr>
           <w:p>
             <w:pPr>
@@ -398,7 +399,7 @@
       <w:tr>
         <w:tc>
           <w:tcPr>
-            <w:tcW w:w="4855" w:type="dxa"/>
+            <w:tcW w:w="4747" w:type="dxa"/>
           </w:tcPr>
           <w:p>
             <w:pPr>
@@ -522,16 +523,17 @@
       <w:tblPr>
         <w:tblStyle w:val="TableGrid"/>
         <w:tblW w:w="0" w:type="auto"/>
-        <w:tblLook w:val="04A0"/>
+        <w:tblInd w:w="108" w:type="dxa"/>
+        <w:tblLook w:val="04A0" w:firstRow="1" w:lastRow="0" w:firstColumn="1" w:lastColumn="0" w:noHBand="0" w:noVBand="1"/>
       </w:tblPr>
       <w:tblGrid>
-        <w:gridCol w:w="5212"/>
+        <w:gridCol w:w="5104"/>
         <w:gridCol w:w="5213"/>
       </w:tblGrid>
       <w:tr>
         <w:tc>
           <w:tcPr>
-            <w:tcW w:w="5212" w:type="dxa"/>
+            <w:tcW w:w="5104" w:type="dxa"/>
           </w:tcPr>
           <w:p>
             <w:pPr>
@@ -579,7 +581,7 @@
       <w:tr>
         <w:tc>
           <w:tcPr>
-            <w:tcW w:w="5212" w:type="dxa"/>
+            <w:tcW w:w="5104" w:type="dxa"/>
           </w:tcPr>
           <w:p>
             <w:pPr>
@@ -609,7 +611,7 @@
       <w:tr>
         <w:tc>
           <w:tcPr>
-            <w:tcW w:w="5212" w:type="dxa"/>
+            <w:tcW w:w="5104" w:type="dxa"/>
           </w:tcPr>
           <w:p>
             <w:pPr>
@@ -639,7 +641,7 @@
       <w:tr>
         <w:tc>
           <w:tcPr>
-            <w:tcW w:w="5212" w:type="dxa"/>
+            <w:tcW w:w="5104" w:type="dxa"/>
           </w:tcPr>
           <w:p>
             <w:pPr>
@@ -665,7 +667,7 @@
       <w:tr>
         <w:tc>
           <w:tcPr>
-            <w:tcW w:w="5212" w:type="dxa"/>
+            <w:tcW w:w="5104" w:type="dxa"/>
           </w:tcPr>
           <w:p>
             <w:pPr>
@@ -697,7 +699,7 @@
       <w:tr>
         <w:tc>
           <w:tcPr>
-            <w:tcW w:w="5212" w:type="dxa"/>
+            <w:tcW w:w="5104" w:type="dxa"/>
           </w:tcPr>
           <w:p>
             <w:pPr>
@@ -786,7 +788,7 @@
         </w:rPr>
         <w:lastRenderedPageBreak/>
         <w:drawing>
-          <wp:inline distT="0" distB="0" distL="0" distR="0">
+          <wp:inline distT="0" distB="0" distL="0" distR="0" wp14:anchorId="0139FA8B" wp14:editId="284D57CE">
             <wp:extent cx="2481183" cy="3673503"/>
             <wp:effectExtent l="19050" t="19050" r="14605" b="22225"/>
             <wp:docPr id="1379299152" name="Picture 1" descr="A screenshot of a sign up form&#10;&#10;Description automatically generated"/>
@@ -891,7 +893,7 @@
     </w:p>
     <w:p>
       <w:pPr>
-        <w:pStyle w:val="ListParagraph"/>
+        <w:ind w:firstLine="360"/>
       </w:pPr>
       <w:r>
         <w:rPr>
@@ -904,14 +906,7 @@
           <w:b/>
           <w:bCs/>
         </w:rPr>
-        <w:t>Boards</w:t>
-      </w:r>
-      <w:r>
-        <w:rPr>
-          <w:b/>
-          <w:bCs/>
-        </w:rPr>
-        <w:t xml:space="preserve"> </w:t>
+        <w:t xml:space="preserve">Boards </w:t>
       </w:r>
       <w:r>
         <w:rPr>
@@ -970,8 +965,8 @@
         <w:rPr>
           <w:noProof/>
         </w:rPr>
-        <w:pict>
-          <v:roundrect id="Правоъгълник: със заоблени ъгли 13" o:spid="_x0000_s2053" style="position:absolute;left:0;text-align:left;margin-left:250.75pt;margin-top:199pt;width:93.9pt;height:51.95pt;z-index:251659264;visibility:visible" arcsize="3529f" o:gfxdata="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" filled="f" strokecolor="#1f497d [3215]" strokeweight="4.5pt"/>
+        <w:pict w14:anchorId="21CD9B26">
+          <v:roundrect id="Rounded Rectangle 7" o:spid="_x0000_s2053" style="position:absolute;left:0;text-align:left;margin-left:250.75pt;margin-top:199pt;width:93.9pt;height:51.95pt;z-index:251659264;visibility:visible;mso-wrap-style:square;mso-width-percent:0;mso-height-percent:0;mso-wrap-distance-left:9pt;mso-wrap-distance-top:0;mso-wrap-distance-right:9pt;mso-wrap-distance-bottom:0;mso-position-horizontal:absolute;mso-position-horizontal-relative:text;mso-position-vertical:absolute;mso-position-vertical-relative:text;mso-width-percent:0;mso-height-percent:0;mso-width-relative:page;mso-height-relative:page;v-text-anchor:top" arcsize="3529f" o:gfxdata="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" filled="f" strokecolor="#1f497d" strokeweight="4.5pt"/>
         </w:pict>
       </w:r>
       <w:r>
@@ -979,7 +974,7 @@
           <w:noProof/>
         </w:rPr>
         <w:drawing>
-          <wp:inline distT="0" distB="0" distL="0" distR="0">
+          <wp:inline distT="0" distB="0" distL="0" distR="0" wp14:anchorId="3864AF36" wp14:editId="09A27865">
             <wp:extent cx="6626225" cy="3482340"/>
             <wp:effectExtent l="19050" t="19050" r="22225" b="22860"/>
             <wp:docPr id="535189196" name="Picture 1" descr="A screenshot of a computer&#10;&#10;Description automatically generated"/>
@@ -1095,16 +1090,16 @@
           <w:noProof/>
         </w:rPr>
         <w:lastRenderedPageBreak/>
-        <w:pict>
-          <v:roundrect id="_x0000_s2052" style="position:absolute;left:0;text-align:left;margin-left:186.9pt;margin-top:236.95pt;width:167.55pt;height:22.1pt;z-index:251663360;visibility:visible" arcsize="3529f" o:gfxdata="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" filled="f" strokecolor="#1f497d [3215]" strokeweight="4.5pt"/>
+        <w:pict w14:anchorId="288DB32C">
+          <v:roundrect id="Rounded Rectangle 5" o:spid="_x0000_s2052" style="position:absolute;left:0;text-align:left;margin-left:186.9pt;margin-top:236.95pt;width:167.55pt;height:22.1pt;z-index:251663360;visibility:visible;mso-wrap-style:square;mso-width-percent:0;mso-height-percent:0;mso-wrap-distance-left:9pt;mso-wrap-distance-top:0;mso-wrap-distance-right:9pt;mso-wrap-distance-bottom:0;mso-position-horizontal:absolute;mso-position-horizontal-relative:text;mso-position-vertical:absolute;mso-position-vertical-relative:text;mso-width-percent:0;mso-height-percent:0;mso-width-relative:page;mso-height-relative:page;v-text-anchor:top" arcsize="3529f" o:gfxdata="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" filled="f" strokecolor="#1f497d" strokeweight="4.5pt"/>
         </w:pict>
       </w:r>
       <w:r>
         <w:rPr>
           <w:noProof/>
         </w:rPr>
-        <w:pict>
-          <v:roundrect id="_x0000_s2051" style="position:absolute;left:0;text-align:left;margin-left:185pt;margin-top:162.15pt;width:167.55pt;height:36.05pt;z-index:251661312;visibility:visible" arcsize="3529f" o:gfxdata="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" filled="f" strokecolor="#1f497d [3215]" strokeweight="4.5pt"/>
+        <w:pict w14:anchorId="441430C2">
+          <v:roundrect id="Rounded Rectangle 3" o:spid="_x0000_s2051" style="position:absolute;left:0;text-align:left;margin-left:185pt;margin-top:162.15pt;width:167.55pt;height:36.05pt;z-index:251661312;visibility:visible;mso-wrap-style:square;mso-width-percent:0;mso-height-percent:0;mso-wrap-distance-left:9pt;mso-wrap-distance-top:0;mso-wrap-distance-right:9pt;mso-wrap-distance-bottom:0;mso-position-horizontal:absolute;mso-position-horizontal-relative:text;mso-position-vertical:absolute;mso-position-vertical-relative:text;mso-width-percent:0;mso-height-percent:0;mso-width-relative:page;mso-height-relative:page;v-text-anchor:top" arcsize="3529f" o:gfxdata="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" filled="f" strokecolor="#1f497d" strokeweight="4.5pt"/>
         </w:pict>
       </w:r>
       <w:r>
@@ -1112,7 +1107,7 @@
           <w:noProof/>
         </w:rPr>
         <w:drawing>
-          <wp:inline distT="0" distB="0" distL="0" distR="0">
+          <wp:inline distT="0" distB="0" distL="0" distR="0" wp14:anchorId="564C6D62" wp14:editId="4D0D2EE1">
             <wp:extent cx="2054397" cy="3888188"/>
             <wp:effectExtent l="19050" t="19050" r="22225" b="17145"/>
             <wp:docPr id="1320388677" name="Picture 1" descr="A screenshot of a computer&#10;&#10;Description automatically generated"/>
@@ -1226,7 +1221,7 @@
           <w:noProof/>
         </w:rPr>
         <w:drawing>
-          <wp:inline distT="0" distB="0" distL="0" distR="0">
+          <wp:inline distT="0" distB="0" distL="0" distR="0" wp14:anchorId="0DCC4542" wp14:editId="7089AE72">
             <wp:extent cx="6626225" cy="2688590"/>
             <wp:effectExtent l="19050" t="19050" r="22225" b="16510"/>
             <wp:docPr id="1488725489" name="Picture 1" descr="A screenshot of a computer&#10;&#10;Description automatically generated"/>
@@ -1341,7 +1336,7 @@
           <w:noProof/>
         </w:rPr>
         <w:drawing>
-          <wp:inline distT="0" distB="0" distL="0" distR="0">
+          <wp:inline distT="0" distB="0" distL="0" distR="0" wp14:anchorId="6CF63177" wp14:editId="3BD48B35">
             <wp:extent cx="2543530" cy="771633"/>
             <wp:effectExtent l="19050" t="19050" r="9525" b="28575"/>
             <wp:docPr id="2025162098" name="Picture 1" descr="A black screen with blue lines and a white x&#10;&#10;Description automatically generated"/>
@@ -1494,8 +1489,8 @@
           <w:noProof/>
         </w:rPr>
         <w:lastRenderedPageBreak/>
-        <w:pict>
-          <v:roundrect id="_x0000_s2050" style="position:absolute;left:0;text-align:left;margin-left:173.45pt;margin-top:44.6pt;width:167.55pt;height:22.1pt;z-index:251665408;visibility:visible" arcsize="3529f" o:gfxdata="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" filled="f" strokecolor="#1f497d [3215]" strokeweight="4.5pt"/>
+        <w:pict w14:anchorId="25D70DB9">
+          <v:roundrect id="Rounded Rectangle 1" o:spid="_x0000_s2050" style="position:absolute;left:0;text-align:left;margin-left:173.45pt;margin-top:44.6pt;width:167.55pt;height:22.1pt;z-index:251665408;visibility:visible;mso-wrap-style:square;mso-width-percent:0;mso-height-percent:0;mso-wrap-distance-left:9pt;mso-wrap-distance-top:0;mso-wrap-distance-right:9pt;mso-wrap-distance-bottom:0;mso-position-horizontal:absolute;mso-position-horizontal-relative:text;mso-position-vertical:absolute;mso-position-vertical-relative:text;mso-width-percent:0;mso-height-percent:0;mso-width-relative:page;mso-height-relative:page;v-text-anchor:top" arcsize="3529f" o:gfxdata="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" filled="f" strokecolor="#1f497d" strokeweight="4.5pt"/>
         </w:pict>
       </w:r>
       <w:r>
@@ -1503,7 +1498,7 @@
           <w:noProof/>
         </w:rPr>
         <w:drawing>
-          <wp:inline distT="0" distB="0" distL="0" distR="0">
+          <wp:inline distT="0" distB="0" distL="0" distR="0" wp14:anchorId="25956ACE" wp14:editId="702F1821">
             <wp:extent cx="2524477" cy="866896"/>
             <wp:effectExtent l="19050" t="19050" r="28575" b="28575"/>
             <wp:docPr id="738680713" name="Picture 1" descr="A black background with white text&#10;&#10;Description automatically generated"/>
@@ -1603,7 +1598,7 @@
           <w:noProof/>
         </w:rPr>
         <w:drawing>
-          <wp:inline distT="0" distB="0" distL="0" distR="0">
+          <wp:inline distT="0" distB="0" distL="0" distR="0" wp14:anchorId="59BDAC23" wp14:editId="5C81A82F">
             <wp:extent cx="2572109" cy="1524213"/>
             <wp:effectExtent l="19050" t="19050" r="19050" b="19050"/>
             <wp:docPr id="286681787" name="Picture 1" descr="A screenshot of a card&#10;&#10;Description automatically generated"/>
@@ -1698,7 +1693,7 @@
           <w:noProof/>
         </w:rPr>
         <w:drawing>
-          <wp:inline distT="0" distB="0" distL="0" distR="0">
+          <wp:inline distT="0" distB="0" distL="0" distR="0" wp14:anchorId="751DFB5F" wp14:editId="1A4165B9">
             <wp:extent cx="6626225" cy="2400935"/>
             <wp:effectExtent l="19050" t="19050" r="22225" b="18415"/>
             <wp:docPr id="1633066560" name="Picture 1" descr="A screenshot of a phone&#10;&#10;Description automatically generated"/>
@@ -1849,7 +1844,7 @@
           <w:noProof/>
         </w:rPr>
         <w:drawing>
-          <wp:inline distT="0" distB="0" distL="0" distR="0">
+          <wp:inline distT="0" distB="0" distL="0" distR="0" wp14:anchorId="59E82792" wp14:editId="3A43032D">
             <wp:extent cx="6626225" cy="1908175"/>
             <wp:effectExtent l="19050" t="19050" r="22225" b="15875"/>
             <wp:docPr id="522917293" name="Picture 1" descr="A screenshot of a computer&#10;&#10;Description automatically generated"/>
@@ -1897,6 +1892,7 @@
         <w:pStyle w:val="Heading2"/>
       </w:pPr>
       <w:r>
+        <w:lastRenderedPageBreak/>
         <w:t>Сигурност на данните</w:t>
       </w:r>
     </w:p>
@@ -2099,7 +2095,6 @@
         <w:rPr>
           <w:lang w:val="bg-BG"/>
         </w:rPr>
-        <w:lastRenderedPageBreak/>
         <w:t>Попълнете таблицата, като дадете</w:t>
       </w:r>
       <w:r>
@@ -2140,17 +2135,18 @@
     <w:tbl>
       <w:tblPr>
         <w:tblStyle w:val="TableGrid"/>
-        <w:tblW w:w="10975" w:type="dxa"/>
-        <w:tblLook w:val="04A0"/>
+        <w:tblW w:w="10867" w:type="dxa"/>
+        <w:tblInd w:w="108" w:type="dxa"/>
+        <w:tblLook w:val="04A0" w:firstRow="1" w:lastRow="0" w:firstColumn="1" w:lastColumn="0" w:noHBand="0" w:noVBand="1"/>
       </w:tblPr>
       <w:tblGrid>
-        <w:gridCol w:w="3235"/>
+        <w:gridCol w:w="3127"/>
         <w:gridCol w:w="7740"/>
       </w:tblGrid>
       <w:tr>
         <w:tc>
           <w:tcPr>
-            <w:tcW w:w="3235" w:type="dxa"/>
+            <w:tcW w:w="3127" w:type="dxa"/>
           </w:tcPr>
           <w:p>
             <w:pPr>
@@ -2197,7 +2193,7 @@
       <w:tr>
         <w:tc>
           <w:tcPr>
-            <w:tcW w:w="3235" w:type="dxa"/>
+            <w:tcW w:w="3127" w:type="dxa"/>
           </w:tcPr>
           <w:p>
             <w:pPr>
@@ -2247,7 +2243,7 @@
       <w:tr>
         <w:tc>
           <w:tcPr>
-            <w:tcW w:w="3235" w:type="dxa"/>
+            <w:tcW w:w="3127" w:type="dxa"/>
           </w:tcPr>
           <w:p>
             <w:r>
@@ -2255,6 +2251,27 @@
                 <w:lang w:val="bg-BG"/>
               </w:rPr>
               <w:t>Фишинг атаки</w:t>
+            </w:r>
+          </w:p>
+        </w:tc>
+        <w:tc>
+          <w:tcPr>
+            <w:tcW w:w="7740" w:type="dxa"/>
+          </w:tcPr>
+          <w:p/>
+        </w:tc>
+      </w:tr>
+      <w:tr>
+        <w:tc>
+          <w:tcPr>
+            <w:tcW w:w="3127" w:type="dxa"/>
+          </w:tcPr>
+          <w:p>
+            <w:r>
+              <w:rPr>
+                <w:lang w:val="bg-BG"/>
+              </w:rPr>
+              <w:t>Зловреден софтуер</w:t>
             </w:r>
           </w:p>
         </w:tc>
@@ -2274,14 +2291,23 @@
       <w:tr>
         <w:tc>
           <w:tcPr>
-            <w:tcW w:w="3235" w:type="dxa"/>
+            <w:tcW w:w="3127" w:type="dxa"/>
           </w:tcPr>
           <w:p>
             <w:r>
-              <w:rPr>
-                <w:lang w:val="bg-BG"/>
-              </w:rPr>
-              <w:t>Зловреден софтуер</w:t>
+              <w:t>DoS (</w:t>
+            </w:r>
+            <w:r>
+              <w:t>Denial-of-Service)</w:t>
+            </w:r>
+            <w:r>
+              <w:t xml:space="preserve"> </w:t>
+            </w:r>
+            <w:r>
+              <w:rPr>
+                <w:lang w:val="bg-BG"/>
+              </w:rPr>
+              <w:t>атаки</w:t>
             </w:r>
           </w:p>
         </w:tc>
@@ -2298,50 +2324,7 @@
           </w:p>
         </w:tc>
       </w:tr>
-      <w:tr>
-        <w:tc>
-          <w:tcPr>
-            <w:tcW w:w="3235" w:type="dxa"/>
-          </w:tcPr>
-          <w:p>
-            <w:r>
-              <w:t>DoS (</w:t>
-            </w:r>
-            <w:r>
-              <w:t>Denial-of-Service)</w:t>
-            </w:r>
-            <w:r>
-              <w:t xml:space="preserve"> </w:t>
-            </w:r>
-            <w:r>
-              <w:rPr>
-                <w:lang w:val="bg-BG"/>
-              </w:rPr>
-              <w:t>атаки</w:t>
-            </w:r>
-          </w:p>
-        </w:tc>
-        <w:tc>
-          <w:tcPr>
-            <w:tcW w:w="7740" w:type="dxa"/>
-          </w:tcPr>
-          <w:p>
-            <w:pPr>
-              <w:rPr>
-                <w:lang w:val="bg-BG"/>
-              </w:rPr>
-            </w:pPr>
-          </w:p>
-        </w:tc>
-      </w:tr>
     </w:tbl>
-    <w:p>
-      <w:pPr>
-        <w:rPr>
-          <w:lang w:val="bg-BG"/>
-        </w:rPr>
-      </w:pPr>
-    </w:p>
     <w:p>
       <w:pPr>
         <w:rPr>
@@ -2658,17 +2641,18 @@
       <w:tblPr>
         <w:tblStyle w:val="TableGrid"/>
         <w:tblW w:w="0" w:type="auto"/>
-        <w:tblLook w:val="04A0"/>
+        <w:tblInd w:w="108" w:type="dxa"/>
+        <w:tblLook w:val="04A0" w:firstRow="1" w:lastRow="0" w:firstColumn="1" w:lastColumn="0" w:noHBand="0" w:noVBand="1"/>
       </w:tblPr>
       <w:tblGrid>
-        <w:gridCol w:w="1975"/>
+        <w:gridCol w:w="1867"/>
         <w:gridCol w:w="5400"/>
         <w:gridCol w:w="3050"/>
       </w:tblGrid>
       <w:tr>
         <w:tc>
           <w:tcPr>
-            <w:tcW w:w="1975" w:type="dxa"/>
+            <w:tcW w:w="1867" w:type="dxa"/>
           </w:tcPr>
           <w:p>
             <w:pPr>
@@ -2737,7 +2721,7 @@
       <w:tr>
         <w:tc>
           <w:tcPr>
-            <w:tcW w:w="1975" w:type="dxa"/>
+            <w:tcW w:w="1867" w:type="dxa"/>
           </w:tcPr>
           <w:p>
             <w:pPr>
@@ -2790,7 +2774,7 @@
       <w:tr>
         <w:tc>
           <w:tcPr>
-            <w:tcW w:w="1975" w:type="dxa"/>
+            <w:tcW w:w="1867" w:type="dxa"/>
           </w:tcPr>
           <w:p/>
         </w:tc>
@@ -2825,7 +2809,7 @@
       <w:tr>
         <w:tc>
           <w:tcPr>
-            <w:tcW w:w="1975" w:type="dxa"/>
+            <w:tcW w:w="1867" w:type="dxa"/>
           </w:tcPr>
           <w:p/>
         </w:tc>
@@ -2885,7 +2869,7 @@
       <w:tr>
         <w:tc>
           <w:tcPr>
-            <w:tcW w:w="1975" w:type="dxa"/>
+            <w:tcW w:w="1867" w:type="dxa"/>
           </w:tcPr>
           <w:p>
             <w:pPr>
@@ -2940,7 +2924,7 @@
       <w:tr>
         <w:tc>
           <w:tcPr>
-            <w:tcW w:w="1975" w:type="dxa"/>
+            <w:tcW w:w="1867" w:type="dxa"/>
           </w:tcPr>
           <w:p/>
         </w:tc>
@@ -2994,7 +2978,7 @@
       <w:tr>
         <w:tc>
           <w:tcPr>
-            <w:tcW w:w="1975" w:type="dxa"/>
+            <w:tcW w:w="1867" w:type="dxa"/>
           </w:tcPr>
           <w:p/>
         </w:tc>
@@ -3034,7 +3018,7 @@
       <w:tr>
         <w:tc>
           <w:tcPr>
-            <w:tcW w:w="1975" w:type="dxa"/>
+            <w:tcW w:w="1867" w:type="dxa"/>
           </w:tcPr>
           <w:p/>
         </w:tc>
@@ -3094,7 +3078,7 @@
       <w:tr>
         <w:tc>
           <w:tcPr>
-            <w:tcW w:w="1975" w:type="dxa"/>
+            <w:tcW w:w="1867" w:type="dxa"/>
           </w:tcPr>
           <w:p>
             <w:pPr>
@@ -3154,7 +3138,7 @@
       <w:tr>
         <w:tc>
           <w:tcPr>
-            <w:tcW w:w="1975" w:type="dxa"/>
+            <w:tcW w:w="1867" w:type="dxa"/>
           </w:tcPr>
           <w:p/>
         </w:tc>
@@ -3229,13 +3213,13 @@
       <w:r>
         <w:rPr>
           <w:b/>
-          <w:lang w:val="ru-RU"/>
+          <w:lang w:val="bg-BG"/>
         </w:rPr>
         <w:t>Информационните системи</w:t>
       </w:r>
       <w:r>
         <w:rPr>
-          <w:lang w:val="ru-RU"/>
+          <w:lang w:val="bg-BG"/>
         </w:rPr>
         <w:t xml:space="preserve"> са </w:t>
       </w:r>
@@ -3243,13 +3227,13 @@
         <w:rPr>
           <w:b/>
           <w:bCs/>
-          <w:lang w:val="ru-RU"/>
+          <w:lang w:val="bg-BG"/>
         </w:rPr>
         <w:t>критично важни</w:t>
       </w:r>
       <w:r>
         <w:rPr>
-          <w:lang w:val="ru-RU"/>
+          <w:lang w:val="bg-BG"/>
         </w:rPr>
         <w:t xml:space="preserve"> за </w:t>
       </w:r>
@@ -3257,13 +3241,13 @@
         <w:rPr>
           <w:b/>
           <w:bCs/>
-          <w:lang w:val="ru-RU"/>
+          <w:lang w:val="bg-BG"/>
         </w:rPr>
         <w:t>съвременния живот</w:t>
       </w:r>
       <w:r>
         <w:rPr>
-          <w:lang w:val="ru-RU"/>
+          <w:lang w:val="bg-BG"/>
         </w:rPr>
         <w:t xml:space="preserve"> и </w:t>
       </w:r>
@@ -3271,27 +3255,39 @@
         <w:rPr>
           <w:b/>
           <w:bCs/>
-          <w:lang w:val="ru-RU"/>
+          <w:lang w:val="bg-BG"/>
         </w:rPr>
         <w:t>бизнеса</w:t>
       </w:r>
       <w:r>
         <w:rPr>
-          <w:lang w:val="ru-RU"/>
-        </w:rPr>
-        <w:t xml:space="preserve">, като играят </w:t>
-      </w:r>
-      <w:r>
-        <w:rPr>
-          <w:b/>
-          <w:bCs/>
-          <w:lang w:val="ru-RU"/>
+          <w:lang w:val="bg-BG"/>
+        </w:rPr>
+        <w:t xml:space="preserve">, </w:t>
+      </w:r>
+      <w:r>
+        <w:rPr>
+          <w:lang w:val="bg-BG"/>
+        </w:rPr>
+        <w:t xml:space="preserve">тъй </w:t>
+      </w:r>
+      <w:r>
+        <w:rPr>
+          <w:lang w:val="bg-BG"/>
+        </w:rPr>
+        <w:t xml:space="preserve">като играят </w:t>
+      </w:r>
+      <w:r>
+        <w:rPr>
+          <w:b/>
+          <w:bCs/>
+          <w:lang w:val="bg-BG"/>
         </w:rPr>
         <w:t>централна роля</w:t>
       </w:r>
       <w:r>
         <w:rPr>
-          <w:lang w:val="ru-RU"/>
+          <w:lang w:val="bg-BG"/>
         </w:rPr>
         <w:t xml:space="preserve"> в </w:t>
       </w:r>
@@ -3299,13 +3295,13 @@
         <w:rPr>
           <w:b/>
           <w:bCs/>
-          <w:lang w:val="ru-RU"/>
+          <w:lang w:val="bg-BG"/>
         </w:rPr>
         <w:t>различни</w:t>
       </w:r>
       <w:r>
         <w:rPr>
-          <w:lang w:val="ru-RU"/>
+          <w:lang w:val="bg-BG"/>
         </w:rPr>
         <w:t xml:space="preserve"> </w:t>
       </w:r>
@@ -3313,13 +3309,13 @@
         <w:rPr>
           <w:b/>
           <w:bCs/>
-          <w:lang w:val="ru-RU"/>
+          <w:lang w:val="bg-BG"/>
         </w:rPr>
         <w:t>аспекти</w:t>
       </w:r>
       <w:r>
         <w:rPr>
-          <w:lang w:val="ru-RU"/>
+          <w:lang w:val="bg-BG"/>
         </w:rPr>
         <w:t xml:space="preserve"> на нашето </w:t>
       </w:r>
@@ -3327,13 +3323,13 @@
         <w:rPr>
           <w:b/>
           <w:bCs/>
-          <w:lang w:val="ru-RU"/>
+          <w:lang w:val="bg-BG"/>
         </w:rPr>
         <w:t>ежедневие</w:t>
       </w:r>
       <w:r>
         <w:rPr>
-          <w:lang w:val="ru-RU"/>
+          <w:lang w:val="bg-BG"/>
         </w:rPr>
         <w:t xml:space="preserve"> и </w:t>
       </w:r>
@@ -3341,13 +3337,13 @@
         <w:rPr>
           <w:b/>
           <w:bCs/>
-          <w:lang w:val="ru-RU"/>
+          <w:lang w:val="bg-BG"/>
         </w:rPr>
         <w:t>работни процеси</w:t>
       </w:r>
       <w:r>
         <w:rPr>
-          <w:lang w:val="ru-RU"/>
+          <w:lang w:val="bg-BG"/>
         </w:rPr>
         <w:t xml:space="preserve">. Те предоставят </w:t>
       </w:r>
@@ -3355,13 +3351,13 @@
         <w:rPr>
           <w:b/>
           <w:bCs/>
-          <w:lang w:val="ru-RU"/>
+          <w:lang w:val="bg-BG"/>
         </w:rPr>
         <w:t>необходимите</w:t>
       </w:r>
       <w:r>
         <w:rPr>
-          <w:lang w:val="ru-RU"/>
+          <w:lang w:val="bg-BG"/>
         </w:rPr>
         <w:t xml:space="preserve"> </w:t>
       </w:r>
@@ -3369,13 +3365,13 @@
         <w:rPr>
           <w:b/>
           <w:bCs/>
-          <w:lang w:val="ru-RU"/>
+          <w:lang w:val="bg-BG"/>
         </w:rPr>
         <w:t>инструменти</w:t>
       </w:r>
       <w:r>
         <w:rPr>
-          <w:lang w:val="ru-RU"/>
+          <w:lang w:val="bg-BG"/>
         </w:rPr>
         <w:t xml:space="preserve"> за </w:t>
       </w:r>
@@ -3383,13 +3379,13 @@
         <w:rPr>
           <w:b/>
           <w:bCs/>
-          <w:lang w:val="ru-RU"/>
+          <w:lang w:val="bg-BG"/>
         </w:rPr>
         <w:t>ефективно</w:t>
       </w:r>
       <w:r>
         <w:rPr>
-          <w:lang w:val="ru-RU"/>
+          <w:lang w:val="bg-BG"/>
         </w:rPr>
         <w:t xml:space="preserve"> </w:t>
       </w:r>
@@ -3397,13 +3393,13 @@
         <w:rPr>
           <w:b/>
           <w:bCs/>
-          <w:lang w:val="ru-RU"/>
+          <w:lang w:val="bg-BG"/>
         </w:rPr>
         <w:t>управление</w:t>
       </w:r>
       <w:r>
         <w:rPr>
-          <w:lang w:val="ru-RU"/>
+          <w:lang w:val="bg-BG"/>
         </w:rPr>
         <w:t xml:space="preserve"> на </w:t>
       </w:r>
@@ -3411,13 +3407,13 @@
         <w:rPr>
           <w:b/>
           <w:bCs/>
-          <w:lang w:val="ru-RU"/>
+          <w:lang w:val="bg-BG"/>
         </w:rPr>
         <w:t>данни</w:t>
       </w:r>
       <w:r>
         <w:rPr>
-          <w:lang w:val="ru-RU"/>
+          <w:lang w:val="bg-BG"/>
         </w:rPr>
         <w:t xml:space="preserve">, </w:t>
       </w:r>
@@ -3425,13 +3421,13 @@
         <w:rPr>
           <w:b/>
           <w:bCs/>
-          <w:lang w:val="ru-RU"/>
+          <w:lang w:val="bg-BG"/>
         </w:rPr>
         <w:t>комуникация</w:t>
       </w:r>
       <w:r>
         <w:rPr>
-          <w:lang w:val="ru-RU"/>
+          <w:lang w:val="bg-BG"/>
         </w:rPr>
         <w:t xml:space="preserve"> и </w:t>
       </w:r>
@@ -3439,13 +3435,13 @@
         <w:rPr>
           <w:b/>
           <w:bCs/>
-          <w:lang w:val="ru-RU"/>
+          <w:lang w:val="bg-BG"/>
         </w:rPr>
         <w:t>процеси</w:t>
       </w:r>
       <w:r>
         <w:rPr>
-          <w:lang w:val="ru-RU"/>
+          <w:lang w:val="bg-BG"/>
         </w:rPr>
         <w:t xml:space="preserve"> в </w:t>
       </w:r>
@@ -3453,13 +3449,13 @@
         <w:rPr>
           <w:b/>
           <w:bCs/>
-          <w:lang w:val="ru-RU"/>
+          <w:lang w:val="bg-BG"/>
         </w:rPr>
         <w:t>множество</w:t>
       </w:r>
       <w:r>
         <w:rPr>
-          <w:lang w:val="ru-RU"/>
+          <w:lang w:val="bg-BG"/>
         </w:rPr>
         <w:t xml:space="preserve"> </w:t>
       </w:r>
@@ -3467,13 +3463,13 @@
         <w:rPr>
           <w:b/>
           <w:bCs/>
-          <w:lang w:val="ru-RU"/>
+          <w:lang w:val="bg-BG"/>
         </w:rPr>
         <w:t>области</w:t>
       </w:r>
       <w:r>
         <w:rPr>
-          <w:lang w:val="ru-RU"/>
+          <w:lang w:val="bg-BG"/>
         </w:rPr>
         <w:t>.</w:t>
       </w:r>
@@ -3491,7 +3487,7 @@
 </file>
 
 <file path=word/endnotes.xml><?xml version="1.0" encoding="utf-8"?>
-<w:endnotes xmlns:ve="http://schemas.openxmlformats.org/markup-compatibility/2006" xmlns:o="urn:schemas-microsoft-com:office:office" xmlns:r="http://schemas.openxmlformats.org/officeDocument/2006/relationships" xmlns:m="http://schemas.openxmlformats.org/officeDocument/2006/math" xmlns:v="urn:schemas-microsoft-com:vml" xmlns:wp="http://schemas.openxmlformats.org/drawingml/2006/wordprocessingDrawing" xmlns:w10="urn:schemas-microsoft-com:office:word" xmlns:w="http://schemas.openxmlformats.org/wordprocessingml/2006/main" xmlns:wne="http://schemas.microsoft.com/office/word/2006/wordml">
+<w:endnotes xmlns:wpc="http://schemas.microsoft.com/office/word/2010/wordprocessingCanvas" xmlns:cx="http://schemas.microsoft.com/office/drawing/2014/chartex" xmlns:cx1="http://schemas.microsoft.com/office/drawing/2015/9/8/chartex" xmlns:cx2="http://schemas.microsoft.com/office/drawing/2015/10/21/chartex" xmlns:cx3="http://schemas.microsoft.com/office/drawing/2016/5/9/chartex" xmlns:cx4="http://schemas.microsoft.com/office/drawing/2016/5/10/chartex" xmlns:cx5="http://schemas.microsoft.com/office/drawing/2016/5/11/chartex" xmlns:cx6="http://schemas.microsoft.com/office/drawing/2016/5/12/chartex" xmlns:cx7="http://schemas.microsoft.com/office/drawing/2016/5/13/chartex" xmlns:cx8="http://schemas.microsoft.com/office/drawing/2016/5/14/chartex" xmlns:mc="http://schemas.openxmlformats.org/markup-compatibility/2006" xmlns:aink="http://schemas.microsoft.com/office/drawing/2016/ink" xmlns:am3d="http://schemas.microsoft.com/office/drawing/2017/model3d" xmlns:o="urn:schemas-microsoft-com:office:office" xmlns:oel="http://schemas.microsoft.com/office/2019/extlst" xmlns:r="http://schemas.openxmlformats.org/officeDocument/2006/relationships" xmlns:m="http://schemas.openxmlformats.org/officeDocument/2006/math" xmlns:v="urn:schemas-microsoft-com:vml" xmlns:wp14="http://schemas.microsoft.com/office/word/2010/wordprocessingDrawing" xmlns:wp="http://schemas.openxmlformats.org/drawingml/2006/wordprocessingDrawing" xmlns:w10="urn:schemas-microsoft-com:office:word" xmlns:w="http://schemas.openxmlformats.org/wordprocessingml/2006/main" xmlns:w14="http://schemas.microsoft.com/office/word/2010/wordml" xmlns:w15="http://schemas.microsoft.com/office/word/2012/wordml" xmlns:w16cex="http://schemas.microsoft.com/office/word/2018/wordml/cex" xmlns:w16cid="http://schemas.microsoft.com/office/word/2016/wordml/cid" xmlns:w16="http://schemas.microsoft.com/office/word/2018/wordml" xmlns:w16sdtdh="http://schemas.microsoft.com/office/word/2020/wordml/sdtdatahash" xmlns:w16se="http://schemas.microsoft.com/office/word/2015/wordml/symex" xmlns:wpg="http://schemas.microsoft.com/office/word/2010/wordprocessingGroup" xmlns:wpi="http://schemas.microsoft.com/office/word/2010/wordprocessingInk" xmlns:wne="http://schemas.microsoft.com/office/word/2006/wordml" xmlns:wps="http://schemas.microsoft.com/office/word/2010/wordprocessingShape" mc:Ignorable="w14 w15 w16se w16cid w16 w16cex w16sdtdh wp14">
   <w:endnote w:type="separator" w:id="-1">
     <w:p>
       <w:pPr>
@@ -3516,7 +3512,7 @@
 </file>
 
 <file path=word/footer1.xml><?xml version="1.0" encoding="utf-8"?>
-<w:ftr xmlns:ve="http://schemas.openxmlformats.org/markup-compatibility/2006" xmlns:o="urn:schemas-microsoft-com:office:office" xmlns:r="http://schemas.openxmlformats.org/officeDocument/2006/relationships" xmlns:m="http://schemas.openxmlformats.org/officeDocument/2006/math" xmlns:v="urn:schemas-microsoft-com:vml" xmlns:wp="http://schemas.openxmlformats.org/drawingml/2006/wordprocessingDrawing" xmlns:w10="urn:schemas-microsoft-com:office:word" xmlns:w="http://schemas.openxmlformats.org/wordprocessingml/2006/main" xmlns:wne="http://schemas.microsoft.com/office/word/2006/wordml">
+<w:ftr xmlns:wpc="http://schemas.microsoft.com/office/word/2010/wordprocessingCanvas" xmlns:cx="http://schemas.microsoft.com/office/drawing/2014/chartex" xmlns:cx1="http://schemas.microsoft.com/office/drawing/2015/9/8/chartex" xmlns:cx2="http://schemas.microsoft.com/office/drawing/2015/10/21/chartex" xmlns:cx3="http://schemas.microsoft.com/office/drawing/2016/5/9/chartex" xmlns:cx4="http://schemas.microsoft.com/office/drawing/2016/5/10/chartex" xmlns:cx5="http://schemas.microsoft.com/office/drawing/2016/5/11/chartex" xmlns:cx6="http://schemas.microsoft.com/office/drawing/2016/5/12/chartex" xmlns:cx7="http://schemas.microsoft.com/office/drawing/2016/5/13/chartex" xmlns:cx8="http://schemas.microsoft.com/office/drawing/2016/5/14/chartex" xmlns:mc="http://schemas.openxmlformats.org/markup-compatibility/2006" xmlns:aink="http://schemas.microsoft.com/office/drawing/2016/ink" xmlns:am3d="http://schemas.microsoft.com/office/drawing/2017/model3d" xmlns:o="urn:schemas-microsoft-com:office:office" xmlns:oel="http://schemas.microsoft.com/office/2019/extlst" xmlns:r="http://schemas.openxmlformats.org/officeDocument/2006/relationships" xmlns:m="http://schemas.openxmlformats.org/officeDocument/2006/math" xmlns:v="urn:schemas-microsoft-com:vml" xmlns:wp14="http://schemas.microsoft.com/office/word/2010/wordprocessingDrawing" xmlns:wp="http://schemas.openxmlformats.org/drawingml/2006/wordprocessingDrawing" xmlns:w10="urn:schemas-microsoft-com:office:word" xmlns:w="http://schemas.openxmlformats.org/wordprocessingml/2006/main" xmlns:w14="http://schemas.microsoft.com/office/word/2010/wordml" xmlns:w15="http://schemas.microsoft.com/office/word/2012/wordml" xmlns:w16cex="http://schemas.microsoft.com/office/word/2018/wordml/cex" xmlns:w16cid="http://schemas.microsoft.com/office/word/2016/wordml/cid" xmlns:w16="http://schemas.microsoft.com/office/word/2018/wordml" xmlns:w16sdtdh="http://schemas.microsoft.com/office/word/2020/wordml/sdtdatahash" xmlns:w16se="http://schemas.microsoft.com/office/word/2015/wordml/symex" xmlns:wpg="http://schemas.microsoft.com/office/word/2010/wordprocessingGroup" xmlns:wpi="http://schemas.microsoft.com/office/word/2010/wordprocessingInk" xmlns:wne="http://schemas.microsoft.com/office/word/2006/wordml" xmlns:wps="http://schemas.microsoft.com/office/word/2010/wordprocessingShape" mc:Ignorable="w14 w15 w16se w16cid w16 w16cex w16sdtdh wp14">
   <w:p>
     <w:pPr>
       <w:pStyle w:val="Footer"/>
@@ -3528,12 +3524,12 @@
       <w:rPr>
         <w:noProof/>
       </w:rPr>
-      <w:pict>
+      <w:pict w14:anchorId="7C80AD19">
         <v:shapetype id="_x0000_t202" coordsize="21600,21600" o:spt="202" path="m,l,21600r21600,l21600,xe">
           <v:stroke joinstyle="miter"/>
           <v:path gradientshapeok="t" o:connecttype="rect"/>
         </v:shapetype>
-        <v:shape id="Text Box 16" o:spid="_x0000_s1026" type="#_x0000_t202" style="position:absolute;margin-left:101.15pt;margin-top:6.95pt;width:418.95pt;height:40.45pt;z-index:251660288;visibility:visible" o:gfxdata="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" filled="f" stroked="f">
+        <v:shape id="Text Box 13" o:spid="_x0000_s1027" type="#_x0000_t202" style="position:absolute;margin-left:101.15pt;margin-top:6.95pt;width:418.95pt;height:40.45pt;z-index:251660288;visibility:visible;mso-wrap-style:square;mso-width-percent:0;mso-height-percent:0;mso-wrap-distance-left:9pt;mso-wrap-distance-top:0;mso-wrap-distance-right:9pt;mso-wrap-distance-bottom:0;mso-position-horizontal:absolute;mso-position-horizontal-relative:text;mso-position-vertical:absolute;mso-position-vertical-relative:text;mso-width-percent:0;mso-height-percent:0;mso-width-relative:page;mso-height-relative:page;v-text-anchor:top" o:gfxdata="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" filled="f" stroked="f">
           <v:textbox inset=".5mm,1.2mm,.5mm,.5mm">
             <w:txbxContent>
               <w:p>
@@ -3827,7 +3823,7 @@
         <w:noProof/>
       </w:rPr>
       <w:drawing>
-        <wp:anchor distT="0" distB="0" distL="114300" distR="114300" simplePos="0" relativeHeight="251663360" behindDoc="0" locked="0" layoutInCell="1" allowOverlap="1">
+        <wp:anchor distT="0" distB="0" distL="114300" distR="114300" simplePos="0" relativeHeight="251663360" behindDoc="0" locked="0" layoutInCell="1" allowOverlap="1" wp14:anchorId="162D07FF" wp14:editId="58987E54">
           <wp:simplePos x="0" y="0"/>
           <wp:positionH relativeFrom="margin">
             <wp:posOffset>52217</wp:posOffset>
@@ -3860,7 +3856,7 @@
                     <a:alphaModFix amt="70000"/>
                     <a:extLst>
                       <a:ext uri="{28A0092B-C50C-407E-A947-70E740481C1C}">
-                        <a14:useLocalDpi xmlns:a14="http://schemas.microsoft.com/office/drawing/2010/main" xmlns:wps="http://schemas.microsoft.com/office/word/2010/wordprocessingShape" xmlns:wpi="http://schemas.microsoft.com/office/word/2010/wordprocessingInk" xmlns:wpg="http://schemas.microsoft.com/office/word/2010/wordprocessingGroup" xmlns:w16se="http://schemas.microsoft.com/office/word/2015/wordml/symex" xmlns:w16sdtdh="http://schemas.microsoft.com/office/word/2020/wordml/sdtdatahash" xmlns:w16="http://schemas.microsoft.com/office/word/2018/wordml" xmlns:w16cid="http://schemas.microsoft.com/office/word/2016/wordml/cid" xmlns:w16cex="http://schemas.microsoft.com/office/word/2018/wordml/cex" xmlns:w15="http://schemas.microsoft.com/office/word/2012/wordml" xmlns:w14="http://schemas.microsoft.com/office/word/2010/wordml" xmlns:w="http://schemas.openxmlformats.org/wordprocessingml/2006/main" xmlns:w10="urn:schemas-microsoft-com:office:word" xmlns:wp14="http://schemas.microsoft.com/office/word/2010/wordprocessingDrawing" xmlns:v="urn:schemas-microsoft-com:vml" xmlns:oel="http://schemas.microsoft.com/office/2019/extlst" xmlns:o="urn:schemas-microsoft-com:office:office" xmlns:am3d="http://schemas.microsoft.com/office/drawing/2017/model3d" xmlns:aink="http://schemas.microsoft.com/office/drawing/2016/ink" xmlns:mc="http://schemas.openxmlformats.org/markup-compatibility/2006" xmlns:cx8="http://schemas.microsoft.com/office/drawing/2016/5/14/chartex" xmlns:cx7="http://schemas.microsoft.com/office/drawing/2016/5/13/chartex" xmlns:cx6="http://schemas.microsoft.com/office/drawing/2016/5/12/chartex" xmlns:cx5="http://schemas.microsoft.com/office/drawing/2016/5/11/chartex" xmlns:cx4="http://schemas.microsoft.com/office/drawing/2016/5/10/chartex" xmlns:cx3="http://schemas.microsoft.com/office/drawing/2016/5/9/chartex" xmlns:cx2="http://schemas.microsoft.com/office/drawing/2015/10/21/chartex" xmlns:cx1="http://schemas.microsoft.com/office/drawing/2015/9/8/chartex" xmlns:cx="http://schemas.microsoft.com/office/drawing/2014/chartex" xmlns:wpc="http://schemas.microsoft.com/office/word/2010/wordprocessingCanvas" xmlns="" val="0"/>
+                        <a14:useLocalDpi xmlns:a14="http://schemas.microsoft.com/office/drawing/2010/main" val="0"/>
                       </a:ext>
                     </a:extLst>
                   </a:blip>
@@ -3889,8 +3885,8 @@
       <w:rPr>
         <w:noProof/>
       </w:rPr>
-      <w:pict>
-        <v:line id="Straight Connector 19" o:spid="_x0000_s1028" style="position:absolute;flip:y;z-index:251659264;visibility:visible;mso-position-horizontal-relative:text;mso-position-vertical-relative:text" from="-.1pt,5.2pt" to="520.7pt,5.2pt" o:gfxdata="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" strokecolor="#974706 [1609]" strokeweight="1pt">
+      <w:pict w14:anchorId="57678F95">
+        <v:line id="Straight Connector 11" o:spid="_x0000_s1026" style="position:absolute;flip:y;z-index:251659264;visibility:visible;mso-wrap-style:square;mso-width-percent:0;mso-height-percent:0;mso-wrap-distance-left:9pt;mso-wrap-distance-top:.mm;mso-wrap-distance-right:9pt;mso-wrap-distance-bottom:.mm;mso-position-horizontal:absolute;mso-position-horizontal-relative:text;mso-position-vertical:absolute;mso-position-vertical-relative:text;mso-width-percent:0;mso-height-percent:0;mso-width-relative:page;mso-height-relative:page" from="-.1pt,5.2pt" to="520.7pt,5.2pt" o:gfxdata="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" strokecolor="#984807" strokeweight="1pt">
           <v:stroke endcap="round"/>
         </v:line>
       </w:pict>
@@ -3904,8 +3900,8 @@
       <w:rPr>
         <w:noProof/>
       </w:rPr>
-      <w:pict>
-        <v:shape id="Text Box 4" o:spid="_x0000_s1027" type="#_x0000_t202" style="position:absolute;margin-left:444.65pt;margin-top:8.35pt;width:70.9pt;height:15.9pt;z-index:251661312;visibility:visible;v-text-anchor:middle" o:gfxdata="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" filled="f" stroked="f" strokeweight=".5pt">
+      <w:pict w14:anchorId="3BAEA186">
+        <v:shape id="Text Box 9" o:spid="_x0000_s1025" type="#_x0000_t202" style="position:absolute;margin-left:444.65pt;margin-top:8.35pt;width:70.9pt;height:15.9pt;z-index:251661312;visibility:visible;mso-wrap-style:square;mso-width-percent:0;mso-height-percent:0;mso-wrap-distance-left:9pt;mso-wrap-distance-top:0;mso-wrap-distance-right:9pt;mso-wrap-distance-bottom:0;mso-position-horizontal:absolute;mso-position-horizontal-relative:text;mso-position-vertical:absolute;mso-position-vertical-relative:text;mso-width-percent:0;mso-height-percent:0;mso-width-relative:page;mso-height-relative:page;v-text-anchor:middle" o:gfxdata="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" filled="f" stroked="f" strokeweight=".5pt">
           <v:textbox inset="0,0,0,0">
             <w:txbxContent>
               <w:p>
@@ -4023,7 +4019,7 @@
 </file>
 
 <file path=word/footnotes.xml><?xml version="1.0" encoding="utf-8"?>
-<w:footnotes xmlns:ve="http://schemas.openxmlformats.org/markup-compatibility/2006" xmlns:o="urn:schemas-microsoft-com:office:office" xmlns:r="http://schemas.openxmlformats.org/officeDocument/2006/relationships" xmlns:m="http://schemas.openxmlformats.org/officeDocument/2006/math" xmlns:v="urn:schemas-microsoft-com:vml" xmlns:wp="http://schemas.openxmlformats.org/drawingml/2006/wordprocessingDrawing" xmlns:w10="urn:schemas-microsoft-com:office:word" xmlns:w="http://schemas.openxmlformats.org/wordprocessingml/2006/main" xmlns:wne="http://schemas.microsoft.com/office/word/2006/wordml">
+<w:footnotes xmlns:wpc="http://schemas.microsoft.com/office/word/2010/wordprocessingCanvas" xmlns:cx="http://schemas.microsoft.com/office/drawing/2014/chartex" xmlns:cx1="http://schemas.microsoft.com/office/drawing/2015/9/8/chartex" xmlns:cx2="http://schemas.microsoft.com/office/drawing/2015/10/21/chartex" xmlns:cx3="http://schemas.microsoft.com/office/drawing/2016/5/9/chartex" xmlns:cx4="http://schemas.microsoft.com/office/drawing/2016/5/10/chartex" xmlns:cx5="http://schemas.microsoft.com/office/drawing/2016/5/11/chartex" xmlns:cx6="http://schemas.microsoft.com/office/drawing/2016/5/12/chartex" xmlns:cx7="http://schemas.microsoft.com/office/drawing/2016/5/13/chartex" xmlns:cx8="http://schemas.microsoft.com/office/drawing/2016/5/14/chartex" xmlns:mc="http://schemas.openxmlformats.org/markup-compatibility/2006" xmlns:aink="http://schemas.microsoft.com/office/drawing/2016/ink" xmlns:am3d="http://schemas.microsoft.com/office/drawing/2017/model3d" xmlns:o="urn:schemas-microsoft-com:office:office" xmlns:oel="http://schemas.microsoft.com/office/2019/extlst" xmlns:r="http://schemas.openxmlformats.org/officeDocument/2006/relationships" xmlns:m="http://schemas.openxmlformats.org/officeDocument/2006/math" xmlns:v="urn:schemas-microsoft-com:vml" xmlns:wp14="http://schemas.microsoft.com/office/word/2010/wordprocessingDrawing" xmlns:wp="http://schemas.openxmlformats.org/drawingml/2006/wordprocessingDrawing" xmlns:w10="urn:schemas-microsoft-com:office:word" xmlns:w="http://schemas.openxmlformats.org/wordprocessingml/2006/main" xmlns:w14="http://schemas.microsoft.com/office/word/2010/wordml" xmlns:w15="http://schemas.microsoft.com/office/word/2012/wordml" xmlns:w16cex="http://schemas.microsoft.com/office/word/2018/wordml/cex" xmlns:w16cid="http://schemas.microsoft.com/office/word/2016/wordml/cid" xmlns:w16="http://schemas.microsoft.com/office/word/2018/wordml" xmlns:w16sdtdh="http://schemas.microsoft.com/office/word/2020/wordml/sdtdatahash" xmlns:w16se="http://schemas.microsoft.com/office/word/2015/wordml/symex" xmlns:wpg="http://schemas.microsoft.com/office/word/2010/wordprocessingGroup" xmlns:wpi="http://schemas.microsoft.com/office/word/2010/wordprocessingInk" xmlns:wne="http://schemas.microsoft.com/office/word/2006/wordml" xmlns:wps="http://schemas.microsoft.com/office/word/2010/wordprocessingShape" mc:Ignorable="w14 w15 w16se w16cid w16 w16cex w16sdtdh wp14">
   <w:footnote w:type="separator" w:id="-1">
     <w:p>
       <w:pPr>
@@ -4048,7 +4044,7 @@
 </file>
 
 <file path=word/header1.xml><?xml version="1.0" encoding="utf-8"?>
-<w:hdr xmlns:ve="http://schemas.openxmlformats.org/markup-compatibility/2006" xmlns:o="urn:schemas-microsoft-com:office:office" xmlns:r="http://schemas.openxmlformats.org/officeDocument/2006/relationships" xmlns:m="http://schemas.openxmlformats.org/officeDocument/2006/math" xmlns:v="urn:schemas-microsoft-com:vml" xmlns:wp="http://schemas.openxmlformats.org/drawingml/2006/wordprocessingDrawing" xmlns:w10="urn:schemas-microsoft-com:office:word" xmlns:w="http://schemas.openxmlformats.org/wordprocessingml/2006/main" xmlns:wne="http://schemas.microsoft.com/office/word/2006/wordml">
+<w:hdr xmlns:wpc="http://schemas.microsoft.com/office/word/2010/wordprocessingCanvas" xmlns:cx="http://schemas.microsoft.com/office/drawing/2014/chartex" xmlns:cx1="http://schemas.microsoft.com/office/drawing/2015/9/8/chartex" xmlns:cx2="http://schemas.microsoft.com/office/drawing/2015/10/21/chartex" xmlns:cx3="http://schemas.microsoft.com/office/drawing/2016/5/9/chartex" xmlns:cx4="http://schemas.microsoft.com/office/drawing/2016/5/10/chartex" xmlns:cx5="http://schemas.microsoft.com/office/drawing/2016/5/11/chartex" xmlns:cx6="http://schemas.microsoft.com/office/drawing/2016/5/12/chartex" xmlns:cx7="http://schemas.microsoft.com/office/drawing/2016/5/13/chartex" xmlns:cx8="http://schemas.microsoft.com/office/drawing/2016/5/14/chartex" xmlns:mc="http://schemas.openxmlformats.org/markup-compatibility/2006" xmlns:aink="http://schemas.microsoft.com/office/drawing/2016/ink" xmlns:am3d="http://schemas.microsoft.com/office/drawing/2017/model3d" xmlns:o="urn:schemas-microsoft-com:office:office" xmlns:oel="http://schemas.microsoft.com/office/2019/extlst" xmlns:r="http://schemas.openxmlformats.org/officeDocument/2006/relationships" xmlns:m="http://schemas.openxmlformats.org/officeDocument/2006/math" xmlns:v="urn:schemas-microsoft-com:vml" xmlns:wp14="http://schemas.microsoft.com/office/word/2010/wordprocessingDrawing" xmlns:wp="http://schemas.openxmlformats.org/drawingml/2006/wordprocessingDrawing" xmlns:w10="urn:schemas-microsoft-com:office:word" xmlns:w="http://schemas.openxmlformats.org/wordprocessingml/2006/main" xmlns:w14="http://schemas.microsoft.com/office/word/2010/wordml" xmlns:w15="http://schemas.microsoft.com/office/word/2012/wordml" xmlns:w16cex="http://schemas.microsoft.com/office/word/2018/wordml/cex" xmlns:w16cid="http://schemas.microsoft.com/office/word/2016/wordml/cid" xmlns:w16="http://schemas.microsoft.com/office/word/2018/wordml" xmlns:w16sdtdh="http://schemas.microsoft.com/office/word/2020/wordml/sdtdatahash" xmlns:w16se="http://schemas.microsoft.com/office/word/2015/wordml/symex" xmlns:wpg="http://schemas.microsoft.com/office/word/2010/wordprocessingGroup" xmlns:wpi="http://schemas.microsoft.com/office/word/2010/wordprocessingInk" xmlns:wne="http://schemas.microsoft.com/office/word/2006/wordml" xmlns:wps="http://schemas.microsoft.com/office/word/2010/wordprocessingShape" mc:Ignorable="w14 w15 w16se w16cid w16 w16cex w16sdtdh wp14">
   <w:p>
     <w:pPr>
       <w:pStyle w:val="Header"/>
@@ -4059,8 +4055,8 @@
 </file>
 
 <file path=word/numbering.xml><?xml version="1.0" encoding="utf-8"?>
-<w:numbering xmlns:ve="http://schemas.openxmlformats.org/markup-compatibility/2006" xmlns:o="urn:schemas-microsoft-com:office:office" xmlns:r="http://schemas.openxmlformats.org/officeDocument/2006/relationships" xmlns:m="http://schemas.openxmlformats.org/officeDocument/2006/math" xmlns:v="urn:schemas-microsoft-com:vml" xmlns:wp="http://schemas.openxmlformats.org/drawingml/2006/wordprocessingDrawing" xmlns:w10="urn:schemas-microsoft-com:office:word" xmlns:w="http://schemas.openxmlformats.org/wordprocessingml/2006/main" xmlns:wne="http://schemas.microsoft.com/office/word/2006/wordml">
-  <w:abstractNum w:abstractNumId="0">
+<w:numbering xmlns:wpc="http://schemas.microsoft.com/office/word/2010/wordprocessingCanvas" xmlns:cx="http://schemas.microsoft.com/office/drawing/2014/chartex" xmlns:cx1="http://schemas.microsoft.com/office/drawing/2015/9/8/chartex" xmlns:cx2="http://schemas.microsoft.com/office/drawing/2015/10/21/chartex" xmlns:cx3="http://schemas.microsoft.com/office/drawing/2016/5/9/chartex" xmlns:cx4="http://schemas.microsoft.com/office/drawing/2016/5/10/chartex" xmlns:cx5="http://schemas.microsoft.com/office/drawing/2016/5/11/chartex" xmlns:cx6="http://schemas.microsoft.com/office/drawing/2016/5/12/chartex" xmlns:cx7="http://schemas.microsoft.com/office/drawing/2016/5/13/chartex" xmlns:cx8="http://schemas.microsoft.com/office/drawing/2016/5/14/chartex" xmlns:mc="http://schemas.openxmlformats.org/markup-compatibility/2006" xmlns:aink="http://schemas.microsoft.com/office/drawing/2016/ink" xmlns:am3d="http://schemas.microsoft.com/office/drawing/2017/model3d" xmlns:o="urn:schemas-microsoft-com:office:office" xmlns:oel="http://schemas.microsoft.com/office/2019/extlst" xmlns:r="http://schemas.openxmlformats.org/officeDocument/2006/relationships" xmlns:m="http://schemas.openxmlformats.org/officeDocument/2006/math" xmlns:v="urn:schemas-microsoft-com:vml" xmlns:wp14="http://schemas.microsoft.com/office/word/2010/wordprocessingDrawing" xmlns:wp="http://schemas.openxmlformats.org/drawingml/2006/wordprocessingDrawing" xmlns:w10="urn:schemas-microsoft-com:office:word" xmlns:w="http://schemas.openxmlformats.org/wordprocessingml/2006/main" xmlns:w14="http://schemas.microsoft.com/office/word/2010/wordml" xmlns:w15="http://schemas.microsoft.com/office/word/2012/wordml" xmlns:w16cex="http://schemas.microsoft.com/office/word/2018/wordml/cex" xmlns:w16cid="http://schemas.microsoft.com/office/word/2016/wordml/cid" xmlns:w16="http://schemas.microsoft.com/office/word/2018/wordml" xmlns:w16sdtdh="http://schemas.microsoft.com/office/word/2020/wordml/sdtdatahash" xmlns:w16se="http://schemas.microsoft.com/office/word/2015/wordml/symex" xmlns:wpg="http://schemas.microsoft.com/office/word/2010/wordprocessingGroup" xmlns:wpi="http://schemas.microsoft.com/office/word/2010/wordprocessingInk" xmlns:wne="http://schemas.microsoft.com/office/word/2006/wordml" xmlns:wps="http://schemas.microsoft.com/office/word/2010/wordprocessingShape" mc:Ignorable="w14 w15 w16se w16cid w16 w16cex w16sdtdh wp14">
+  <w:abstractNum w:abstractNumId="0" w15:restartNumberingAfterBreak="0">
     <w:nsid w:val="08694A31"/>
     <w:multiLevelType w:val="hybridMultilevel"/>
     <w:tmpl w:val="20442506"/>
@@ -4173,7 +4169,7 @@
       </w:rPr>
     </w:lvl>
   </w:abstractNum>
-  <w:abstractNum w:abstractNumId="1">
+  <w:abstractNum w:abstractNumId="1" w15:restartNumberingAfterBreak="0">
     <w:nsid w:val="13A00DEC"/>
     <w:multiLevelType w:val="hybridMultilevel"/>
     <w:tmpl w:val="5E960EC2"/>
@@ -4260,7 +4256,7 @@
       </w:pPr>
     </w:lvl>
   </w:abstractNum>
-  <w:abstractNum w:abstractNumId="2">
+  <w:abstractNum w:abstractNumId="2" w15:restartNumberingAfterBreak="0">
     <w:nsid w:val="160D1AE7"/>
     <w:multiLevelType w:val="hybridMultilevel"/>
     <w:tmpl w:val="011CE7CE"/>
@@ -4373,7 +4369,7 @@
       </w:rPr>
     </w:lvl>
   </w:abstractNum>
-  <w:abstractNum w:abstractNumId="3">
+  <w:abstractNum w:abstractNumId="3" w15:restartNumberingAfterBreak="0">
     <w:nsid w:val="430134BA"/>
     <w:multiLevelType w:val="hybridMultilevel"/>
     <w:tmpl w:val="C160F596"/>
@@ -4383,7 +4379,7 @@
       <w:lvlText w:val="%1."/>
       <w:lvlJc w:val="left"/>
       <w:pPr>
-        <w:ind w:left="720" w:hanging="360"/>
+        <w:ind w:left="360" w:hanging="360"/>
       </w:pPr>
     </w:lvl>
     <w:lvl w:ilvl="1" w:tplc="04090019" w:tentative="1">
@@ -4392,7 +4388,7 @@
       <w:lvlText w:val="%2."/>
       <w:lvlJc w:val="left"/>
       <w:pPr>
-        <w:ind w:left="1440" w:hanging="360"/>
+        <w:ind w:left="1080" w:hanging="360"/>
       </w:pPr>
     </w:lvl>
     <w:lvl w:ilvl="2" w:tplc="0409001B" w:tentative="1">
@@ -4401,7 +4397,7 @@
       <w:lvlText w:val="%3."/>
       <w:lvlJc w:val="right"/>
       <w:pPr>
-        <w:ind w:left="2160" w:hanging="180"/>
+        <w:ind w:left="1800" w:hanging="180"/>
       </w:pPr>
     </w:lvl>
     <w:lvl w:ilvl="3" w:tplc="0409000F" w:tentative="1">
@@ -4410,7 +4406,7 @@
       <w:lvlText w:val="%4."/>
       <w:lvlJc w:val="left"/>
       <w:pPr>
-        <w:ind w:left="2880" w:hanging="360"/>
+        <w:ind w:left="2520" w:hanging="360"/>
       </w:pPr>
     </w:lvl>
     <w:lvl w:ilvl="4" w:tplc="04090019" w:tentative="1">
@@ -4419,7 +4415,7 @@
       <w:lvlText w:val="%5."/>
       <w:lvlJc w:val="left"/>
       <w:pPr>
-        <w:ind w:left="3600" w:hanging="360"/>
+        <w:ind w:left="3240" w:hanging="360"/>
       </w:pPr>
     </w:lvl>
     <w:lvl w:ilvl="5" w:tplc="0409001B" w:tentative="1">
@@ -4428,7 +4424,7 @@
       <w:lvlText w:val="%6."/>
       <w:lvlJc w:val="right"/>
       <w:pPr>
-        <w:ind w:left="4320" w:hanging="180"/>
+        <w:ind w:left="3960" w:hanging="180"/>
       </w:pPr>
     </w:lvl>
     <w:lvl w:ilvl="6" w:tplc="0409000F" w:tentative="1">
@@ -4437,7 +4433,7 @@
       <w:lvlText w:val="%7."/>
       <w:lvlJc w:val="left"/>
       <w:pPr>
-        <w:ind w:left="5040" w:hanging="360"/>
+        <w:ind w:left="4680" w:hanging="360"/>
       </w:pPr>
     </w:lvl>
     <w:lvl w:ilvl="7" w:tplc="04090019" w:tentative="1">
@@ -4446,7 +4442,7 @@
       <w:lvlText w:val="%8."/>
       <w:lvlJc w:val="left"/>
       <w:pPr>
-        <w:ind w:left="5760" w:hanging="360"/>
+        <w:ind w:left="5400" w:hanging="360"/>
       </w:pPr>
     </w:lvl>
     <w:lvl w:ilvl="8" w:tplc="0409001B" w:tentative="1">
@@ -4455,20 +4451,20 @@
       <w:lvlText w:val="%9."/>
       <w:lvlJc w:val="right"/>
       <w:pPr>
-        <w:ind w:left="6480" w:hanging="180"/>
+        <w:ind w:left="6120" w:hanging="180"/>
       </w:pPr>
     </w:lvl>
   </w:abstractNum>
-  <w:num w:numId="1">
+  <w:num w:numId="1" w16cid:durableId="65494583">
     <w:abstractNumId w:val="1"/>
   </w:num>
-  <w:num w:numId="2">
+  <w:num w:numId="2" w16cid:durableId="199828062">
     <w:abstractNumId w:val="0"/>
   </w:num>
-  <w:num w:numId="3">
+  <w:num w:numId="3" w16cid:durableId="947275543">
     <w:abstractNumId w:val="2"/>
   </w:num>
-  <w:num w:numId="4">
+  <w:num w:numId="4" w16cid:durableId="1536188733">
     <w:abstractNumId w:val="3"/>
   </w:num>
   <w:numIdMacAtCleanup w:val="4"/>
@@ -4476,7 +4472,7 @@
 </file>
 
 <file path=word/styles.xml><?xml version="1.0" encoding="utf-8"?>
-<w:styles xmlns:r="http://schemas.openxmlformats.org/officeDocument/2006/relationships" xmlns:w="http://schemas.openxmlformats.org/wordprocessingml/2006/main">
+<w:styles xmlns:mc="http://schemas.openxmlformats.org/markup-compatibility/2006" xmlns:r="http://schemas.openxmlformats.org/officeDocument/2006/relationships" xmlns:w="http://schemas.openxmlformats.org/wordprocessingml/2006/main" xmlns:w14="http://schemas.microsoft.com/office/word/2010/wordml" xmlns:w15="http://schemas.microsoft.com/office/word/2012/wordml" xmlns:w16cex="http://schemas.microsoft.com/office/word/2018/wordml/cex" xmlns:w16cid="http://schemas.microsoft.com/office/word/2016/wordml/cid" xmlns:w16="http://schemas.microsoft.com/office/word/2018/wordml" xmlns:w16sdtdh="http://schemas.microsoft.com/office/word/2020/wordml/sdtdatahash" xmlns:w16se="http://schemas.microsoft.com/office/word/2015/wordml/symex" mc:Ignorable="w14 w15 w16se w16cid w16 w16cex w16sdtdh">
   <w:docDefaults>
     <w:rPrDefault>
       <w:rPr>
@@ -4492,144 +4488,383 @@
       </w:pPr>
     </w:pPrDefault>
   </w:docDefaults>
-  <w:latentStyles w:defLockedState="0" w:defUIPriority="99" w:defSemiHidden="1" w:defUnhideWhenUsed="1" w:defQFormat="0" w:count="267">
-    <w:lsdException w:name="Normal" w:semiHidden="0" w:uiPriority="0" w:unhideWhenUsed="0" w:qFormat="1"/>
-    <w:lsdException w:name="heading 1" w:semiHidden="0" w:uiPriority="9" w:unhideWhenUsed="0" w:qFormat="1"/>
-    <w:lsdException w:name="heading 2" w:uiPriority="9" w:qFormat="1"/>
-    <w:lsdException w:name="heading 3" w:uiPriority="9" w:qFormat="1"/>
-    <w:lsdException w:name="heading 4" w:uiPriority="9" w:qFormat="1"/>
-    <w:lsdException w:name="heading 5" w:uiPriority="9" w:qFormat="1"/>
-    <w:lsdException w:name="heading 6" w:uiPriority="9" w:qFormat="1"/>
-    <w:lsdException w:name="heading 7" w:uiPriority="9" w:qFormat="1"/>
-    <w:lsdException w:name="heading 8" w:uiPriority="9" w:qFormat="1"/>
-    <w:lsdException w:name="heading 9" w:uiPriority="9" w:qFormat="1"/>
-    <w:lsdException w:name="toc 1" w:uiPriority="39"/>
-    <w:lsdException w:name="toc 2" w:uiPriority="39"/>
-    <w:lsdException w:name="toc 3" w:uiPriority="39"/>
-    <w:lsdException w:name="toc 4" w:uiPriority="39"/>
-    <w:lsdException w:name="toc 5" w:uiPriority="39"/>
-    <w:lsdException w:name="toc 6" w:uiPriority="39"/>
-    <w:lsdException w:name="toc 7" w:uiPriority="39"/>
-    <w:lsdException w:name="toc 8" w:uiPriority="39"/>
-    <w:lsdException w:name="toc 9" w:uiPriority="39"/>
-    <w:lsdException w:name="caption" w:uiPriority="35" w:qFormat="1"/>
-    <w:lsdException w:name="Title" w:semiHidden="0" w:uiPriority="10" w:unhideWhenUsed="0"/>
-    <w:lsdException w:name="Default Paragraph Font" w:uiPriority="1"/>
-    <w:lsdException w:name="Subtitle" w:semiHidden="0" w:uiPriority="11" w:unhideWhenUsed="0"/>
-    <w:lsdException w:name="Strong" w:semiHidden="0" w:uiPriority="22" w:unhideWhenUsed="0" w:qFormat="1"/>
-    <w:lsdException w:name="Emphasis" w:semiHidden="0" w:uiPriority="20" w:unhideWhenUsed="0"/>
-    <w:lsdException w:name="Table Grid" w:semiHidden="0" w:uiPriority="59" w:unhideWhenUsed="0"/>
-    <w:lsdException w:name="Placeholder Text" w:unhideWhenUsed="0"/>
-    <w:lsdException w:name="No Spacing" w:semiHidden="0" w:uiPriority="1" w:unhideWhenUsed="0"/>
-    <w:lsdException w:name="Light Shading" w:semiHidden="0" w:uiPriority="60" w:unhideWhenUsed="0"/>
-    <w:lsdException w:name="Light List" w:semiHidden="0" w:uiPriority="61" w:unhideWhenUsed="0"/>
-    <w:lsdException w:name="Light Grid" w:semiHidden="0" w:uiPriority="62" w:unhideWhenUsed="0"/>
-    <w:lsdException w:name="Medium Shading 1" w:semiHidden="0" w:uiPriority="63" w:unhideWhenUsed="0"/>
-    <w:lsdException w:name="Medium Shading 2" w:semiHidden="0" w:uiPriority="64" w:unhideWhenUsed="0"/>
-    <w:lsdException w:name="Medium List 1" w:semiHidden="0" w:uiPriority="65" w:unhideWhenUsed="0"/>
-    <w:lsdException w:name="Medium List 2" w:semiHidden="0" w:uiPriority="66" w:unhideWhenUsed="0"/>
-    <w:lsdException w:name="Medium Grid 1" w:semiHidden="0" w:uiPriority="67" w:unhideWhenUsed="0"/>
-    <w:lsdException w:name="Medium Grid 2" w:semiHidden="0" w:uiPriority="68" w:unhideWhenUsed="0"/>
-    <w:lsdException w:name="Medium Grid 3" w:semiHidden="0" w:uiPriority="69" w:unhideWhenUsed="0"/>
-    <w:lsdException w:name="Dark List" w:semiHidden="0" w:uiPriority="70" w:unhideWhenUsed="0"/>
-    <w:lsdException w:name="Colorful Shading" w:semiHidden="0" w:uiPriority="71" w:unhideWhenUsed="0"/>
-    <w:lsdException w:name="Colorful List" w:semiHidden="0" w:uiPriority="72" w:unhideWhenUsed="0"/>
-    <w:lsdException w:name="Colorful Grid" w:semiHidden="0" w:uiPriority="73" w:unhideWhenUsed="0"/>
-    <w:lsdException w:name="Light Shading Accent 1" w:semiHidden="0" w:uiPriority="60" w:unhideWhenUsed="0"/>
-    <w:lsdException w:name="Light List Accent 1" w:semiHidden="0" w:uiPriority="61" w:unhideWhenUsed="0"/>
-    <w:lsdException w:name="Light Grid Accent 1" w:semiHidden="0" w:uiPriority="62" w:unhideWhenUsed="0"/>
-    <w:lsdException w:name="Medium Shading 1 Accent 1" w:semiHidden="0" w:uiPriority="63" w:unhideWhenUsed="0"/>
-    <w:lsdException w:name="Medium Shading 2 Accent 1" w:semiHidden="0" w:uiPriority="64" w:unhideWhenUsed="0"/>
-    <w:lsdException w:name="Medium List 1 Accent 1" w:semiHidden="0" w:uiPriority="65" w:unhideWhenUsed="0"/>
-    <w:lsdException w:name="Revision" w:unhideWhenUsed="0"/>
-    <w:lsdException w:name="List Paragraph" w:semiHidden="0" w:uiPriority="34" w:unhideWhenUsed="0" w:qFormat="1"/>
-    <w:lsdException w:name="Quote" w:semiHidden="0" w:uiPriority="29" w:unhideWhenUsed="0"/>
-    <w:lsdException w:name="Intense Quote" w:semiHidden="0" w:uiPriority="30" w:unhideWhenUsed="0"/>
-    <w:lsdException w:name="Medium List 2 Accent 1" w:semiHidden="0" w:uiPriority="66" w:unhideWhenUsed="0"/>
-    <w:lsdException w:name="Medium Grid 1 Accent 1" w:semiHidden="0" w:uiPriority="67" w:unhideWhenUsed="0"/>
-    <w:lsdException w:name="Medium Grid 2 Accent 1" w:semiHidden="0" w:uiPriority="68" w:unhideWhenUsed="0"/>
-    <w:lsdException w:name="Medium Grid 3 Accent 1" w:semiHidden="0" w:uiPriority="69" w:unhideWhenUsed="0"/>
-    <w:lsdException w:name="Dark List Accent 1" w:semiHidden="0" w:uiPriority="70" w:unhideWhenUsed="0"/>
-    <w:lsdException w:name="Colorful Shading Accent 1" w:semiHidden="0" w:uiPriority="71" w:unhideWhenUsed="0"/>
-    <w:lsdException w:name="Colorful List Accent 1" w:semiHidden="0" w:uiPriority="72" w:unhideWhenUsed="0"/>
-    <w:lsdException w:name="Colorful Grid Accent 1" w:semiHidden="0" w:uiPriority="73" w:unhideWhenUsed="0"/>
-    <w:lsdException w:name="Light Shading Accent 2" w:semiHidden="0" w:uiPriority="60" w:unhideWhenUsed="0"/>
-    <w:lsdException w:name="Light List Accent 2" w:semiHidden="0" w:uiPriority="61" w:unhideWhenUsed="0"/>
-    <w:lsdException w:name="Light Grid Accent 2" w:semiHidden="0" w:uiPriority="62" w:unhideWhenUsed="0"/>
-    <w:lsdException w:name="Medium Shading 1 Accent 2" w:semiHidden="0" w:uiPriority="63" w:unhideWhenUsed="0"/>
-    <w:lsdException w:name="Medium Shading 2 Accent 2" w:semiHidden="0" w:uiPriority="64" w:unhideWhenUsed="0"/>
-    <w:lsdException w:name="Medium List 1 Accent 2" w:semiHidden="0" w:uiPriority="65" w:unhideWhenUsed="0"/>
-    <w:lsdException w:name="Medium List 2 Accent 2" w:semiHidden="0" w:uiPriority="66" w:unhideWhenUsed="0"/>
-    <w:lsdException w:name="Medium Grid 1 Accent 2" w:semiHidden="0" w:uiPriority="67" w:unhideWhenUsed="0"/>
-    <w:lsdException w:name="Medium Grid 2 Accent 2" w:semiHidden="0" w:uiPriority="68" w:unhideWhenUsed="0"/>
-    <w:lsdException w:name="Medium Grid 3 Accent 2" w:semiHidden="0" w:uiPriority="69" w:unhideWhenUsed="0"/>
-    <w:lsdException w:name="Dark List Accent 2" w:semiHidden="0" w:uiPriority="70" w:unhideWhenUsed="0"/>
-    <w:lsdException w:name="Colorful Shading Accent 2" w:semiHidden="0" w:uiPriority="71" w:unhideWhenUsed="0"/>
-    <w:lsdException w:name="Colorful List Accent 2" w:semiHidden="0" w:uiPriority="72" w:unhideWhenUsed="0"/>
-    <w:lsdException w:name="Colorful Grid Accent 2" w:semiHidden="0" w:uiPriority="73" w:unhideWhenUsed="0"/>
-    <w:lsdException w:name="Light Shading Accent 3" w:semiHidden="0" w:uiPriority="60" w:unhideWhenUsed="0"/>
-    <w:lsdException w:name="Light List Accent 3" w:semiHidden="0" w:uiPriority="61" w:unhideWhenUsed="0"/>
-    <w:lsdException w:name="Light Grid Accent 3" w:semiHidden="0" w:uiPriority="62" w:unhideWhenUsed="0"/>
-    <w:lsdException w:name="Medium Shading 1 Accent 3" w:semiHidden="0" w:uiPriority="63" w:unhideWhenUsed="0"/>
-    <w:lsdException w:name="Medium Shading 2 Accent 3" w:semiHidden="0" w:uiPriority="64" w:unhideWhenUsed="0"/>
-    <w:lsdException w:name="Medium List 1 Accent 3" w:semiHidden="0" w:uiPriority="65" w:unhideWhenUsed="0"/>
-    <w:lsdException w:name="Medium List 2 Accent 3" w:semiHidden="0" w:uiPriority="66" w:unhideWhenUsed="0"/>
-    <w:lsdException w:name="Medium Grid 1 Accent 3" w:semiHidden="0" w:uiPriority="67" w:unhideWhenUsed="0"/>
-    <w:lsdException w:name="Medium Grid 2 Accent 3" w:semiHidden="0" w:uiPriority="68" w:unhideWhenUsed="0"/>
-    <w:lsdException w:name="Medium Grid 3 Accent 3" w:semiHidden="0" w:uiPriority="69" w:unhideWhenUsed="0"/>
-    <w:lsdException w:name="Dark List Accent 3" w:semiHidden="0" w:uiPriority="70" w:unhideWhenUsed="0"/>
-    <w:lsdException w:name="Colorful Shading Accent 3" w:semiHidden="0" w:uiPriority="71" w:unhideWhenUsed="0"/>
-    <w:lsdException w:name="Colorful List Accent 3" w:semiHidden="0" w:uiPriority="72" w:unhideWhenUsed="0"/>
-    <w:lsdException w:name="Colorful Grid Accent 3" w:semiHidden="0" w:uiPriority="73" w:unhideWhenUsed="0"/>
-    <w:lsdException w:name="Light Shading Accent 4" w:semiHidden="0" w:uiPriority="60" w:unhideWhenUsed="0"/>
-    <w:lsdException w:name="Light List Accent 4" w:semiHidden="0" w:uiPriority="61" w:unhideWhenUsed="0"/>
-    <w:lsdException w:name="Light Grid Accent 4" w:semiHidden="0" w:uiPriority="62" w:unhideWhenUsed="0"/>
-    <w:lsdException w:name="Medium Shading 1 Accent 4" w:semiHidden="0" w:uiPriority="63" w:unhideWhenUsed="0"/>
-    <w:lsdException w:name="Medium Shading 2 Accent 4" w:semiHidden="0" w:uiPriority="64" w:unhideWhenUsed="0"/>
-    <w:lsdException w:name="Medium List 1 Accent 4" w:semiHidden="0" w:uiPriority="65" w:unhideWhenUsed="0"/>
-    <w:lsdException w:name="Medium List 2 Accent 4" w:semiHidden="0" w:uiPriority="66" w:unhideWhenUsed="0"/>
-    <w:lsdException w:name="Medium Grid 1 Accent 4" w:semiHidden="0" w:uiPriority="67" w:unhideWhenUsed="0"/>
-    <w:lsdException w:name="Medium Grid 2 Accent 4" w:semiHidden="0" w:uiPriority="68" w:unhideWhenUsed="0"/>
-    <w:lsdException w:name="Medium Grid 3 Accent 4" w:semiHidden="0" w:uiPriority="69" w:unhideWhenUsed="0"/>
-    <w:lsdException w:name="Dark List Accent 4" w:semiHidden="0" w:uiPriority="70" w:unhideWhenUsed="0"/>
-    <w:lsdException w:name="Colorful Shading Accent 4" w:semiHidden="0" w:uiPriority="71" w:unhideWhenUsed="0"/>
-    <w:lsdException w:name="Colorful List Accent 4" w:semiHidden="0" w:uiPriority="72" w:unhideWhenUsed="0"/>
-    <w:lsdException w:name="Colorful Grid Accent 4" w:semiHidden="0" w:uiPriority="73" w:unhideWhenUsed="0"/>
-    <w:lsdException w:name="Light Shading Accent 5" w:semiHidden="0" w:uiPriority="60" w:unhideWhenUsed="0"/>
-    <w:lsdException w:name="Light List Accent 5" w:semiHidden="0" w:uiPriority="61" w:unhideWhenUsed="0"/>
-    <w:lsdException w:name="Light Grid Accent 5" w:semiHidden="0" w:uiPriority="62" w:unhideWhenUsed="0"/>
-    <w:lsdException w:name="Medium Shading 1 Accent 5" w:semiHidden="0" w:uiPriority="63" w:unhideWhenUsed="0"/>
-    <w:lsdException w:name="Medium Shading 2 Accent 5" w:semiHidden="0" w:uiPriority="64" w:unhideWhenUsed="0"/>
-    <w:lsdException w:name="Medium List 1 Accent 5" w:semiHidden="0" w:uiPriority="65" w:unhideWhenUsed="0"/>
-    <w:lsdException w:name="Medium List 2 Accent 5" w:semiHidden="0" w:uiPriority="66" w:unhideWhenUsed="0"/>
-    <w:lsdException w:name="Medium Grid 1 Accent 5" w:semiHidden="0" w:uiPriority="67" w:unhideWhenUsed="0"/>
-    <w:lsdException w:name="Medium Grid 2 Accent 5" w:semiHidden="0" w:uiPriority="68" w:unhideWhenUsed="0"/>
-    <w:lsdException w:name="Medium Grid 3 Accent 5" w:semiHidden="0" w:uiPriority="69" w:unhideWhenUsed="0"/>
-    <w:lsdException w:name="Dark List Accent 5" w:semiHidden="0" w:uiPriority="70" w:unhideWhenUsed="0"/>
-    <w:lsdException w:name="Colorful Shading Accent 5" w:semiHidden="0" w:uiPriority="71" w:unhideWhenUsed="0"/>
-    <w:lsdException w:name="Colorful List Accent 5" w:semiHidden="0" w:uiPriority="72" w:unhideWhenUsed="0"/>
-    <w:lsdException w:name="Colorful Grid Accent 5" w:semiHidden="0" w:uiPriority="73" w:unhideWhenUsed="0"/>
-    <w:lsdException w:name="Light Shading Accent 6" w:semiHidden="0" w:uiPriority="60" w:unhideWhenUsed="0"/>
-    <w:lsdException w:name="Light List Accent 6" w:semiHidden="0" w:uiPriority="61" w:unhideWhenUsed="0"/>
-    <w:lsdException w:name="Light Grid Accent 6" w:semiHidden="0" w:uiPriority="62" w:unhideWhenUsed="0"/>
-    <w:lsdException w:name="Medium Shading 1 Accent 6" w:semiHidden="0" w:uiPriority="63" w:unhideWhenUsed="0"/>
-    <w:lsdException w:name="Medium Shading 2 Accent 6" w:semiHidden="0" w:uiPriority="64" w:unhideWhenUsed="0"/>
-    <w:lsdException w:name="Medium List 1 Accent 6" w:semiHidden="0" w:uiPriority="65" w:unhideWhenUsed="0"/>
-    <w:lsdException w:name="Medium List 2 Accent 6" w:semiHidden="0" w:uiPriority="66" w:unhideWhenUsed="0"/>
-    <w:lsdException w:name="Medium Grid 1 Accent 6" w:semiHidden="0" w:uiPriority="67" w:unhideWhenUsed="0"/>
-    <w:lsdException w:name="Medium Grid 2 Accent 6" w:semiHidden="0" w:uiPriority="68" w:unhideWhenUsed="0"/>
-    <w:lsdException w:name="Medium Grid 3 Accent 6" w:semiHidden="0" w:uiPriority="69" w:unhideWhenUsed="0"/>
-    <w:lsdException w:name="Dark List Accent 6" w:semiHidden="0" w:uiPriority="70" w:unhideWhenUsed="0"/>
-    <w:lsdException w:name="Colorful Shading Accent 6" w:semiHidden="0" w:uiPriority="71" w:unhideWhenUsed="0"/>
-    <w:lsdException w:name="Colorful List Accent 6" w:semiHidden="0" w:uiPriority="72" w:unhideWhenUsed="0"/>
-    <w:lsdException w:name="Colorful Grid Accent 6" w:semiHidden="0" w:uiPriority="73" w:unhideWhenUsed="0"/>
-    <w:lsdException w:name="Subtle Emphasis" w:semiHidden="0" w:uiPriority="19" w:unhideWhenUsed="0"/>
-    <w:lsdException w:name="Intense Emphasis" w:semiHidden="0" w:uiPriority="21" w:unhideWhenUsed="0"/>
-    <w:lsdException w:name="Subtle Reference" w:semiHidden="0" w:uiPriority="31" w:unhideWhenUsed="0"/>
-    <w:lsdException w:name="Intense Reference" w:semiHidden="0" w:uiPriority="32" w:unhideWhenUsed="0"/>
-    <w:lsdException w:name="Book Title" w:semiHidden="0" w:uiPriority="33" w:unhideWhenUsed="0"/>
-    <w:lsdException w:name="Bibliography" w:uiPriority="37"/>
-    <w:lsdException w:name="TOC Heading" w:uiPriority="39" w:qFormat="1"/>
+  <w:latentStyles w:defLockedState="0" w:defUIPriority="99" w:defSemiHidden="0" w:defUnhideWhenUsed="0" w:defQFormat="0" w:count="376">
+    <w:lsdException w:name="Normal" w:uiPriority="0" w:qFormat="1"/>
+    <w:lsdException w:name="heading 1" w:uiPriority="9" w:qFormat="1"/>
+    <w:lsdException w:name="heading 2" w:semiHidden="1" w:uiPriority="9" w:unhideWhenUsed="1" w:qFormat="1"/>
+    <w:lsdException w:name="heading 3" w:semiHidden="1" w:uiPriority="9" w:unhideWhenUsed="1" w:qFormat="1"/>
+    <w:lsdException w:name="heading 4" w:semiHidden="1" w:uiPriority="9" w:unhideWhenUsed="1" w:qFormat="1"/>
+    <w:lsdException w:name="heading 5" w:semiHidden="1" w:uiPriority="9" w:unhideWhenUsed="1" w:qFormat="1"/>
+    <w:lsdException w:name="heading 6" w:semiHidden="1" w:uiPriority="9" w:unhideWhenUsed="1" w:qFormat="1"/>
+    <w:lsdException w:name="heading 7" w:semiHidden="1" w:uiPriority="9" w:unhideWhenUsed="1" w:qFormat="1"/>
+    <w:lsdException w:name="heading 8" w:semiHidden="1" w:uiPriority="9" w:unhideWhenUsed="1" w:qFormat="1"/>
+    <w:lsdException w:name="heading 9" w:semiHidden="1" w:uiPriority="9" w:unhideWhenUsed="1" w:qFormat="1"/>
+    <w:lsdException w:name="index 1" w:semiHidden="1" w:unhideWhenUsed="1"/>
+    <w:lsdException w:name="index 2" w:semiHidden="1" w:unhideWhenUsed="1"/>
+    <w:lsdException w:name="index 3" w:semiHidden="1" w:unhideWhenUsed="1"/>
+    <w:lsdException w:name="index 4" w:semiHidden="1" w:unhideWhenUsed="1"/>
+    <w:lsdException w:name="index 5" w:semiHidden="1" w:unhideWhenUsed="1"/>
+    <w:lsdException w:name="index 6" w:semiHidden="1" w:unhideWhenUsed="1"/>
+    <w:lsdException w:name="index 7" w:semiHidden="1" w:unhideWhenUsed="1"/>
+    <w:lsdException w:name="index 8" w:semiHidden="1" w:unhideWhenUsed="1"/>
+    <w:lsdException w:name="index 9" w:semiHidden="1" w:unhideWhenUsed="1"/>
+    <w:lsdException w:name="toc 1" w:semiHidden="1" w:uiPriority="39" w:unhideWhenUsed="1"/>
+    <w:lsdException w:name="toc 2" w:semiHidden="1" w:uiPriority="39" w:unhideWhenUsed="1"/>
+    <w:lsdException w:name="toc 3" w:semiHidden="1" w:uiPriority="39" w:unhideWhenUsed="1"/>
+    <w:lsdException w:name="toc 4" w:semiHidden="1" w:uiPriority="39" w:unhideWhenUsed="1"/>
+    <w:lsdException w:name="toc 5" w:semiHidden="1" w:uiPriority="39" w:unhideWhenUsed="1"/>
+    <w:lsdException w:name="toc 6" w:semiHidden="1" w:uiPriority="39" w:unhideWhenUsed="1"/>
+    <w:lsdException w:name="toc 7" w:semiHidden="1" w:uiPriority="39" w:unhideWhenUsed="1"/>
+    <w:lsdException w:name="toc 8" w:semiHidden="1" w:uiPriority="39" w:unhideWhenUsed="1"/>
+    <w:lsdException w:name="toc 9" w:semiHidden="1" w:uiPriority="39" w:unhideWhenUsed="1"/>
+    <w:lsdException w:name="Normal Indent" w:semiHidden="1" w:unhideWhenUsed="1"/>
+    <w:lsdException w:name="footnote text" w:semiHidden="1" w:unhideWhenUsed="1"/>
+    <w:lsdException w:name="annotation text" w:semiHidden="1" w:unhideWhenUsed="1"/>
+    <w:lsdException w:name="header" w:semiHidden="1" w:unhideWhenUsed="1"/>
+    <w:lsdException w:name="footer" w:semiHidden="1" w:unhideWhenUsed="1"/>
+    <w:lsdException w:name="index heading" w:semiHidden="1" w:unhideWhenUsed="1"/>
+    <w:lsdException w:name="caption" w:semiHidden="1" w:uiPriority="35" w:unhideWhenUsed="1" w:qFormat="1"/>
+    <w:lsdException w:name="table of figures" w:semiHidden="1" w:unhideWhenUsed="1"/>
+    <w:lsdException w:name="envelope address" w:semiHidden="1" w:unhideWhenUsed="1"/>
+    <w:lsdException w:name="envelope return" w:semiHidden="1" w:unhideWhenUsed="1"/>
+    <w:lsdException w:name="footnote reference" w:semiHidden="1" w:unhideWhenUsed="1"/>
+    <w:lsdException w:name="annotation reference" w:semiHidden="1" w:unhideWhenUsed="1"/>
+    <w:lsdException w:name="line number" w:semiHidden="1" w:unhideWhenUsed="1"/>
+    <w:lsdException w:name="page number" w:semiHidden="1" w:unhideWhenUsed="1"/>
+    <w:lsdException w:name="endnote reference" w:semiHidden="1" w:unhideWhenUsed="1"/>
+    <w:lsdException w:name="endnote text" w:semiHidden="1" w:unhideWhenUsed="1"/>
+    <w:lsdException w:name="table of authorities" w:semiHidden="1" w:unhideWhenUsed="1"/>
+    <w:lsdException w:name="macro" w:semiHidden="1" w:unhideWhenUsed="1"/>
+    <w:lsdException w:name="toa heading" w:semiHidden="1" w:unhideWhenUsed="1"/>
+    <w:lsdException w:name="List" w:semiHidden="1" w:unhideWhenUsed="1"/>
+    <w:lsdException w:name="List Bullet" w:semiHidden="1" w:unhideWhenUsed="1"/>
+    <w:lsdException w:name="List Number" w:semiHidden="1" w:unhideWhenUsed="1"/>
+    <w:lsdException w:name="List 2" w:semiHidden="1" w:unhideWhenUsed="1"/>
+    <w:lsdException w:name="List 3" w:semiHidden="1" w:unhideWhenUsed="1"/>
+    <w:lsdException w:name="List 4" w:semiHidden="1" w:unhideWhenUsed="1"/>
+    <w:lsdException w:name="List 5" w:semiHidden="1" w:unhideWhenUsed="1"/>
+    <w:lsdException w:name="List Bullet 2" w:semiHidden="1" w:unhideWhenUsed="1"/>
+    <w:lsdException w:name="List Bullet 3" w:semiHidden="1" w:unhideWhenUsed="1"/>
+    <w:lsdException w:name="List Bullet 4" w:semiHidden="1" w:unhideWhenUsed="1"/>
+    <w:lsdException w:name="List Bullet 5" w:semiHidden="1" w:unhideWhenUsed="1"/>
+    <w:lsdException w:name="List Number 2" w:semiHidden="1" w:unhideWhenUsed="1"/>
+    <w:lsdException w:name="List Number 3" w:semiHidden="1" w:unhideWhenUsed="1"/>
+    <w:lsdException w:name="List Number 4" w:semiHidden="1" w:unhideWhenUsed="1"/>
+    <w:lsdException w:name="List Number 5" w:semiHidden="1" w:unhideWhenUsed="1"/>
+    <w:lsdException w:name="Title" w:uiPriority="10"/>
+    <w:lsdException w:name="Closing" w:semiHidden="1" w:unhideWhenUsed="1"/>
+    <w:lsdException w:name="Signature" w:semiHidden="1" w:unhideWhenUsed="1"/>
+    <w:lsdException w:name="Default Paragraph Font" w:semiHidden="1" w:uiPriority="1" w:unhideWhenUsed="1"/>
+    <w:lsdException w:name="Body Text" w:semiHidden="1" w:unhideWhenUsed="1"/>
+    <w:lsdException w:name="Body Text Indent" w:semiHidden="1" w:unhideWhenUsed="1"/>
+    <w:lsdException w:name="List Continue" w:semiHidden="1" w:unhideWhenUsed="1"/>
+    <w:lsdException w:name="List Continue 2" w:semiHidden="1" w:unhideWhenUsed="1"/>
+    <w:lsdException w:name="List Continue 3" w:semiHidden="1" w:unhideWhenUsed="1"/>
+    <w:lsdException w:name="List Continue 4" w:semiHidden="1" w:unhideWhenUsed="1"/>
+    <w:lsdException w:name="List Continue 5" w:semiHidden="1" w:unhideWhenUsed="1"/>
+    <w:lsdException w:name="Message Header" w:semiHidden="1" w:unhideWhenUsed="1"/>
+    <w:lsdException w:name="Subtitle" w:uiPriority="11"/>
+    <w:lsdException w:name="Salutation" w:semiHidden="1" w:unhideWhenUsed="1"/>
+    <w:lsdException w:name="Date" w:semiHidden="1" w:unhideWhenUsed="1"/>
+    <w:lsdException w:name="Body Text First Indent" w:semiHidden="1" w:unhideWhenUsed="1"/>
+    <w:lsdException w:name="Body Text First Indent 2" w:semiHidden="1" w:unhideWhenUsed="1"/>
+    <w:lsdException w:name="Note Heading" w:semiHidden="1" w:unhideWhenUsed="1"/>
+    <w:lsdException w:name="Body Text 2" w:semiHidden="1" w:unhideWhenUsed="1"/>
+    <w:lsdException w:name="Body Text 3" w:semiHidden="1" w:unhideWhenUsed="1"/>
+    <w:lsdException w:name="Body Text Indent 2" w:semiHidden="1" w:unhideWhenUsed="1"/>
+    <w:lsdException w:name="Body Text Indent 3" w:semiHidden="1" w:unhideWhenUsed="1"/>
+    <w:lsdException w:name="Block Text" w:semiHidden="1" w:unhideWhenUsed="1"/>
+    <w:lsdException w:name="Hyperlink" w:semiHidden="1" w:unhideWhenUsed="1"/>
+    <w:lsdException w:name="FollowedHyperlink" w:semiHidden="1" w:unhideWhenUsed="1"/>
+    <w:lsdException w:name="Strong" w:uiPriority="22" w:qFormat="1"/>
+    <w:lsdException w:name="Emphasis" w:uiPriority="20"/>
+    <w:lsdException w:name="Document Map" w:semiHidden="1" w:unhideWhenUsed="1"/>
+    <w:lsdException w:name="Plain Text" w:semiHidden="1" w:unhideWhenUsed="1"/>
+    <w:lsdException w:name="E-mail Signature" w:semiHidden="1" w:unhideWhenUsed="1"/>
+    <w:lsdException w:name="HTML Top of Form" w:semiHidden="1" w:unhideWhenUsed="1"/>
+    <w:lsdException w:name="HTML Bottom of Form" w:semiHidden="1" w:unhideWhenUsed="1"/>
+    <w:lsdException w:name="Normal (Web)" w:semiHidden="1" w:unhideWhenUsed="1"/>
+    <w:lsdException w:name="HTML Acronym" w:semiHidden="1" w:unhideWhenUsed="1"/>
+    <w:lsdException w:name="HTML Address" w:semiHidden="1" w:unhideWhenUsed="1"/>
+    <w:lsdException w:name="HTML Cite" w:semiHidden="1" w:unhideWhenUsed="1"/>
+    <w:lsdException w:name="HTML Code" w:semiHidden="1" w:unhideWhenUsed="1"/>
+    <w:lsdException w:name="HTML Definition" w:semiHidden="1" w:unhideWhenUsed="1"/>
+    <w:lsdException w:name="HTML Keyboard" w:semiHidden="1" w:unhideWhenUsed="1"/>
+    <w:lsdException w:name="HTML Preformatted" w:semiHidden="1" w:unhideWhenUsed="1"/>
+    <w:lsdException w:name="HTML Sample" w:semiHidden="1" w:unhideWhenUsed="1"/>
+    <w:lsdException w:name="HTML Typewriter" w:semiHidden="1" w:unhideWhenUsed="1"/>
+    <w:lsdException w:name="HTML Variable" w:semiHidden="1" w:unhideWhenUsed="1"/>
+    <w:lsdException w:name="Normal Table" w:semiHidden="1" w:unhideWhenUsed="1"/>
+    <w:lsdException w:name="annotation subject" w:semiHidden="1" w:unhideWhenUsed="1"/>
+    <w:lsdException w:name="No List" w:semiHidden="1" w:unhideWhenUsed="1"/>
+    <w:lsdException w:name="Outline List 1" w:semiHidden="1" w:unhideWhenUsed="1"/>
+    <w:lsdException w:name="Outline List 2" w:semiHidden="1" w:unhideWhenUsed="1"/>
+    <w:lsdException w:name="Outline List 3" w:semiHidden="1" w:unhideWhenUsed="1"/>
+    <w:lsdException w:name="Table Simple 1" w:semiHidden="1" w:unhideWhenUsed="1"/>
+    <w:lsdException w:name="Table Simple 2" w:semiHidden="1" w:unhideWhenUsed="1"/>
+    <w:lsdException w:name="Table Simple 3" w:semiHidden="1" w:unhideWhenUsed="1"/>
+    <w:lsdException w:name="Table Classic 1" w:semiHidden="1" w:unhideWhenUsed="1"/>
+    <w:lsdException w:name="Table Classic 2" w:semiHidden="1" w:unhideWhenUsed="1"/>
+    <w:lsdException w:name="Table Classic 3" w:semiHidden="1" w:unhideWhenUsed="1"/>
+    <w:lsdException w:name="Table Classic 4" w:semiHidden="1" w:unhideWhenUsed="1"/>
+    <w:lsdException w:name="Table Colorful 1" w:semiHidden="1" w:unhideWhenUsed="1"/>
+    <w:lsdException w:name="Table Colorful 2" w:semiHidden="1" w:unhideWhenUsed="1"/>
+    <w:lsdException w:name="Table Colorful 3" w:semiHidden="1" w:unhideWhenUsed="1"/>
+    <w:lsdException w:name="Table Columns 1" w:semiHidden="1" w:unhideWhenUsed="1"/>
+    <w:lsdException w:name="Table Columns 2" w:semiHidden="1" w:unhideWhenUsed="1"/>
+    <w:lsdException w:name="Table Columns 3" w:semiHidden="1" w:unhideWhenUsed="1"/>
+    <w:lsdException w:name="Table Columns 4" w:semiHidden="1" w:unhideWhenUsed="1"/>
+    <w:lsdException w:name="Table Columns 5" w:semiHidden="1" w:unhideWhenUsed="1"/>
+    <w:lsdException w:name="Table Grid 1" w:semiHidden="1" w:unhideWhenUsed="1"/>
+    <w:lsdException w:name="Table Grid 2" w:semiHidden="1" w:unhideWhenUsed="1"/>
+    <w:lsdException w:name="Table Grid 3" w:semiHidden="1" w:unhideWhenUsed="1"/>
+    <w:lsdException w:name="Table Grid 4" w:semiHidden="1" w:unhideWhenUsed="1"/>
+    <w:lsdException w:name="Table Grid 5" w:semiHidden="1" w:unhideWhenUsed="1"/>
+    <w:lsdException w:name="Table Grid 6" w:semiHidden="1" w:unhideWhenUsed="1"/>
+    <w:lsdException w:name="Table Grid 7" w:semiHidden="1" w:unhideWhenUsed="1"/>
+    <w:lsdException w:name="Table Grid 8" w:semiHidden="1" w:unhideWhenUsed="1"/>
+    <w:lsdException w:name="Table List 1" w:semiHidden="1" w:unhideWhenUsed="1"/>
+    <w:lsdException w:name="Table List 2" w:semiHidden="1" w:unhideWhenUsed="1"/>
+    <w:lsdException w:name="Table List 3" w:semiHidden="1" w:unhideWhenUsed="1"/>
+    <w:lsdException w:name="Table List 4" w:semiHidden="1" w:unhideWhenUsed="1"/>
+    <w:lsdException w:name="Table List 5" w:semiHidden="1" w:unhideWhenUsed="1"/>
+    <w:lsdException w:name="Table List 6" w:semiHidden="1" w:unhideWhenUsed="1"/>
+    <w:lsdException w:name="Table List 7" w:semiHidden="1" w:unhideWhenUsed="1"/>
+    <w:lsdException w:name="Table List 8" w:semiHidden="1" w:unhideWhenUsed="1"/>
+    <w:lsdException w:name="Table 3D effects 1" w:semiHidden="1" w:unhideWhenUsed="1"/>
+    <w:lsdException w:name="Table 3D effects 2" w:semiHidden="1" w:unhideWhenUsed="1"/>
+    <w:lsdException w:name="Table 3D effects 3" w:semiHidden="1" w:unhideWhenUsed="1"/>
+    <w:lsdException w:name="Table Contemporary" w:semiHidden="1" w:unhideWhenUsed="1"/>
+    <w:lsdException w:name="Table Elegant" w:semiHidden="1" w:unhideWhenUsed="1"/>
+    <w:lsdException w:name="Table Professional" w:semiHidden="1" w:unhideWhenUsed="1"/>
+    <w:lsdException w:name="Table Subtle 1" w:semiHidden="1" w:unhideWhenUsed="1"/>
+    <w:lsdException w:name="Table Subtle 2" w:semiHidden="1" w:unhideWhenUsed="1"/>
+    <w:lsdException w:name="Table Web 1" w:semiHidden="1" w:unhideWhenUsed="1"/>
+    <w:lsdException w:name="Table Web 2" w:semiHidden="1" w:unhideWhenUsed="1"/>
+    <w:lsdException w:name="Table Web 3" w:semiHidden="1" w:unhideWhenUsed="1"/>
+    <w:lsdException w:name="Balloon Text" w:semiHidden="1" w:unhideWhenUsed="1"/>
+    <w:lsdException w:name="Table Grid" w:uiPriority="59"/>
+    <w:lsdException w:name="Table Theme" w:semiHidden="1" w:unhideWhenUsed="1"/>
+    <w:lsdException w:name="Placeholder Text" w:semiHidden="1"/>
+    <w:lsdException w:name="No Spacing" w:uiPriority="1"/>
+    <w:lsdException w:name="Light Shading" w:uiPriority="60"/>
+    <w:lsdException w:name="Light List" w:uiPriority="61"/>
+    <w:lsdException w:name="Light Grid" w:uiPriority="62"/>
+    <w:lsdException w:name="Medium Shading 1" w:uiPriority="63"/>
+    <w:lsdException w:name="Medium Shading 2" w:uiPriority="64"/>
+    <w:lsdException w:name="Medium List 1" w:uiPriority="65"/>
+    <w:lsdException w:name="Medium List 2" w:uiPriority="66"/>
+    <w:lsdException w:name="Medium Grid 1" w:uiPriority="67"/>
+    <w:lsdException w:name="Medium Grid 2" w:uiPriority="68"/>
+    <w:lsdException w:name="Medium Grid 3" w:uiPriority="69"/>
+    <w:lsdException w:name="Dark List" w:uiPriority="70"/>
+    <w:lsdException w:name="Colorful Shading" w:uiPriority="71"/>
+    <w:lsdException w:name="Colorful List" w:uiPriority="72"/>
+    <w:lsdException w:name="Colorful Grid" w:uiPriority="73"/>
+    <w:lsdException w:name="Light Shading Accent 1" w:uiPriority="60"/>
+    <w:lsdException w:name="Light List Accent 1" w:uiPriority="61"/>
+    <w:lsdException w:name="Light Grid Accent 1" w:uiPriority="62"/>
+    <w:lsdException w:name="Medium Shading 1 Accent 1" w:uiPriority="63"/>
+    <w:lsdException w:name="Medium Shading 2 Accent 1" w:uiPriority="64"/>
+    <w:lsdException w:name="Medium List 1 Accent 1" w:uiPriority="65"/>
+    <w:lsdException w:name="Revision" w:semiHidden="1"/>
+    <w:lsdException w:name="List Paragraph" w:uiPriority="34" w:qFormat="1"/>
+    <w:lsdException w:name="Quote" w:uiPriority="29"/>
+    <w:lsdException w:name="Intense Quote" w:uiPriority="30"/>
+    <w:lsdException w:name="Medium List 2 Accent 1" w:uiPriority="66"/>
+    <w:lsdException w:name="Medium Grid 1 Accent 1" w:uiPriority="67"/>
+    <w:lsdException w:name="Medium Grid 2 Accent 1" w:uiPriority="68"/>
+    <w:lsdException w:name="Medium Grid 3 Accent 1" w:uiPriority="69"/>
+    <w:lsdException w:name="Dark List Accent 1" w:uiPriority="70"/>
+    <w:lsdException w:name="Colorful Shading Accent 1" w:uiPriority="71"/>
+    <w:lsdException w:name="Colorful List Accent 1" w:uiPriority="72"/>
+    <w:lsdException w:name="Colorful Grid Accent 1" w:uiPriority="73"/>
+    <w:lsdException w:name="Light Shading Accent 2" w:uiPriority="60"/>
+    <w:lsdException w:name="Light List Accent 2" w:uiPriority="61"/>
+    <w:lsdException w:name="Light Grid Accent 2" w:uiPriority="62"/>
+    <w:lsdException w:name="Medium Shading 1 Accent 2" w:uiPriority="63"/>
+    <w:lsdException w:name="Medium Shading 2 Accent 2" w:uiPriority="64"/>
+    <w:lsdException w:name="Medium List 1 Accent 2" w:uiPriority="65"/>
+    <w:lsdException w:name="Medium List 2 Accent 2" w:uiPriority="66"/>
+    <w:lsdException w:name="Medium Grid 1 Accent 2" w:uiPriority="67"/>
+    <w:lsdException w:name="Medium Grid 2 Accent 2" w:uiPriority="68"/>
+    <w:lsdException w:name="Medium Grid 3 Accent 2" w:uiPriority="69"/>
+    <w:lsdException w:name="Dark List Accent 2" w:uiPriority="70"/>
+    <w:lsdException w:name="Colorful Shading Accent 2" w:uiPriority="71"/>
+    <w:lsdException w:name="Colorful List Accent 2" w:uiPriority="72"/>
+    <w:lsdException w:name="Colorful Grid Accent 2" w:uiPriority="73"/>
+    <w:lsdException w:name="Light Shading Accent 3" w:uiPriority="60"/>
+    <w:lsdException w:name="Light List Accent 3" w:uiPriority="61"/>
+    <w:lsdException w:name="Light Grid Accent 3" w:uiPriority="62"/>
+    <w:lsdException w:name="Medium Shading 1 Accent 3" w:uiPriority="63"/>
+    <w:lsdException w:name="Medium Shading 2 Accent 3" w:uiPriority="64"/>
+    <w:lsdException w:name="Medium List 1 Accent 3" w:uiPriority="65"/>
+    <w:lsdException w:name="Medium List 2 Accent 3" w:uiPriority="66"/>
+    <w:lsdException w:name="Medium Grid 1 Accent 3" w:uiPriority="67"/>
+    <w:lsdException w:name="Medium Grid 2 Accent 3" w:uiPriority="68"/>
+    <w:lsdException w:name="Medium Grid 3 Accent 3" w:uiPriority="69"/>
+    <w:lsdException w:name="Dark List Accent 3" w:uiPriority="70"/>
+    <w:lsdException w:name="Colorful Shading Accent 3" w:uiPriority="71"/>
+    <w:lsdException w:name="Colorful List Accent 3" w:uiPriority="72"/>
+    <w:lsdException w:name="Colorful Grid Accent 3" w:uiPriority="73"/>
+    <w:lsdException w:name="Light Shading Accent 4" w:uiPriority="60"/>
+    <w:lsdException w:name="Light List Accent 4" w:uiPriority="61"/>
+    <w:lsdException w:name="Light Grid Accent 4" w:uiPriority="62"/>
+    <w:lsdException w:name="Medium Shading 1 Accent 4" w:uiPriority="63"/>
+    <w:lsdException w:name="Medium Shading 2 Accent 4" w:uiPriority="64"/>
+    <w:lsdException w:name="Medium List 1 Accent 4" w:uiPriority="65"/>
+    <w:lsdException w:name="Medium List 2 Accent 4" w:uiPriority="66"/>
+    <w:lsdException w:name="Medium Grid 1 Accent 4" w:uiPriority="67"/>
+    <w:lsdException w:name="Medium Grid 2 Accent 4" w:uiPriority="68"/>
+    <w:lsdException w:name="Medium Grid 3 Accent 4" w:uiPriority="69"/>
+    <w:lsdException w:name="Dark List Accent 4" w:uiPriority="70"/>
+    <w:lsdException w:name="Colorful Shading Accent 4" w:uiPriority="71"/>
+    <w:lsdException w:name="Colorful List Accent 4" w:uiPriority="72"/>
+    <w:lsdException w:name="Colorful Grid Accent 4" w:uiPriority="73"/>
+    <w:lsdException w:name="Light Shading Accent 5" w:uiPriority="60"/>
+    <w:lsdException w:name="Light List Accent 5" w:uiPriority="61"/>
+    <w:lsdException w:name="Light Grid Accent 5" w:uiPriority="62"/>
+    <w:lsdException w:name="Medium Shading 1 Accent 5" w:uiPriority="63"/>
+    <w:lsdException w:name="Medium Shading 2 Accent 5" w:uiPriority="64"/>
+    <w:lsdException w:name="Medium List 1 Accent 5" w:uiPriority="65"/>
+    <w:lsdException w:name="Medium List 2 Accent 5" w:uiPriority="66"/>
+    <w:lsdException w:name="Medium Grid 1 Accent 5" w:uiPriority="67"/>
+    <w:lsdException w:name="Medium Grid 2 Accent 5" w:uiPriority="68"/>
+    <w:lsdException w:name="Medium Grid 3 Accent 5" w:uiPriority="69"/>
+    <w:lsdException w:name="Dark List Accent 5" w:uiPriority="70"/>
+    <w:lsdException w:name="Colorful Shading Accent 5" w:uiPriority="71"/>
+    <w:lsdException w:name="Colorful List Accent 5" w:uiPriority="72"/>
+    <w:lsdException w:name="Colorful Grid Accent 5" w:uiPriority="73"/>
+    <w:lsdException w:name="Light Shading Accent 6" w:uiPriority="60"/>
+    <w:lsdException w:name="Light List Accent 6" w:uiPriority="61"/>
+    <w:lsdException w:name="Light Grid Accent 6" w:uiPriority="62"/>
+    <w:lsdException w:name="Medium Shading 1 Accent 6" w:uiPriority="63"/>
+    <w:lsdException w:name="Medium Shading 2 Accent 6" w:uiPriority="64"/>
+    <w:lsdException w:name="Medium List 1 Accent 6" w:uiPriority="65"/>
+    <w:lsdException w:name="Medium List 2 Accent 6" w:uiPriority="66"/>
+    <w:lsdException w:name="Medium Grid 1 Accent 6" w:uiPriority="67"/>
+    <w:lsdException w:name="Medium Grid 2 Accent 6" w:uiPriority="68"/>
+    <w:lsdException w:name="Medium Grid 3 Accent 6" w:uiPriority="69"/>
+    <w:lsdException w:name="Dark List Accent 6" w:uiPriority="70"/>
+    <w:lsdException w:name="Colorful Shading Accent 6" w:uiPriority="71"/>
+    <w:lsdException w:name="Colorful List Accent 6" w:uiPriority="72"/>
+    <w:lsdException w:name="Colorful Grid Accent 6" w:uiPriority="73"/>
+    <w:lsdException w:name="Subtle Emphasis" w:uiPriority="19"/>
+    <w:lsdException w:name="Intense Emphasis" w:uiPriority="21"/>
+    <w:lsdException w:name="Subtle Reference" w:uiPriority="31"/>
+    <w:lsdException w:name="Intense Reference" w:uiPriority="32"/>
+    <w:lsdException w:name="Book Title" w:uiPriority="33"/>
+    <w:lsdException w:name="Bibliography" w:semiHidden="1" w:uiPriority="37" w:unhideWhenUsed="1"/>
+    <w:lsdException w:name="TOC Heading" w:semiHidden="1" w:uiPriority="39" w:unhideWhenUsed="1" w:qFormat="1"/>
+    <w:lsdException w:name="Plain Table 1" w:uiPriority="41"/>
+    <w:lsdException w:name="Plain Table 2" w:uiPriority="42"/>
+    <w:lsdException w:name="Plain Table 3" w:uiPriority="43"/>
+    <w:lsdException w:name="Plain Table 4" w:uiPriority="44"/>
+    <w:lsdException w:name="Plain Table 5" w:uiPriority="45"/>
+    <w:lsdException w:name="Grid Table Light" w:uiPriority="40"/>
+    <w:lsdException w:name="Grid Table 1 Light" w:uiPriority="46"/>
+    <w:lsdException w:name="Grid Table 2" w:uiPriority="47"/>
+    <w:lsdException w:name="Grid Table 3" w:uiPriority="48"/>
+    <w:lsdException w:name="Grid Table 4" w:uiPriority="49"/>
+    <w:lsdException w:name="Grid Table 5 Dark" w:uiPriority="50"/>
+    <w:lsdException w:name="Grid Table 6 Colorful" w:uiPriority="51"/>
+    <w:lsdException w:name="Grid Table 7 Colorful" w:uiPriority="52"/>
+    <w:lsdException w:name="Grid Table 1 Light Accent 1" w:uiPriority="46"/>
+    <w:lsdException w:name="Grid Table 2 Accent 1" w:uiPriority="47"/>
+    <w:lsdException w:name="Grid Table 3 Accent 1" w:uiPriority="48"/>
+    <w:lsdException w:name="Grid Table 4 Accent 1" w:uiPriority="49"/>
+    <w:lsdException w:name="Grid Table 5 Dark Accent 1" w:uiPriority="50"/>
+    <w:lsdException w:name="Grid Table 6 Colorful Accent 1" w:uiPriority="51"/>
+    <w:lsdException w:name="Grid Table 7 Colorful Accent 1" w:uiPriority="52"/>
+    <w:lsdException w:name="Grid Table 1 Light Accent 2" w:uiPriority="46"/>
+    <w:lsdException w:name="Grid Table 2 Accent 2" w:uiPriority="47"/>
+    <w:lsdException w:name="Grid Table 3 Accent 2" w:uiPriority="48"/>
+    <w:lsdException w:name="Grid Table 4 Accent 2" w:uiPriority="49"/>
+    <w:lsdException w:name="Grid Table 5 Dark Accent 2" w:uiPriority="50"/>
+    <w:lsdException w:name="Grid Table 6 Colorful Accent 2" w:uiPriority="51"/>
+    <w:lsdException w:name="Grid Table 7 Colorful Accent 2" w:uiPriority="52"/>
+    <w:lsdException w:name="Grid Table 1 Light Accent 3" w:uiPriority="46"/>
+    <w:lsdException w:name="Grid Table 2 Accent 3" w:uiPriority="47"/>
+    <w:lsdException w:name="Grid Table 3 Accent 3" w:uiPriority="48"/>
+    <w:lsdException w:name="Grid Table 4 Accent 3" w:uiPriority="49"/>
+    <w:lsdException w:name="Grid Table 5 Dark Accent 3" w:uiPriority="50"/>
+    <w:lsdException w:name="Grid Table 6 Colorful Accent 3" w:uiPriority="51"/>
+    <w:lsdException w:name="Grid Table 7 Colorful Accent 3" w:uiPriority="52"/>
+    <w:lsdException w:name="Grid Table 1 Light Accent 4" w:uiPriority="46"/>
+    <w:lsdException w:name="Grid Table 2 Accent 4" w:uiPriority="47"/>
+    <w:lsdException w:name="Grid Table 3 Accent 4" w:uiPriority="48"/>
+    <w:lsdException w:name="Grid Table 4 Accent 4" w:uiPriority="49"/>
+    <w:lsdException w:name="Grid Table 5 Dark Accent 4" w:uiPriority="50"/>
+    <w:lsdException w:name="Grid Table 6 Colorful Accent 4" w:uiPriority="51"/>
+    <w:lsdException w:name="Grid Table 7 Colorful Accent 4" w:uiPriority="52"/>
+    <w:lsdException w:name="Grid Table 1 Light Accent 5" w:uiPriority="46"/>
+    <w:lsdException w:name="Grid Table 2 Accent 5" w:uiPriority="47"/>
+    <w:lsdException w:name="Grid Table 3 Accent 5" w:uiPriority="48"/>
+    <w:lsdException w:name="Grid Table 4 Accent 5" w:uiPriority="49"/>
+    <w:lsdException w:name="Grid Table 5 Dark Accent 5" w:uiPriority="50"/>
+    <w:lsdException w:name="Grid Table 6 Colorful Accent 5" w:uiPriority="51"/>
+    <w:lsdException w:name="Grid Table 7 Colorful Accent 5" w:uiPriority="52"/>
+    <w:lsdException w:name="Grid Table 1 Light Accent 6" w:uiPriority="46"/>
+    <w:lsdException w:name="Grid Table 2 Accent 6" w:uiPriority="47"/>
+    <w:lsdException w:name="Grid Table 3 Accent 6" w:uiPriority="48"/>
+    <w:lsdException w:name="Grid Table 4 Accent 6" w:uiPriority="49"/>
+    <w:lsdException w:name="Grid Table 5 Dark Accent 6" w:uiPriority="50"/>
+    <w:lsdException w:name="Grid Table 6 Colorful Accent 6" w:uiPriority="51"/>
+    <w:lsdException w:name="Grid Table 7 Colorful Accent 6" w:uiPriority="52"/>
+    <w:lsdException w:name="List Table 1 Light" w:uiPriority="46"/>
+    <w:lsdException w:name="List Table 2" w:uiPriority="47"/>
+    <w:lsdException w:name="List Table 3" w:uiPriority="48"/>
+    <w:lsdException w:name="List Table 4" w:uiPriority="49"/>
+    <w:lsdException w:name="List Table 5 Dark" w:uiPriority="50"/>
+    <w:lsdException w:name="List Table 6 Colorful" w:uiPriority="51"/>
+    <w:lsdException w:name="List Table 7 Colorful" w:uiPriority="52"/>
+    <w:lsdException w:name="List Table 1 Light Accent 1" w:uiPriority="46"/>
+    <w:lsdException w:name="List Table 2 Accent 1" w:uiPriority="47"/>
+    <w:lsdException w:name="List Table 3 Accent 1" w:uiPriority="48"/>
+    <w:lsdException w:name="List Table 4 Accent 1" w:uiPriority="49"/>
+    <w:lsdException w:name="List Table 5 Dark Accent 1" w:uiPriority="50"/>
+    <w:lsdException w:name="List Table 6 Colorful Accent 1" w:uiPriority="51"/>
+    <w:lsdException w:name="List Table 7 Colorful Accent 1" w:uiPriority="52"/>
+    <w:lsdException w:name="List Table 1 Light Accent 2" w:uiPriority="46"/>
+    <w:lsdException w:name="List Table 2 Accent 2" w:uiPriority="47"/>
+    <w:lsdException w:name="List Table 3 Accent 2" w:uiPriority="48"/>
+    <w:lsdException w:name="List Table 4 Accent 2" w:uiPriority="49"/>
+    <w:lsdException w:name="List Table 5 Dark Accent 2" w:uiPriority="50"/>
+    <w:lsdException w:name="List Table 6 Colorful Accent 2" w:uiPriority="51"/>
+    <w:lsdException w:name="List Table 7 Colorful Accent 2" w:uiPriority="52"/>
+    <w:lsdException w:name="List Table 1 Light Accent 3" w:uiPriority="46"/>
+    <w:lsdException w:name="List Table 2 Accent 3" w:uiPriority="47"/>
+    <w:lsdException w:name="List Table 3 Accent 3" w:uiPriority="48"/>
+    <w:lsdException w:name="List Table 4 Accent 3" w:uiPriority="49"/>
+    <w:lsdException w:name="List Table 5 Dark Accent 3" w:uiPriority="50"/>
+    <w:lsdException w:name="List Table 6 Colorful Accent 3" w:uiPriority="51"/>
+    <w:lsdException w:name="List Table 7 Colorful Accent 3" w:uiPriority="52"/>
+    <w:lsdException w:name="List Table 1 Light Accent 4" w:uiPriority="46"/>
+    <w:lsdException w:name="List Table 2 Accent 4" w:uiPriority="47"/>
+    <w:lsdException w:name="List Table 3 Accent 4" w:uiPriority="48"/>
+    <w:lsdException w:name="List Table 4 Accent 4" w:uiPriority="49"/>
+    <w:lsdException w:name="List Table 5 Dark Accent 4" w:uiPriority="50"/>
+    <w:lsdException w:name="List Table 6 Colorful Accent 4" w:uiPriority="51"/>
+    <w:lsdException w:name="List Table 7 Colorful Accent 4" w:uiPriority="52"/>
+    <w:lsdException w:name="List Table 1 Light Accent 5" w:uiPriority="46"/>
+    <w:lsdException w:name="List Table 2 Accent 5" w:uiPriority="47"/>
+    <w:lsdException w:name="List Table 3 Accent 5" w:uiPriority="48"/>
+    <w:lsdException w:name="List Table 4 Accent 5" w:uiPriority="49"/>
+    <w:lsdException w:name="List Table 5 Dark Accent 5" w:uiPriority="50"/>
+    <w:lsdException w:name="List Table 6 Colorful Accent 5" w:uiPriority="51"/>
+    <w:lsdException w:name="List Table 7 Colorful Accent 5" w:uiPriority="52"/>
+    <w:lsdException w:name="List Table 1 Light Accent 6" w:uiPriority="46"/>
+    <w:lsdException w:name="List Table 2 Accent 6" w:uiPriority="47"/>
+    <w:lsdException w:name="List Table 3 Accent 6" w:uiPriority="48"/>
+    <w:lsdException w:name="List Table 4 Accent 6" w:uiPriority="49"/>
+    <w:lsdException w:name="List Table 5 Dark Accent 6" w:uiPriority="50"/>
+    <w:lsdException w:name="List Table 6 Colorful Accent 6" w:uiPriority="51"/>
+    <w:lsdException w:name="List Table 7 Colorful Accent 6" w:uiPriority="52"/>
+    <w:lsdException w:name="Mention" w:semiHidden="1" w:unhideWhenUsed="1"/>
+    <w:lsdException w:name="Smart Hyperlink" w:semiHidden="1" w:unhideWhenUsed="1"/>
+    <w:lsdException w:name="Hashtag" w:semiHidden="1" w:unhideWhenUsed="1"/>
+    <w:lsdException w:name="Unresolved Mention" w:semiHidden="1" w:unhideWhenUsed="1"/>
+    <w:lsdException w:name="Smart Link" w:semiHidden="1" w:unhideWhenUsed="1"/>
   </w:latentStyles>
   <w:style w:type="paragraph" w:default="1" w:styleId="Normal">
     <w:name w:val="Normal"/>
@@ -4668,14 +4903,15 @@
     <w:link w:val="Heading2Char"/>
     <w:uiPriority w:val="9"/>
     <w:qFormat/>
-    <w:rsid w:val="001C5C9E"/>
+    <w:rsid w:val="00874421"/>
     <w:pPr>
       <w:keepNext/>
       <w:keepLines/>
       <w:numPr>
         <w:numId w:val="1"/>
       </w:numPr>
-      <w:spacing w:before="200" w:after="40"/>
+      <w:spacing w:before="400" w:after="40"/>
+      <w:ind w:left="357" w:hanging="357"/>
       <w:outlineLvl w:val="1"/>
     </w:pPr>
     <w:rPr>
@@ -4696,11 +4932,11 @@
     <w:uiPriority w:val="9"/>
     <w:unhideWhenUsed/>
     <w:qFormat/>
-    <w:rsid w:val="008C5930"/>
+    <w:rsid w:val="00392B55"/>
     <w:pPr>
       <w:keepNext/>
       <w:keepLines/>
-      <w:spacing w:before="120" w:after="40"/>
+      <w:spacing w:before="300" w:after="40"/>
       <w:outlineLvl w:val="2"/>
     </w:pPr>
     <w:rPr>
@@ -4767,7 +5003,6 @@
     <w:uiPriority w:val="99"/>
     <w:semiHidden/>
     <w:unhideWhenUsed/>
-    <w:qFormat/>
     <w:tblPr>
       <w:tblInd w:w="0" w:type="dxa"/>
       <w:tblCellMar>
@@ -4888,7 +5123,7 @@
     <w:basedOn w:val="DefaultParagraphFont"/>
     <w:link w:val="Heading2"/>
     <w:uiPriority w:val="9"/>
-    <w:rsid w:val="001C5C9E"/>
+    <w:rsid w:val="00874421"/>
     <w:rPr>
       <w:rFonts w:eastAsiaTheme="majorEastAsia" w:cstheme="majorBidi"/>
       <w:b/>
@@ -4931,7 +5166,7 @@
     <w:basedOn w:val="DefaultParagraphFont"/>
     <w:link w:val="Heading3"/>
     <w:uiPriority w:val="9"/>
-    <w:rsid w:val="008C5930"/>
+    <w:rsid w:val="00392B55"/>
     <w:rPr>
       <w:rFonts w:eastAsiaTheme="majorEastAsia" w:cstheme="majorBidi"/>
       <w:b/>
@@ -5023,7 +5258,6 @@
       <w:spacing w:after="0" w:line="240" w:lineRule="auto"/>
     </w:pPr>
     <w:tblPr>
-      <w:tblInd w:w="0" w:type="dxa"/>
       <w:tblBorders>
         <w:top w:val="single" w:sz="4" w:space="0" w:color="auto"/>
         <w:left w:val="single" w:sz="4" w:space="0" w:color="auto"/>
@@ -5032,12 +5266,6 @@
         <w:insideH w:val="single" w:sz="4" w:space="0" w:color="auto"/>
         <w:insideV w:val="single" w:sz="4" w:space="0" w:color="auto"/>
       </w:tblBorders>
-      <w:tblCellMar>
-        <w:top w:w="0" w:type="dxa"/>
-        <w:left w:w="108" w:type="dxa"/>
-        <w:bottom w:w="0" w:type="dxa"/>
-        <w:right w:w="108" w:type="dxa"/>
-      </w:tblCellMar>
     </w:tblPr>
   </w:style>
   <w:style w:type="character" w:customStyle="1" w:styleId="tgc">
@@ -5076,8 +5304,8 @@
       <w:u w:val="single"/>
     </w:rPr>
   </w:style>
-  <w:style w:type="character" w:customStyle="1" w:styleId="UnresolvedMention">
-    <w:name w:val="Unresolved Mention"/>
+  <w:style w:type="character" w:customStyle="1" w:styleId="UnresolvedMention1">
+    <w:name w:val="Unresolved Mention1"/>
     <w:basedOn w:val="DefaultParagraphFont"/>
     <w:uiPriority w:val="99"/>
     <w:semiHidden/>

--- a/Courses/Software-Sciences/Module-3-Databases-New/01-IT-Systems/01-IT-Systems-Exercise.docx
+++ b/Courses/Software-Sciences/Module-3-Databases-New/01-IT-Systems/01-IT-Systems-Exercise.docx
@@ -965,8 +965,8 @@
         <w:rPr>
           <w:noProof/>
         </w:rPr>
-        <w:pict w14:anchorId="21CD9B26">
-          <v:roundrect id="Rounded Rectangle 7" o:spid="_x0000_s2053" style="position:absolute;left:0;text-align:left;margin-left:250.75pt;margin-top:199pt;width:93.9pt;height:51.95pt;z-index:251659264;visibility:visible;mso-wrap-style:square;mso-width-percent:0;mso-height-percent:0;mso-wrap-distance-left:9pt;mso-wrap-distance-top:0;mso-wrap-distance-right:9pt;mso-wrap-distance-bottom:0;mso-position-horizontal:absolute;mso-position-horizontal-relative:text;mso-position-vertical:absolute;mso-position-vertical-relative:text;mso-width-percent:0;mso-height-percent:0;mso-width-relative:page;mso-height-relative:page;v-text-anchor:top" arcsize="3529f" o:gfxdata="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" filled="f" strokecolor="#1f497d" strokeweight="4.5pt"/>
+        <w:pict w14:anchorId="5027F0F1">
+          <v:roundrect id="Rounded Rectangle 3" o:spid="_x0000_s2053" style="position:absolute;left:0;text-align:left;margin-left:250.75pt;margin-top:199pt;width:93.9pt;height:51.95pt;z-index:251659264;visibility:visible;mso-wrap-style:square;mso-width-percent:0;mso-height-percent:0;mso-wrap-distance-left:9pt;mso-wrap-distance-top:0;mso-wrap-distance-right:9pt;mso-wrap-distance-bottom:0;mso-position-horizontal:absolute;mso-position-horizontal-relative:text;mso-position-vertical:absolute;mso-position-vertical-relative:text;mso-width-percent:0;mso-height-percent:0;mso-width-relative:page;mso-height-relative:page;v-text-anchor:top" arcsize="3529f" o:gfxdata="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" filled="f" strokecolor="#1f497d" strokeweight="4.5pt"/>
         </w:pict>
       </w:r>
       <w:r>
@@ -1091,7 +1091,7 @@
         </w:rPr>
         <w:lastRenderedPageBreak/>
         <w:pict w14:anchorId="288DB32C">
-          <v:roundrect id="Rounded Rectangle 5" o:spid="_x0000_s2052" style="position:absolute;left:0;text-align:left;margin-left:186.9pt;margin-top:236.95pt;width:167.55pt;height:22.1pt;z-index:251663360;visibility:visible;mso-wrap-style:square;mso-width-percent:0;mso-height-percent:0;mso-wrap-distance-left:9pt;mso-wrap-distance-top:0;mso-wrap-distance-right:9pt;mso-wrap-distance-bottom:0;mso-position-horizontal:absolute;mso-position-horizontal-relative:text;mso-position-vertical:absolute;mso-position-vertical-relative:text;mso-width-percent:0;mso-height-percent:0;mso-width-relative:page;mso-height-relative:page;v-text-anchor:top" arcsize="3529f" o:gfxdata="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" filled="f" strokecolor="#1f497d" strokeweight="4.5pt"/>
+          <v:roundrect id="Rounded Rectangle 5" o:spid="_x0000_s2052" alt="" style="position:absolute;left:0;text-align:left;margin-left:186.9pt;margin-top:236.95pt;width:167.55pt;height:22.1pt;z-index:251663360;visibility:visible;mso-wrap-style:square;mso-wrap-edited:f;mso-width-percent:0;mso-height-percent:0;mso-wrap-distance-left:9pt;mso-wrap-distance-top:0;mso-wrap-distance-right:9pt;mso-wrap-distance-bottom:0;mso-position-horizontal:absolute;mso-position-horizontal-relative:text;mso-position-vertical:absolute;mso-position-vertical-relative:text;mso-width-percent:0;mso-height-percent:0;mso-width-relative:page;mso-height-relative:page;v-text-anchor:top" arcsize="3529f" filled="f" strokecolor="#1f497d" strokeweight="4.5pt"/>
         </w:pict>
       </w:r>
       <w:r>
@@ -1099,7 +1099,7 @@
           <w:noProof/>
         </w:rPr>
         <w:pict w14:anchorId="441430C2">
-          <v:roundrect id="Rounded Rectangle 3" o:spid="_x0000_s2051" style="position:absolute;left:0;text-align:left;margin-left:185pt;margin-top:162.15pt;width:167.55pt;height:36.05pt;z-index:251661312;visibility:visible;mso-wrap-style:square;mso-width-percent:0;mso-height-percent:0;mso-wrap-distance-left:9pt;mso-wrap-distance-top:0;mso-wrap-distance-right:9pt;mso-wrap-distance-bottom:0;mso-position-horizontal:absolute;mso-position-horizontal-relative:text;mso-position-vertical:absolute;mso-position-vertical-relative:text;mso-width-percent:0;mso-height-percent:0;mso-width-relative:page;mso-height-relative:page;v-text-anchor:top" arcsize="3529f" o:gfxdata="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" filled="f" strokecolor="#1f497d" strokeweight="4.5pt"/>
+          <v:roundrect id="_x0000_s2051" alt="" style="position:absolute;left:0;text-align:left;margin-left:185pt;margin-top:162.15pt;width:167.55pt;height:36.05pt;z-index:251661312;visibility:visible;mso-wrap-style:square;mso-wrap-edited:f;mso-width-percent:0;mso-height-percent:0;mso-wrap-distance-left:9pt;mso-wrap-distance-top:0;mso-wrap-distance-right:9pt;mso-wrap-distance-bottom:0;mso-position-horizontal:absolute;mso-position-horizontal-relative:text;mso-position-vertical:absolute;mso-position-vertical-relative:text;mso-width-percent:0;mso-height-percent:0;mso-width-relative:page;mso-height-relative:page;v-text-anchor:top" arcsize="3529f" filled="f" strokecolor="#1f497d" strokeweight="4.5pt"/>
         </w:pict>
       </w:r>
       <w:r>
@@ -1489,7 +1489,7 @@
           <w:noProof/>
         </w:rPr>
         <w:lastRenderedPageBreak/>
-        <w:pict w14:anchorId="25D70DB9">
+        <w:pict w14:anchorId="1CE6129F">
           <v:roundrect id="Rounded Rectangle 1" o:spid="_x0000_s2050" style="position:absolute;left:0;text-align:left;margin-left:173.45pt;margin-top:44.6pt;width:167.55pt;height:22.1pt;z-index:251665408;visibility:visible;mso-wrap-style:square;mso-width-percent:0;mso-height-percent:0;mso-wrap-distance-left:9pt;mso-wrap-distance-top:0;mso-wrap-distance-right:9pt;mso-wrap-distance-bottom:0;mso-position-horizontal:absolute;mso-position-horizontal-relative:text;mso-position-vertical:absolute;mso-position-vertical-relative:text;mso-width-percent:0;mso-height-percent:0;mso-width-relative:page;mso-height-relative:page;v-text-anchor:top" arcsize="3529f" o:gfxdata="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" filled="f" strokecolor="#1f497d" strokeweight="4.5pt"/>
         </w:pict>
       </w:r>
@@ -1892,633 +1892,6 @@
         <w:pStyle w:val="Heading2"/>
       </w:pPr>
       <w:r>
-        <w:lastRenderedPageBreak/>
-        <w:t>Сигурност на данните</w:t>
-      </w:r>
-    </w:p>
-    <w:p>
-      <w:pPr>
-        <w:rPr>
-          <w:lang w:val="ru-RU"/>
-        </w:rPr>
-      </w:pPr>
-      <w:r>
-        <w:rPr>
-          <w:b/>
-          <w:bCs/>
-          <w:lang w:val="ru-RU"/>
-        </w:rPr>
-        <w:t>Сигурността</w:t>
-      </w:r>
-      <w:r>
-        <w:rPr>
-          <w:lang w:val="ru-RU"/>
-        </w:rPr>
-        <w:t xml:space="preserve"> на </w:t>
-      </w:r>
-      <w:r>
-        <w:rPr>
-          <w:b/>
-          <w:bCs/>
-          <w:lang w:val="ru-RU"/>
-        </w:rPr>
-        <w:t>данните</w:t>
-      </w:r>
-      <w:r>
-        <w:rPr>
-          <w:lang w:val="ru-RU"/>
-        </w:rPr>
-        <w:t xml:space="preserve"> е от </w:t>
-      </w:r>
-      <w:r>
-        <w:rPr>
-          <w:b/>
-          <w:bCs/>
-          <w:lang w:val="bg-BG"/>
-        </w:rPr>
-        <w:t>голямо</w:t>
-      </w:r>
-      <w:r>
-        <w:rPr>
-          <w:lang w:val="ru-RU"/>
-        </w:rPr>
-        <w:t xml:space="preserve"> значение в нашия </w:t>
-      </w:r>
-      <w:r>
-        <w:rPr>
-          <w:b/>
-          <w:bCs/>
-          <w:lang w:val="ru-RU"/>
-        </w:rPr>
-        <w:t>дигитално ориентиран свят</w:t>
-      </w:r>
-      <w:r>
-        <w:rPr>
-          <w:lang w:val="ru-RU"/>
-        </w:rPr>
-        <w:t xml:space="preserve">. </w:t>
-      </w:r>
-      <w:r>
-        <w:rPr>
-          <w:b/>
-          <w:bCs/>
-          <w:lang w:val="ru-RU"/>
-        </w:rPr>
-        <w:t>Всеки ден</w:t>
-      </w:r>
-      <w:r>
-        <w:rPr>
-          <w:lang w:val="ru-RU"/>
-        </w:rPr>
-        <w:t xml:space="preserve"> огромни обеми от </w:t>
-      </w:r>
-      <w:r>
-        <w:rPr>
-          <w:b/>
-          <w:bCs/>
-          <w:lang w:val="ru-RU"/>
-        </w:rPr>
-        <w:t>информация</w:t>
-      </w:r>
-      <w:r>
-        <w:rPr>
-          <w:lang w:val="ru-RU"/>
-        </w:rPr>
-        <w:t xml:space="preserve"> се съхраняват и предават </w:t>
-      </w:r>
-      <w:r>
-        <w:rPr>
-          <w:b/>
-          <w:bCs/>
-          <w:lang w:val="ru-RU"/>
-        </w:rPr>
-        <w:t>онлайн</w:t>
-      </w:r>
-      <w:r>
-        <w:rPr>
-          <w:lang w:val="ru-RU"/>
-        </w:rPr>
-        <w:t xml:space="preserve">, като този процес създава </w:t>
-      </w:r>
-      <w:r>
-        <w:rPr>
-          <w:b/>
-          <w:bCs/>
-          <w:lang w:val="ru-RU"/>
-        </w:rPr>
-        <w:t>нови</w:t>
-      </w:r>
-      <w:r>
-        <w:rPr>
-          <w:lang w:val="ru-RU"/>
-        </w:rPr>
-        <w:t xml:space="preserve"> </w:t>
-      </w:r>
-      <w:r>
-        <w:rPr>
-          <w:b/>
-          <w:bCs/>
-          <w:lang w:val="ru-RU"/>
-        </w:rPr>
-        <w:t>възможности</w:t>
-      </w:r>
-      <w:r>
-        <w:rPr>
-          <w:lang w:val="ru-RU"/>
-        </w:rPr>
-        <w:t xml:space="preserve">, но и </w:t>
-      </w:r>
-      <w:r>
-        <w:rPr>
-          <w:b/>
-          <w:bCs/>
-          <w:lang w:val="ru-RU"/>
-        </w:rPr>
-        <w:t>заплахи</w:t>
-      </w:r>
-      <w:r>
-        <w:rPr>
-          <w:lang w:val="ru-RU"/>
-        </w:rPr>
-        <w:t xml:space="preserve">. В този контекст, разискването на </w:t>
-      </w:r>
-      <w:r>
-        <w:rPr>
-          <w:b/>
-          <w:bCs/>
-          <w:lang w:val="ru-RU"/>
-        </w:rPr>
-        <w:t>сигурността</w:t>
-      </w:r>
-      <w:r>
-        <w:rPr>
-          <w:lang w:val="ru-RU"/>
-        </w:rPr>
-        <w:t xml:space="preserve"> на </w:t>
-      </w:r>
-      <w:r>
-        <w:rPr>
-          <w:b/>
-          <w:bCs/>
-          <w:lang w:val="ru-RU"/>
-        </w:rPr>
-        <w:t>данните</w:t>
-      </w:r>
-      <w:r>
-        <w:rPr>
-          <w:lang w:val="ru-RU"/>
-        </w:rPr>
-        <w:t xml:space="preserve"> става от </w:t>
-      </w:r>
-      <w:r>
-        <w:rPr>
-          <w:b/>
-          <w:bCs/>
-          <w:lang w:val="ru-RU"/>
-        </w:rPr>
-        <w:t>съществено значение</w:t>
-      </w:r>
-      <w:r>
-        <w:rPr>
-          <w:lang w:val="ru-RU"/>
-        </w:rPr>
-        <w:t>.</w:t>
-      </w:r>
-    </w:p>
-    <w:p>
-      <w:pPr>
-        <w:rPr>
-          <w:lang w:val="bg-BG"/>
-        </w:rPr>
-      </w:pPr>
-      <w:r>
-        <w:rPr>
-          <w:lang w:val="bg-BG"/>
-        </w:rPr>
-        <w:t>Попълнете таблицата, като дадете</w:t>
-      </w:r>
-      <w:r>
-        <w:rPr>
-          <w:lang w:val="bg-BG"/>
-        </w:rPr>
-        <w:t xml:space="preserve"> </w:t>
-      </w:r>
-      <w:r>
-        <w:rPr>
-          <w:b/>
-          <w:bCs/>
-          <w:lang w:val="bg-BG"/>
-        </w:rPr>
-        <w:t>решения</w:t>
-      </w:r>
-      <w:r>
-        <w:rPr>
-          <w:lang w:val="bg-BG"/>
-        </w:rPr>
-        <w:t xml:space="preserve"> за </w:t>
-      </w:r>
-      <w:r>
-        <w:rPr>
-          <w:b/>
-          <w:bCs/>
-          <w:lang w:val="bg-BG"/>
-        </w:rPr>
-        <w:t>заплахите</w:t>
-      </w:r>
-      <w:r>
-        <w:rPr>
-          <w:lang w:val="bg-BG"/>
-        </w:rPr>
-        <w:t>:</w:t>
-      </w:r>
-    </w:p>
-    <w:tbl>
-      <w:tblPr>
-        <w:tblStyle w:val="TableGrid"/>
-        <w:tblW w:w="10867" w:type="dxa"/>
-        <w:tblInd w:w="108" w:type="dxa"/>
-        <w:tblLook w:val="04A0" w:firstRow="1" w:lastRow="0" w:firstColumn="1" w:lastColumn="0" w:noHBand="0" w:noVBand="1"/>
-      </w:tblPr>
-      <w:tblGrid>
-        <w:gridCol w:w="3127"/>
-        <w:gridCol w:w="7740"/>
-      </w:tblGrid>
-      <w:tr>
-        <w:tc>
-          <w:tcPr>
-            <w:tcW w:w="3127" w:type="dxa"/>
-          </w:tcPr>
-          <w:p>
-            <w:pPr>
-              <w:jc w:val="center"/>
-              <w:rPr>
-                <w:b/>
-                <w:bCs/>
-                <w:lang w:val="bg-BG"/>
-              </w:rPr>
-            </w:pPr>
-            <w:r>
-              <w:rPr>
-                <w:b/>
-                <w:bCs/>
-                <w:lang w:val="bg-BG"/>
-              </w:rPr>
-              <w:t>Примерна заплаха</w:t>
-            </w:r>
-          </w:p>
-        </w:tc>
-        <w:tc>
-          <w:tcPr>
-            <w:tcW w:w="7740" w:type="dxa"/>
-          </w:tcPr>
-          <w:p>
-            <w:pPr>
-              <w:jc w:val="center"/>
-              <w:rPr>
-                <w:b/>
-                <w:bCs/>
-              </w:rPr>
-            </w:pPr>
-            <w:r>
-              <w:rPr>
-                <w:b/>
-                <w:bCs/>
-                <w:lang w:val="bg-BG"/>
-              </w:rPr>
-              <w:t>Решение</w:t>
-            </w:r>
-          </w:p>
-        </w:tc>
-      </w:tr>
-      <w:tr>
-        <w:tc>
-          <w:tcPr>
-            <w:tcW w:w="3127" w:type="dxa"/>
-          </w:tcPr>
-          <w:p>
-            <w:pPr>
-              <w:rPr>
-                <w:lang w:val="bg-BG"/>
-              </w:rPr>
-            </w:pPr>
-            <w:r>
-              <w:rPr>
-                <w:lang w:val="bg-BG"/>
-              </w:rPr>
-              <w:t>Отгатване на парола</w:t>
-            </w:r>
-          </w:p>
-        </w:tc>
-        <w:tc>
-          <w:tcPr>
-            <w:tcW w:w="7740" w:type="dxa"/>
-          </w:tcPr>
-          <w:p>
-            <w:pPr>
-              <w:rPr>
-                <w:lang w:val="ru-RU"/>
-              </w:rPr>
-            </w:pPr>
-            <w:r>
-              <w:rPr>
-                <w:lang w:val="bg-BG"/>
-              </w:rPr>
-              <w:t>Двуфакторна автентикация (парола + код на телефона / имейл</w:t>
-            </w:r>
-            <w:r>
-              <w:rPr>
-                <w:lang w:val="ru-RU"/>
-              </w:rPr>
-              <w:t xml:space="preserve"> </w:t>
-            </w:r>
-            <w:r>
-              <w:rPr>
-                <w:lang w:val="bg-BG"/>
-              </w:rPr>
-              <w:t>потвърждение)</w:t>
-            </w:r>
-          </w:p>
-        </w:tc>
-      </w:tr>
-      <w:tr>
-        <w:tc>
-          <w:tcPr>
-            <w:tcW w:w="3127" w:type="dxa"/>
-          </w:tcPr>
-          <w:p>
-            <w:r>
-              <w:rPr>
-                <w:lang w:val="bg-BG"/>
-              </w:rPr>
-              <w:t>Фишинг атаки</w:t>
-            </w:r>
-          </w:p>
-        </w:tc>
-        <w:tc>
-          <w:tcPr>
-            <w:tcW w:w="7740" w:type="dxa"/>
-          </w:tcPr>
-          <w:p/>
-        </w:tc>
-      </w:tr>
-      <w:tr>
-        <w:tc>
-          <w:tcPr>
-            <w:tcW w:w="3127" w:type="dxa"/>
-          </w:tcPr>
-          <w:p>
-            <w:r>
-              <w:rPr>
-                <w:lang w:val="bg-BG"/>
-              </w:rPr>
-              <w:t>Зловреден софтуер</w:t>
-            </w:r>
-          </w:p>
-        </w:tc>
-        <w:tc>
-          <w:tcPr>
-            <w:tcW w:w="7740" w:type="dxa"/>
-          </w:tcPr>
-          <w:p>
-            <w:pPr>
-              <w:rPr>
-                <w:lang w:val="bg-BG"/>
-              </w:rPr>
-            </w:pPr>
-          </w:p>
-        </w:tc>
-      </w:tr>
-      <w:tr>
-        <w:tc>
-          <w:tcPr>
-            <w:tcW w:w="3127" w:type="dxa"/>
-          </w:tcPr>
-          <w:p>
-            <w:r>
-              <w:t>DoS (</w:t>
-            </w:r>
-            <w:r>
-              <w:t>Denial-of-Service)</w:t>
-            </w:r>
-            <w:r>
-              <w:t xml:space="preserve"> </w:t>
-            </w:r>
-            <w:r>
-              <w:rPr>
-                <w:lang w:val="bg-BG"/>
-              </w:rPr>
-              <w:t>атаки</w:t>
-            </w:r>
-          </w:p>
-        </w:tc>
-        <w:tc>
-          <w:tcPr>
-            <w:tcW w:w="7740" w:type="dxa"/>
-          </w:tcPr>
-          <w:p>
-            <w:pPr>
-              <w:rPr>
-                <w:lang w:val="bg-BG"/>
-              </w:rPr>
-            </w:pPr>
-          </w:p>
-        </w:tc>
-      </w:tr>
-    </w:tbl>
-    <w:p>
-      <w:pPr>
-        <w:rPr>
-          <w:lang w:val="bg-BG"/>
-        </w:rPr>
-      </w:pPr>
-      <w:r>
-        <w:rPr>
-          <w:b/>
-          <w:bCs/>
-          <w:lang w:val="bg-BG"/>
-        </w:rPr>
-        <w:t>Сигурността</w:t>
-      </w:r>
-      <w:r>
-        <w:rPr>
-          <w:lang w:val="bg-BG"/>
-        </w:rPr>
-        <w:t xml:space="preserve"> на </w:t>
-      </w:r>
-      <w:r>
-        <w:rPr>
-          <w:b/>
-          <w:bCs/>
-          <w:lang w:val="bg-BG"/>
-        </w:rPr>
-        <w:t>данните</w:t>
-      </w:r>
-      <w:r>
-        <w:rPr>
-          <w:lang w:val="bg-BG"/>
-        </w:rPr>
-        <w:t xml:space="preserve"> е </w:t>
-      </w:r>
-      <w:r>
-        <w:rPr>
-          <w:b/>
-          <w:bCs/>
-          <w:lang w:val="bg-BG"/>
-        </w:rPr>
-        <w:t>ключов</w:t>
-      </w:r>
-      <w:r>
-        <w:rPr>
-          <w:lang w:val="bg-BG"/>
-        </w:rPr>
-        <w:t xml:space="preserve"> аспект в </w:t>
-      </w:r>
-      <w:r>
-        <w:rPr>
-          <w:b/>
-          <w:bCs/>
-          <w:lang w:val="bg-BG"/>
-        </w:rPr>
-        <w:t>дигиталния свят</w:t>
-      </w:r>
-      <w:r>
-        <w:rPr>
-          <w:lang w:val="bg-BG"/>
-        </w:rPr>
-        <w:t xml:space="preserve"> и </w:t>
-      </w:r>
-      <w:r>
-        <w:rPr>
-          <w:b/>
-          <w:bCs/>
-          <w:lang w:val="bg-BG"/>
-        </w:rPr>
-        <w:t>бизнес</w:t>
-      </w:r>
-      <w:r>
-        <w:rPr>
-          <w:lang w:val="bg-BG"/>
-        </w:rPr>
-        <w:t xml:space="preserve"> </w:t>
-      </w:r>
-      <w:r>
-        <w:rPr>
-          <w:b/>
-          <w:bCs/>
-          <w:lang w:val="bg-BG"/>
-        </w:rPr>
-        <w:t>средата</w:t>
-      </w:r>
-      <w:r>
-        <w:rPr>
-          <w:lang w:val="bg-BG"/>
-        </w:rPr>
-        <w:t xml:space="preserve">, изискваща </w:t>
-      </w:r>
-      <w:r>
-        <w:rPr>
-          <w:b/>
-          <w:bCs/>
-          <w:lang w:val="bg-BG"/>
-        </w:rPr>
-        <w:t>внимание</w:t>
-      </w:r>
-      <w:r>
-        <w:rPr>
-          <w:lang w:val="bg-BG"/>
-        </w:rPr>
-        <w:t xml:space="preserve">, </w:t>
-      </w:r>
-      <w:r>
-        <w:rPr>
-          <w:b/>
-          <w:bCs/>
-          <w:lang w:val="bg-BG"/>
-        </w:rPr>
-        <w:t>защита</w:t>
-      </w:r>
-      <w:r>
-        <w:rPr>
-          <w:lang w:val="bg-BG"/>
-        </w:rPr>
-        <w:t xml:space="preserve"> и </w:t>
-      </w:r>
-      <w:r>
-        <w:rPr>
-          <w:b/>
-          <w:bCs/>
-          <w:lang w:val="bg-BG"/>
-        </w:rPr>
-        <w:t>спазване</w:t>
-      </w:r>
-      <w:r>
-        <w:rPr>
-          <w:lang w:val="bg-BG"/>
-        </w:rPr>
-        <w:t xml:space="preserve"> на </w:t>
-      </w:r>
-      <w:r>
-        <w:rPr>
-          <w:b/>
-          <w:bCs/>
-          <w:lang w:val="bg-BG"/>
-        </w:rPr>
-        <w:t>регулациите</w:t>
-      </w:r>
-      <w:r>
-        <w:rPr>
-          <w:lang w:val="bg-BG"/>
-        </w:rPr>
-        <w:t xml:space="preserve">, за да се </w:t>
-      </w:r>
-      <w:r>
-        <w:rPr>
-          <w:b/>
-          <w:bCs/>
-          <w:lang w:val="bg-BG"/>
-        </w:rPr>
-        <w:t>предпазим</w:t>
-      </w:r>
-      <w:r>
-        <w:rPr>
-          <w:lang w:val="bg-BG"/>
-        </w:rPr>
-        <w:t xml:space="preserve"> от </w:t>
-      </w:r>
-      <w:r>
-        <w:rPr>
-          <w:b/>
-          <w:bCs/>
-          <w:lang w:val="bg-BG"/>
-        </w:rPr>
-        <w:t>заплахи</w:t>
-      </w:r>
-      <w:r>
-        <w:rPr>
-          <w:lang w:val="bg-BG"/>
-        </w:rPr>
-        <w:t xml:space="preserve"> и </w:t>
-      </w:r>
-      <w:r>
-        <w:rPr>
-          <w:b/>
-          <w:bCs/>
-          <w:lang w:val="bg-BG"/>
-        </w:rPr>
-        <w:t>нарушения</w:t>
-      </w:r>
-      <w:r>
-        <w:rPr>
-          <w:lang w:val="bg-BG"/>
-        </w:rPr>
-        <w:t>.</w:t>
-      </w:r>
-    </w:p>
-    <w:p>
-      <w:pPr>
-        <w:pStyle w:val="Heading2"/>
-      </w:pPr>
-      <w:r>
         <w:t>Информационни системи и техните употреби</w:t>
       </w:r>
     </w:p>
@@ -2669,6 +2042,7 @@
                 <w:bCs/>
                 <w:lang w:val="bg-BG"/>
               </w:rPr>
+              <w:lastRenderedPageBreak/>
               <w:t>Софтуер</w:t>
             </w:r>
           </w:p>
@@ -3205,11 +2579,6 @@
       </w:tr>
     </w:tbl>
     <w:p>
-      <w:pPr>
-        <w:rPr>
-          <w:lang w:val="bg-BG"/>
-        </w:rPr>
-      </w:pPr>
       <w:r>
         <w:rPr>
           <w:b/>
@@ -3474,6 +2843,627 @@
         <w:t>.</w:t>
       </w:r>
     </w:p>
+    <w:p>
+      <w:pPr>
+        <w:pStyle w:val="Heading2"/>
+      </w:pPr>
+      <w:r>
+        <w:t>Сигурност на данните</w:t>
+      </w:r>
+    </w:p>
+    <w:p>
+      <w:pPr>
+        <w:rPr>
+          <w:lang w:val="bg-BG"/>
+        </w:rPr>
+      </w:pPr>
+      <w:r>
+        <w:rPr>
+          <w:b/>
+          <w:bCs/>
+          <w:lang w:val="bg-BG"/>
+        </w:rPr>
+        <w:t>Сигурността</w:t>
+      </w:r>
+      <w:r>
+        <w:rPr>
+          <w:lang w:val="bg-BG"/>
+        </w:rPr>
+        <w:t xml:space="preserve"> на </w:t>
+      </w:r>
+      <w:r>
+        <w:rPr>
+          <w:b/>
+          <w:bCs/>
+          <w:lang w:val="bg-BG"/>
+        </w:rPr>
+        <w:t>данните</w:t>
+      </w:r>
+      <w:r>
+        <w:rPr>
+          <w:lang w:val="bg-BG"/>
+        </w:rPr>
+        <w:t xml:space="preserve"> е от </w:t>
+      </w:r>
+      <w:r>
+        <w:rPr>
+          <w:b/>
+          <w:bCs/>
+          <w:lang w:val="bg-BG"/>
+        </w:rPr>
+        <w:t>голямо</w:t>
+      </w:r>
+      <w:r>
+        <w:rPr>
+          <w:lang w:val="bg-BG"/>
+        </w:rPr>
+        <w:t xml:space="preserve"> значение в нашия </w:t>
+      </w:r>
+      <w:r>
+        <w:rPr>
+          <w:b/>
+          <w:bCs/>
+          <w:lang w:val="bg-BG"/>
+        </w:rPr>
+        <w:t>дигитално ориентиран свят</w:t>
+      </w:r>
+      <w:r>
+        <w:rPr>
+          <w:lang w:val="bg-BG"/>
+        </w:rPr>
+        <w:t xml:space="preserve">. </w:t>
+      </w:r>
+      <w:r>
+        <w:rPr>
+          <w:b/>
+          <w:bCs/>
+          <w:lang w:val="bg-BG"/>
+        </w:rPr>
+        <w:t>Всеки ден</w:t>
+      </w:r>
+      <w:r>
+        <w:rPr>
+          <w:lang w:val="bg-BG"/>
+        </w:rPr>
+        <w:t xml:space="preserve"> огромни обеми от </w:t>
+      </w:r>
+      <w:r>
+        <w:rPr>
+          <w:b/>
+          <w:bCs/>
+          <w:lang w:val="bg-BG"/>
+        </w:rPr>
+        <w:t>информация</w:t>
+      </w:r>
+      <w:r>
+        <w:rPr>
+          <w:lang w:val="bg-BG"/>
+        </w:rPr>
+        <w:t xml:space="preserve"> се съхраняват и предават </w:t>
+      </w:r>
+      <w:r>
+        <w:rPr>
+          <w:b/>
+          <w:bCs/>
+          <w:lang w:val="bg-BG"/>
+        </w:rPr>
+        <w:t>онлайн</w:t>
+      </w:r>
+      <w:r>
+        <w:rPr>
+          <w:lang w:val="bg-BG"/>
+        </w:rPr>
+        <w:t xml:space="preserve">, като този процес създава </w:t>
+      </w:r>
+      <w:r>
+        <w:rPr>
+          <w:b/>
+          <w:bCs/>
+          <w:lang w:val="bg-BG"/>
+        </w:rPr>
+        <w:t>нови</w:t>
+      </w:r>
+      <w:r>
+        <w:rPr>
+          <w:lang w:val="bg-BG"/>
+        </w:rPr>
+        <w:t xml:space="preserve"> </w:t>
+      </w:r>
+      <w:r>
+        <w:rPr>
+          <w:b/>
+          <w:bCs/>
+          <w:lang w:val="bg-BG"/>
+        </w:rPr>
+        <w:t>възможности</w:t>
+      </w:r>
+      <w:r>
+        <w:rPr>
+          <w:lang w:val="bg-BG"/>
+        </w:rPr>
+        <w:t xml:space="preserve">, но и </w:t>
+      </w:r>
+      <w:r>
+        <w:rPr>
+          <w:b/>
+          <w:bCs/>
+          <w:lang w:val="bg-BG"/>
+        </w:rPr>
+        <w:t>заплахи</w:t>
+      </w:r>
+      <w:r>
+        <w:rPr>
+          <w:lang w:val="bg-BG"/>
+        </w:rPr>
+        <w:t xml:space="preserve">. В този контекст, разискването на </w:t>
+      </w:r>
+      <w:r>
+        <w:rPr>
+          <w:b/>
+          <w:bCs/>
+          <w:lang w:val="bg-BG"/>
+        </w:rPr>
+        <w:t>сигурността</w:t>
+      </w:r>
+      <w:r>
+        <w:rPr>
+          <w:lang w:val="bg-BG"/>
+        </w:rPr>
+        <w:t xml:space="preserve"> на </w:t>
+      </w:r>
+      <w:r>
+        <w:rPr>
+          <w:b/>
+          <w:bCs/>
+          <w:lang w:val="bg-BG"/>
+        </w:rPr>
+        <w:t>данните</w:t>
+      </w:r>
+      <w:r>
+        <w:rPr>
+          <w:lang w:val="bg-BG"/>
+        </w:rPr>
+        <w:t xml:space="preserve"> става от </w:t>
+      </w:r>
+      <w:r>
+        <w:rPr>
+          <w:b/>
+          <w:bCs/>
+          <w:lang w:val="bg-BG"/>
+        </w:rPr>
+        <w:t>съществено значение</w:t>
+      </w:r>
+      <w:r>
+        <w:rPr>
+          <w:lang w:val="bg-BG"/>
+        </w:rPr>
+        <w:t>.</w:t>
+      </w:r>
+    </w:p>
+    <w:p>
+      <w:pPr>
+        <w:rPr>
+          <w:lang w:val="bg-BG"/>
+        </w:rPr>
+      </w:pPr>
+      <w:r>
+        <w:rPr>
+          <w:lang w:val="bg-BG"/>
+        </w:rPr>
+        <w:t xml:space="preserve">Попълнете таблицата, като дадете </w:t>
+      </w:r>
+      <w:r>
+        <w:rPr>
+          <w:b/>
+          <w:bCs/>
+          <w:lang w:val="bg-BG"/>
+        </w:rPr>
+        <w:t>решения</w:t>
+      </w:r>
+      <w:r>
+        <w:rPr>
+          <w:lang w:val="bg-BG"/>
+        </w:rPr>
+        <w:t xml:space="preserve"> за </w:t>
+      </w:r>
+      <w:r>
+        <w:rPr>
+          <w:b/>
+          <w:bCs/>
+          <w:lang w:val="bg-BG"/>
+        </w:rPr>
+        <w:t>заплахите</w:t>
+      </w:r>
+      <w:r>
+        <w:rPr>
+          <w:lang w:val="bg-BG"/>
+        </w:rPr>
+        <w:t>:</w:t>
+      </w:r>
+    </w:p>
+    <w:tbl>
+      <w:tblPr>
+        <w:tblStyle w:val="TableGrid"/>
+        <w:tblW w:w="10867" w:type="dxa"/>
+        <w:tblInd w:w="108" w:type="dxa"/>
+        <w:tblLook w:val="04A0" w:firstRow="1" w:lastRow="0" w:firstColumn="1" w:lastColumn="0" w:noHBand="0" w:noVBand="1"/>
+      </w:tblPr>
+      <w:tblGrid>
+        <w:gridCol w:w="3127"/>
+        <w:gridCol w:w="7740"/>
+      </w:tblGrid>
+      <w:tr>
+        <w:tc>
+          <w:tcPr>
+            <w:tcW w:w="3127" w:type="dxa"/>
+          </w:tcPr>
+          <w:p>
+            <w:pPr>
+              <w:jc w:val="center"/>
+              <w:rPr>
+                <w:b/>
+                <w:bCs/>
+                <w:lang w:val="bg-BG"/>
+              </w:rPr>
+            </w:pPr>
+            <w:r>
+              <w:rPr>
+                <w:b/>
+                <w:bCs/>
+                <w:lang w:val="bg-BG"/>
+              </w:rPr>
+              <w:t>Примерна заплаха</w:t>
+            </w:r>
+          </w:p>
+        </w:tc>
+        <w:tc>
+          <w:tcPr>
+            <w:tcW w:w="7740" w:type="dxa"/>
+          </w:tcPr>
+          <w:p>
+            <w:pPr>
+              <w:jc w:val="center"/>
+              <w:rPr>
+                <w:b/>
+                <w:bCs/>
+              </w:rPr>
+            </w:pPr>
+            <w:r>
+              <w:rPr>
+                <w:b/>
+                <w:bCs/>
+                <w:lang w:val="bg-BG"/>
+              </w:rPr>
+              <w:t>Решение</w:t>
+            </w:r>
+          </w:p>
+        </w:tc>
+      </w:tr>
+      <w:tr>
+        <w:tc>
+          <w:tcPr>
+            <w:tcW w:w="3127" w:type="dxa"/>
+          </w:tcPr>
+          <w:p>
+            <w:pPr>
+              <w:rPr>
+                <w:lang w:val="bg-BG"/>
+              </w:rPr>
+            </w:pPr>
+            <w:r>
+              <w:rPr>
+                <w:lang w:val="bg-BG"/>
+              </w:rPr>
+              <w:t>Отгатване на парола</w:t>
+            </w:r>
+          </w:p>
+        </w:tc>
+        <w:tc>
+          <w:tcPr>
+            <w:tcW w:w="7740" w:type="dxa"/>
+          </w:tcPr>
+          <w:p>
+            <w:pPr>
+              <w:rPr>
+                <w:lang w:val="ru-RU"/>
+              </w:rPr>
+            </w:pPr>
+            <w:r>
+              <w:rPr>
+                <w:lang w:val="bg-BG"/>
+              </w:rPr>
+              <w:t>Двуфакторна автентикация (парола + код на телефона / имейл</w:t>
+            </w:r>
+            <w:r>
+              <w:rPr>
+                <w:lang w:val="ru-RU"/>
+              </w:rPr>
+              <w:t xml:space="preserve"> </w:t>
+            </w:r>
+            <w:r>
+              <w:rPr>
+                <w:lang w:val="bg-BG"/>
+              </w:rPr>
+              <w:t>потвърждение)</w:t>
+            </w:r>
+          </w:p>
+        </w:tc>
+      </w:tr>
+      <w:tr>
+        <w:tc>
+          <w:tcPr>
+            <w:tcW w:w="3127" w:type="dxa"/>
+          </w:tcPr>
+          <w:p>
+            <w:r>
+              <w:rPr>
+                <w:lang w:val="bg-BG"/>
+              </w:rPr>
+              <w:t>Фишинг атаки</w:t>
+            </w:r>
+          </w:p>
+        </w:tc>
+        <w:tc>
+          <w:tcPr>
+            <w:tcW w:w="7740" w:type="dxa"/>
+          </w:tcPr>
+          <w:p/>
+        </w:tc>
+      </w:tr>
+      <w:tr>
+        <w:tc>
+          <w:tcPr>
+            <w:tcW w:w="3127" w:type="dxa"/>
+          </w:tcPr>
+          <w:p>
+            <w:r>
+              <w:rPr>
+                <w:lang w:val="bg-BG"/>
+              </w:rPr>
+              <w:t>Зловреден софтуер</w:t>
+            </w:r>
+          </w:p>
+        </w:tc>
+        <w:tc>
+          <w:tcPr>
+            <w:tcW w:w="7740" w:type="dxa"/>
+          </w:tcPr>
+          <w:p>
+            <w:pPr>
+              <w:rPr>
+                <w:lang w:val="bg-BG"/>
+              </w:rPr>
+            </w:pPr>
+          </w:p>
+        </w:tc>
+      </w:tr>
+      <w:tr>
+        <w:tc>
+          <w:tcPr>
+            <w:tcW w:w="3127" w:type="dxa"/>
+          </w:tcPr>
+          <w:p>
+            <w:r>
+              <w:t>DoS (</w:t>
+            </w:r>
+            <w:r>
+              <w:t>Denial-of-Service)</w:t>
+            </w:r>
+            <w:r>
+              <w:t xml:space="preserve"> </w:t>
+            </w:r>
+            <w:r>
+              <w:rPr>
+                <w:lang w:val="bg-BG"/>
+              </w:rPr>
+              <w:t>атаки</w:t>
+            </w:r>
+          </w:p>
+        </w:tc>
+        <w:tc>
+          <w:tcPr>
+            <w:tcW w:w="7740" w:type="dxa"/>
+          </w:tcPr>
+          <w:p>
+            <w:pPr>
+              <w:rPr>
+                <w:lang w:val="bg-BG"/>
+              </w:rPr>
+            </w:pPr>
+          </w:p>
+        </w:tc>
+      </w:tr>
+    </w:tbl>
+    <w:p>
+      <w:pPr>
+        <w:rPr>
+          <w:lang w:val="bg-BG"/>
+        </w:rPr>
+      </w:pPr>
+      <w:r>
+        <w:rPr>
+          <w:b/>
+          <w:bCs/>
+          <w:lang w:val="bg-BG"/>
+        </w:rPr>
+        <w:t>Сигурността</w:t>
+      </w:r>
+      <w:r>
+        <w:rPr>
+          <w:lang w:val="bg-BG"/>
+        </w:rPr>
+        <w:t xml:space="preserve"> на </w:t>
+      </w:r>
+      <w:r>
+        <w:rPr>
+          <w:b/>
+          <w:bCs/>
+          <w:lang w:val="bg-BG"/>
+        </w:rPr>
+        <w:t>данните</w:t>
+      </w:r>
+      <w:r>
+        <w:rPr>
+          <w:lang w:val="bg-BG"/>
+        </w:rPr>
+        <w:t xml:space="preserve"> е </w:t>
+      </w:r>
+      <w:r>
+        <w:rPr>
+          <w:b/>
+          <w:bCs/>
+          <w:lang w:val="bg-BG"/>
+        </w:rPr>
+        <w:t>ключов</w:t>
+      </w:r>
+      <w:r>
+        <w:rPr>
+          <w:lang w:val="bg-BG"/>
+        </w:rPr>
+        <w:t xml:space="preserve"> аспект в </w:t>
+      </w:r>
+      <w:r>
+        <w:rPr>
+          <w:b/>
+          <w:bCs/>
+          <w:lang w:val="bg-BG"/>
+        </w:rPr>
+        <w:t>дигиталния свят</w:t>
+      </w:r>
+      <w:r>
+        <w:rPr>
+          <w:lang w:val="bg-BG"/>
+        </w:rPr>
+        <w:t xml:space="preserve"> и </w:t>
+      </w:r>
+      <w:r>
+        <w:rPr>
+          <w:b/>
+          <w:bCs/>
+          <w:lang w:val="bg-BG"/>
+        </w:rPr>
+        <w:t>бизнес</w:t>
+      </w:r>
+      <w:r>
+        <w:rPr>
+          <w:lang w:val="bg-BG"/>
+        </w:rPr>
+        <w:t xml:space="preserve"> </w:t>
+      </w:r>
+      <w:r>
+        <w:rPr>
+          <w:b/>
+          <w:bCs/>
+          <w:lang w:val="bg-BG"/>
+        </w:rPr>
+        <w:t>средата</w:t>
+      </w:r>
+      <w:r>
+        <w:rPr>
+          <w:lang w:val="bg-BG"/>
+        </w:rPr>
+        <w:t xml:space="preserve">, изискваща </w:t>
+      </w:r>
+      <w:r>
+        <w:rPr>
+          <w:b/>
+          <w:bCs/>
+          <w:lang w:val="bg-BG"/>
+        </w:rPr>
+        <w:t>внимание</w:t>
+      </w:r>
+      <w:r>
+        <w:rPr>
+          <w:lang w:val="bg-BG"/>
+        </w:rPr>
+        <w:t xml:space="preserve">, </w:t>
+      </w:r>
+      <w:r>
+        <w:rPr>
+          <w:b/>
+          <w:bCs/>
+          <w:lang w:val="bg-BG"/>
+        </w:rPr>
+        <w:t>защита</w:t>
+      </w:r>
+      <w:r>
+        <w:rPr>
+          <w:lang w:val="bg-BG"/>
+        </w:rPr>
+        <w:t xml:space="preserve"> и </w:t>
+      </w:r>
+      <w:r>
+        <w:rPr>
+          <w:b/>
+          <w:bCs/>
+          <w:lang w:val="bg-BG"/>
+        </w:rPr>
+        <w:t>спазване</w:t>
+      </w:r>
+      <w:r>
+        <w:rPr>
+          <w:lang w:val="bg-BG"/>
+        </w:rPr>
+        <w:t xml:space="preserve"> на </w:t>
+      </w:r>
+      <w:r>
+        <w:rPr>
+          <w:b/>
+          <w:bCs/>
+          <w:lang w:val="bg-BG"/>
+        </w:rPr>
+        <w:t>регулациите</w:t>
+      </w:r>
+      <w:r>
+        <w:rPr>
+          <w:lang w:val="bg-BG"/>
+        </w:rPr>
+        <w:t xml:space="preserve">, за да се </w:t>
+      </w:r>
+      <w:r>
+        <w:rPr>
+          <w:b/>
+          <w:bCs/>
+          <w:lang w:val="bg-BG"/>
+        </w:rPr>
+        <w:t>предпазим</w:t>
+      </w:r>
+      <w:r>
+        <w:rPr>
+          <w:lang w:val="bg-BG"/>
+        </w:rPr>
+        <w:t xml:space="preserve"> от </w:t>
+      </w:r>
+      <w:r>
+        <w:rPr>
+          <w:b/>
+          <w:bCs/>
+          <w:lang w:val="bg-BG"/>
+        </w:rPr>
+        <w:t>заплахи</w:t>
+      </w:r>
+      <w:r>
+        <w:rPr>
+          <w:lang w:val="bg-BG"/>
+        </w:rPr>
+        <w:t xml:space="preserve"> и </w:t>
+      </w:r>
+      <w:r>
+        <w:rPr>
+          <w:b/>
+          <w:bCs/>
+          <w:lang w:val="bg-BG"/>
+        </w:rPr>
+        <w:t>нарушения</w:t>
+      </w:r>
+      <w:r>
+        <w:rPr>
+          <w:lang w:val="bg-BG"/>
+        </w:rPr>
+        <w:t>.</w:t>
+      </w:r>
+    </w:p>
+    <w:p/>
     <w:sectPr>
       <w:headerReference w:type="default" r:id="rId19"/>
       <w:footerReference w:type="default" r:id="rId20"/>
@@ -3524,12 +3514,12 @@
       <w:rPr>
         <w:noProof/>
       </w:rPr>
-      <w:pict w14:anchorId="7C80AD19">
+      <w:pict w14:anchorId="1D5C23F0">
         <v:shapetype id="_x0000_t202" coordsize="21600,21600" o:spt="202" path="m,l,21600r21600,l21600,xe">
           <v:stroke joinstyle="miter"/>
           <v:path gradientshapeok="t" o:connecttype="rect"/>
         </v:shapetype>
-        <v:shape id="Text Box 13" o:spid="_x0000_s1027" type="#_x0000_t202" style="position:absolute;margin-left:101.15pt;margin-top:6.95pt;width:418.95pt;height:40.45pt;z-index:251660288;visibility:visible;mso-wrap-style:square;mso-width-percent:0;mso-height-percent:0;mso-wrap-distance-left:9pt;mso-wrap-distance-top:0;mso-wrap-distance-right:9pt;mso-wrap-distance-bottom:0;mso-position-horizontal:absolute;mso-position-horizontal-relative:text;mso-position-vertical:absolute;mso-position-vertical-relative:text;mso-width-percent:0;mso-height-percent:0;mso-width-relative:page;mso-height-relative:page;v-text-anchor:top" o:gfxdata="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" filled="f" stroked="f">
+        <v:shape id="Text Box 7" o:spid="_x0000_s1027" type="#_x0000_t202" style="position:absolute;margin-left:101.15pt;margin-top:6.95pt;width:418.95pt;height:40.45pt;z-index:251660288;visibility:visible;mso-wrap-style:square;mso-width-percent:0;mso-height-percent:0;mso-wrap-distance-left:9pt;mso-wrap-distance-top:0;mso-wrap-distance-right:9pt;mso-wrap-distance-bottom:0;mso-position-horizontal:absolute;mso-position-horizontal-relative:text;mso-position-vertical:absolute;mso-position-vertical-relative:text;mso-width-percent:0;mso-height-percent:0;mso-width-relative:page;mso-height-relative:page;v-text-anchor:top" o:gfxdata="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" filled="f" stroked="f">
           <v:textbox inset=".5mm,1.2mm,.5mm,.5mm">
             <w:txbxContent>
               <w:p>
@@ -3886,7 +3876,7 @@
         <w:noProof/>
       </w:rPr>
       <w:pict w14:anchorId="57678F95">
-        <v:line id="Straight Connector 11" o:spid="_x0000_s1026" style="position:absolute;flip:y;z-index:251659264;visibility:visible;mso-wrap-style:square;mso-width-percent:0;mso-height-percent:0;mso-wrap-distance-left:9pt;mso-wrap-distance-top:.mm;mso-wrap-distance-right:9pt;mso-wrap-distance-bottom:.mm;mso-position-horizontal:absolute;mso-position-horizontal-relative:text;mso-position-vertical:absolute;mso-position-vertical-relative:text;mso-width-percent:0;mso-height-percent:0;mso-width-relative:page;mso-height-relative:page" from="-.1pt,5.2pt" to="520.7pt,5.2pt" o:gfxdata="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" strokecolor="#984807" strokeweight="1pt">
+        <v:line id="Straight Connector 11" o:spid="_x0000_s1026" alt="" style="position:absolute;flip:y;z-index:251659264;visibility:visible;mso-wrap-style:square;mso-wrap-edited:f;mso-width-percent:0;mso-height-percent:0;mso-wrap-distance-left:9pt;mso-wrap-distance-right:9pt;mso-position-horizontal:absolute;mso-position-horizontal-relative:text;mso-position-vertical:absolute;mso-position-vertical-relative:text;mso-width-percent:0;mso-height-percent:0;mso-width-relative:page;mso-height-relative:page" from="-.1pt,5.2pt" to="520.7pt,5.2pt" strokecolor="#984807" strokeweight="1pt">
           <v:stroke endcap="round"/>
         </v:line>
       </w:pict>
@@ -3900,8 +3890,8 @@
       <w:rPr>
         <w:noProof/>
       </w:rPr>
-      <w:pict w14:anchorId="3BAEA186">
-        <v:shape id="Text Box 9" o:spid="_x0000_s1025" type="#_x0000_t202" style="position:absolute;margin-left:444.65pt;margin-top:8.35pt;width:70.9pt;height:15.9pt;z-index:251661312;visibility:visible;mso-wrap-style:square;mso-width-percent:0;mso-height-percent:0;mso-wrap-distance-left:9pt;mso-wrap-distance-top:0;mso-wrap-distance-right:9pt;mso-wrap-distance-bottom:0;mso-position-horizontal:absolute;mso-position-horizontal-relative:text;mso-position-vertical:absolute;mso-position-vertical-relative:text;mso-width-percent:0;mso-height-percent:0;mso-width-relative:page;mso-height-relative:page;v-text-anchor:middle" o:gfxdata="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" filled="f" stroked="f" strokeweight=".5pt">
+      <w:pict w14:anchorId="79D95F00">
+        <v:shape id="Text Box 5" o:spid="_x0000_s1025" type="#_x0000_t202" style="position:absolute;margin-left:444.65pt;margin-top:8.35pt;width:70.9pt;height:15.9pt;z-index:251661312;visibility:visible;mso-wrap-style:square;mso-width-percent:0;mso-height-percent:0;mso-wrap-distance-left:9pt;mso-wrap-distance-top:0;mso-wrap-distance-right:9pt;mso-wrap-distance-bottom:0;mso-position-horizontal:absolute;mso-position-horizontal-relative:text;mso-position-vertical:absolute;mso-position-vertical-relative:text;mso-width-percent:0;mso-height-percent:0;mso-width-relative:page;mso-height-relative:page;v-text-anchor:middle" o:gfxdata="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" filled="f" stroked="f" strokeweight=".5pt">
           <v:textbox inset="0,0,0,0">
             <w:txbxContent>
               <w:p>

--- a/Courses/Software-Sciences/Module-3-Databases-New/01-IT-Systems/01-IT-Systems-Exercise.docx
+++ b/Courses/Software-Sciences/Module-3-Databases-New/01-IT-Systems/01-IT-Systems-Exercise.docx
@@ -965,7 +965,7 @@
         <w:rPr>
           <w:noProof/>
         </w:rPr>
-        <w:pict w14:anchorId="5027F0F1">
+        <w:pict w14:anchorId="421EDBF7">
           <v:roundrect id="Rounded Rectangle 3" o:spid="_x0000_s2053" style="position:absolute;left:0;text-align:left;margin-left:250.75pt;margin-top:199pt;width:93.9pt;height:51.95pt;z-index:251659264;visibility:visible;mso-wrap-style:square;mso-width-percent:0;mso-height-percent:0;mso-wrap-distance-left:9pt;mso-wrap-distance-top:0;mso-wrap-distance-right:9pt;mso-wrap-distance-bottom:0;mso-position-horizontal:absolute;mso-position-horizontal-relative:text;mso-position-vertical:absolute;mso-position-vertical-relative:text;mso-width-percent:0;mso-height-percent:0;mso-width-relative:page;mso-height-relative:page;v-text-anchor:top" arcsize="3529f" o:gfxdata="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" filled="f" strokecolor="#1f497d" strokeweight="4.5pt"/>
         </w:pict>
       </w:r>
@@ -1489,7 +1489,7 @@
           <w:noProof/>
         </w:rPr>
         <w:lastRenderedPageBreak/>
-        <w:pict w14:anchorId="1CE6129F">
+        <w:pict w14:anchorId="1BFC09CE">
           <v:roundrect id="Rounded Rectangle 1" o:spid="_x0000_s2050" style="position:absolute;left:0;text-align:left;margin-left:173.45pt;margin-top:44.6pt;width:167.55pt;height:22.1pt;z-index:251665408;visibility:visible;mso-wrap-style:square;mso-width-percent:0;mso-height-percent:0;mso-wrap-distance-left:9pt;mso-wrap-distance-top:0;mso-wrap-distance-right:9pt;mso-wrap-distance-bottom:0;mso-position-horizontal:absolute;mso-position-horizontal-relative:text;mso-position-vertical:absolute;mso-position-vertical-relative:text;mso-width-percent:0;mso-height-percent:0;mso-width-relative:page;mso-height-relative:page;v-text-anchor:top" arcsize="3529f" o:gfxdata="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" filled="f" strokecolor="#1f497d" strokeweight="4.5pt"/>
         </w:pict>
       </w:r>
@@ -2848,6 +2848,18 @@
         <w:pStyle w:val="Heading2"/>
       </w:pPr>
       <w:r>
+        <w:rPr>
+          <w:lang w:val="en-US"/>
+        </w:rPr>
+        <w:t>*</w:t>
+      </w:r>
+      <w:r>
+        <w:rPr>
+          <w:lang w:val="en-US"/>
+        </w:rPr>
+        <w:t xml:space="preserve"> </w:t>
+      </w:r>
+      <w:r>
         <w:t>Сигурност на данните</w:t>
       </w:r>
     </w:p>
@@ -3514,7 +3526,7 @@
       <w:rPr>
         <w:noProof/>
       </w:rPr>
-      <w:pict w14:anchorId="1D5C23F0">
+      <w:pict w14:anchorId="10AA6E95">
         <v:shapetype id="_x0000_t202" coordsize="21600,21600" o:spt="202" path="m,l,21600r21600,l21600,xe">
           <v:stroke joinstyle="miter"/>
           <v:path gradientshapeok="t" o:connecttype="rect"/>
@@ -3890,7 +3902,7 @@
       <w:rPr>
         <w:noProof/>
       </w:rPr>
-      <w:pict w14:anchorId="79D95F00">
+      <w:pict w14:anchorId="445B1E89">
         <v:shape id="Text Box 5" o:spid="_x0000_s1025" type="#_x0000_t202" style="position:absolute;margin-left:444.65pt;margin-top:8.35pt;width:70.9pt;height:15.9pt;z-index:251661312;visibility:visible;mso-wrap-style:square;mso-width-percent:0;mso-height-percent:0;mso-wrap-distance-left:9pt;mso-wrap-distance-top:0;mso-wrap-distance-right:9pt;mso-wrap-distance-bottom:0;mso-position-horizontal:absolute;mso-position-horizontal-relative:text;mso-position-vertical:absolute;mso-position-vertical-relative:text;mso-width-percent:0;mso-height-percent:0;mso-width-relative:page;mso-height-relative:page;v-text-anchor:middle" o:gfxdata="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" filled="f" stroked="f" strokeweight=".5pt">
           <v:textbox inset="0,0,0,0">
             <w:txbxContent>

--- a/Courses/Software-Sciences/Module-3-Databases-New/01-IT-Systems/01-IT-Systems-Exercise.docx
+++ b/Courses/Software-Sciences/Module-3-Databases-New/01-IT-Systems/01-IT-Systems-Exercise.docx
@@ -965,7 +965,7 @@
         <w:rPr>
           <w:noProof/>
         </w:rPr>
-        <w:pict w14:anchorId="421EDBF7">
+        <w:pict w14:anchorId="272D7968">
           <v:roundrect id="Rounded Rectangle 3" o:spid="_x0000_s2053" style="position:absolute;left:0;text-align:left;margin-left:250.75pt;margin-top:199pt;width:93.9pt;height:51.95pt;z-index:251659264;visibility:visible;mso-wrap-style:square;mso-width-percent:0;mso-height-percent:0;mso-wrap-distance-left:9pt;mso-wrap-distance-top:0;mso-wrap-distance-right:9pt;mso-wrap-distance-bottom:0;mso-position-horizontal:absolute;mso-position-horizontal-relative:text;mso-position-vertical:absolute;mso-position-vertical-relative:text;mso-width-percent:0;mso-height-percent:0;mso-width-relative:page;mso-height-relative:page;v-text-anchor:top" arcsize="3529f" o:gfxdata="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" filled="f" strokecolor="#1f497d" strokeweight="4.5pt"/>
         </w:pict>
       </w:r>
@@ -1489,7 +1489,7 @@
           <w:noProof/>
         </w:rPr>
         <w:lastRenderedPageBreak/>
-        <w:pict w14:anchorId="1BFC09CE">
+        <w:pict w14:anchorId="5C080846">
           <v:roundrect id="Rounded Rectangle 1" o:spid="_x0000_s2050" style="position:absolute;left:0;text-align:left;margin-left:173.45pt;margin-top:44.6pt;width:167.55pt;height:22.1pt;z-index:251665408;visibility:visible;mso-wrap-style:square;mso-width-percent:0;mso-height-percent:0;mso-wrap-distance-left:9pt;mso-wrap-distance-top:0;mso-wrap-distance-right:9pt;mso-wrap-distance-bottom:0;mso-position-horizontal:absolute;mso-position-horizontal-relative:text;mso-position-vertical:absolute;mso-position-vertical-relative:text;mso-width-percent:0;mso-height-percent:0;mso-width-relative:page;mso-height-relative:page;v-text-anchor:top" arcsize="3529f" o:gfxdata="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" filled="f" strokecolor="#1f497d" strokeweight="4.5pt"/>
         </w:pict>
       </w:r>
@@ -2018,9 +2018,9 @@
         <w:tblLook w:val="04A0" w:firstRow="1" w:lastRow="0" w:firstColumn="1" w:lastColumn="0" w:noHBand="0" w:noVBand="1"/>
       </w:tblPr>
       <w:tblGrid>
-        <w:gridCol w:w="1867"/>
-        <w:gridCol w:w="5400"/>
-        <w:gridCol w:w="3050"/>
+        <w:gridCol w:w="1803"/>
+        <w:gridCol w:w="5042"/>
+        <w:gridCol w:w="3698"/>
       </w:tblGrid>
       <w:tr>
         <w:tc>
@@ -2150,7 +2150,11 @@
           <w:tcPr>
             <w:tcW w:w="1867" w:type="dxa"/>
           </w:tcPr>
-          <w:p/>
+          <w:p>
+            <w:r>
+              <w:t>BambooHR</w:t>
+            </w:r>
+          </w:p>
         </w:tc>
         <w:tc>
           <w:tcPr>
@@ -2177,7 +2181,11 @@
           <w:tcPr>
             <w:tcW w:w="3050" w:type="dxa"/>
           </w:tcPr>
-          <w:p/>
+          <w:p>
+            <w:r>
+              <w:t>https://www.bamboohr.com/demo/s2</w:t>
+            </w:r>
+          </w:p>
         </w:tc>
       </w:tr>
       <w:tr>
@@ -3526,7 +3534,7 @@
       <w:rPr>
         <w:noProof/>
       </w:rPr>
-      <w:pict w14:anchorId="10AA6E95">
+      <w:pict w14:anchorId="7172E2D5">
         <v:shapetype id="_x0000_t202" coordsize="21600,21600" o:spt="202" path="m,l,21600r21600,l21600,xe">
           <v:stroke joinstyle="miter"/>
           <v:path gradientshapeok="t" o:connecttype="rect"/>
@@ -3902,7 +3910,7 @@
       <w:rPr>
         <w:noProof/>
       </w:rPr>
-      <w:pict w14:anchorId="445B1E89">
+      <w:pict w14:anchorId="3A5244D3">
         <v:shape id="Text Box 5" o:spid="_x0000_s1025" type="#_x0000_t202" style="position:absolute;margin-left:444.65pt;margin-top:8.35pt;width:70.9pt;height:15.9pt;z-index:251661312;visibility:visible;mso-wrap-style:square;mso-width-percent:0;mso-height-percent:0;mso-wrap-distance-left:9pt;mso-wrap-distance-top:0;mso-wrap-distance-right:9pt;mso-wrap-distance-bottom:0;mso-position-horizontal:absolute;mso-position-horizontal-relative:text;mso-position-vertical:absolute;mso-position-vertical-relative:text;mso-width-percent:0;mso-height-percent:0;mso-width-relative:page;mso-height-relative:page;v-text-anchor:middle" o:gfxdata="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" filled="f" stroked="f" strokeweight=".5pt">
           <v:textbox inset="0,0,0,0">
             <w:txbxContent>
